--- a/ydlweb/template/1.docx
+++ b/ydlweb/template/1.docx
@@ -2,13 +2,7 @@
 <file path=word/document.xml><?xml version="1.0" encoding="utf-8"?>
 <w:document xmlns:wpc="http://schemas.microsoft.com/office/word/2010/wordprocessingCanvas" xmlns:cx="http://schemas.microsoft.com/office/drawing/2014/chartex" xmlns:cx1="http://schemas.microsoft.com/office/drawing/2015/9/8/chartex" xmlns:cx2="http://schemas.microsoft.com/office/drawing/2015/10/21/chartex" xmlns:cx3="http://schemas.microsoft.com/office/drawing/2016/5/9/chartex" xmlns:cx4="http://schemas.microsoft.com/office/drawing/2016/5/10/chartex" xmlns:cx5="http://schemas.microsoft.com/office/drawing/2016/5/11/chartex" xmlns:cx6="http://schemas.microsoft.com/office/drawing/2016/5/12/chartex" xmlns:cx7="http://schemas.microsoft.com/office/drawing/2016/5/13/chartex" xmlns:cx8="http://schemas.microsoft.com/office/drawing/2016/5/14/chartex" xmlns:mc="http://schemas.openxmlformats.org/markup-compatibility/2006" xmlns:aink="http://schemas.microsoft.com/office/drawing/2016/ink" xmlns:am3d="http://schemas.microsoft.com/office/drawing/2017/model3d" xmlns:o="urn:schemas-microsoft-com:office:office" xmlns:r="http://schemas.openxmlformats.org/officeDocument/2006/relationships" xmlns:m="http://schemas.openxmlformats.org/officeDocument/2006/math" xmlns:v="urn:schemas-microsoft-com:vml" xmlns:wp14="http://schemas.microsoft.com/office/word/2010/wordprocessingDrawing" xmlns:wp="http://schemas.openxmlformats.org/drawingml/2006/wordprocessingDrawing" xmlns:w10="urn:schemas-microsoft-com:office:word" xmlns:w="http://schemas.openxmlformats.org/wordprocessingml/2006/main" xmlns:w14="http://schemas.microsoft.com/office/word/2010/wordml" xmlns:w15="http://schemas.microsoft.com/office/word/2012/wordml" xmlns:w16cid="http://schemas.microsoft.com/office/word/2016/wordml/cid" xmlns:w16se="http://schemas.microsoft.com/office/word/2015/wordml/symex" xmlns:wpg="http://schemas.microsoft.com/office/word/2010/wordprocessingGroup" xmlns:wpi="http://schemas.microsoft.com/office/word/2010/wordprocessingInk" xmlns:wne="http://schemas.microsoft.com/office/word/2006/wordml" xmlns:wps="http://schemas.microsoft.com/office/word/2010/wordprocessingShape" mc:Ignorable="w14 w15 w16se w16cid wp14">
   <w:body>
-    <w:p>
-      <w:pPr>
-        <w:rPr>
-          <w:rFonts w:hint="eastAsia"/>
-        </w:rPr>
-      </w:pPr>
-    </w:p>
+    <w:p/>
     <w:p/>
     <w:p/>
     <w:tbl>
@@ -140,14 +134,6 @@
                 <w:szCs w:val="18"/>
               </w:rPr>
             </w:pPr>
-            <w:r>
-              <w:rPr>
-                <w:rFonts w:ascii="宋体" w:eastAsia="宋体" w:hAnsi="宋体" w:cs="宋体" w:hint="eastAsia"/>
-                <w:sz w:val="18"/>
-                <w:szCs w:val="18"/>
-              </w:rPr>
-              <w:t>E20180000087017595</w:t>
-            </w:r>
           </w:p>
         </w:tc>
         <w:tc>
@@ -230,14 +216,6 @@
                 <w:szCs w:val="18"/>
               </w:rPr>
             </w:pPr>
-            <w:r>
-              <w:rPr>
-                <w:rFonts w:ascii="宋体" w:eastAsia="宋体" w:hAnsi="宋体" w:cs="宋体" w:hint="eastAsia"/>
-                <w:sz w:val="18"/>
-                <w:szCs w:val="18"/>
-              </w:rPr>
-              <w:t>531620180166902000</w:t>
-            </w:r>
           </w:p>
         </w:tc>
       </w:tr>
@@ -1169,15 +1147,6 @@
                 <w:szCs w:val="18"/>
               </w:rPr>
             </w:pPr>
-            <w:r>
-              <w:rPr>
-                <w:rFonts w:ascii="宋体" w:eastAsia="宋体" w:hAnsi="宋体" w:cs="宋体" w:hint="eastAsia"/>
-                <w:color w:val="000000"/>
-                <w:sz w:val="18"/>
-                <w:szCs w:val="18"/>
-              </w:rPr>
-              <w:t>UN9410806/OSX11E1MA</w:t>
-            </w:r>
           </w:p>
         </w:tc>
         <w:tc>
@@ -1202,15 +1171,6 @@
                 <w:szCs w:val="18"/>
               </w:rPr>
             </w:pPr>
-            <w:r>
-              <w:rPr>
-                <w:rFonts w:ascii="宋体" w:eastAsia="宋体" w:hAnsi="宋体" w:cs="宋体" w:hint="eastAsia"/>
-                <w:color w:val="000000"/>
-                <w:sz w:val="18"/>
-                <w:szCs w:val="18"/>
-              </w:rPr>
-              <w:t>C1808248447</w:t>
-            </w:r>
           </w:p>
         </w:tc>
       </w:tr>
@@ -1939,7 +1899,7 @@
           <w:p>
             <w:pPr>
               <w:rPr>
-                <w:rFonts w:ascii="宋体" w:eastAsia="宋体" w:hAnsi="宋体" w:cs="宋体" w:hint="eastAsia"/>
+                <w:rFonts w:ascii="宋体" w:eastAsia="宋体" w:hAnsi="宋体" w:cs="宋体"/>
                 <w:color w:val="000000"/>
                 <w:sz w:val="18"/>
                 <w:szCs w:val="18"/>
@@ -2578,7 +2538,6 @@
             <w:pPr>
               <w:rPr>
                 <w:rFonts w:ascii="宋体" w:eastAsia="宋体" w:hAnsi="宋体" w:cs="宋体"/>
-                <w:b/>
                 <w:bCs/>
                 <w:color w:val="000000"/>
                 <w:sz w:val="18"/>
@@ -2588,7 +2547,6 @@
             <w:r>
               <w:rPr>
                 <w:rFonts w:ascii="宋体" w:eastAsia="宋体" w:hAnsi="宋体" w:cs="宋体"/>
-                <w:b/>
                 <w:bCs/>
                 <w:color w:val="000000"/>
                 <w:sz w:val="18"/>
@@ -2600,7 +2558,6 @@
             <w:r>
               <w:rPr>
                 <w:rFonts w:ascii="宋体" w:eastAsia="宋体" w:hAnsi="宋体" w:cs="宋体"/>
-                <w:b/>
                 <w:bCs/>
                 <w:color w:val="000000"/>
                 <w:sz w:val="18"/>
@@ -2612,7 +2569,6 @@
             <w:r>
               <w:rPr>
                 <w:rFonts w:ascii="宋体" w:eastAsia="宋体" w:hAnsi="宋体" w:cs="宋体"/>
-                <w:b/>
                 <w:bCs/>
                 <w:color w:val="000000"/>
                 <w:sz w:val="18"/>
@@ -2623,7 +2579,6 @@
             <w:r>
               <w:rPr>
                 <w:rFonts w:ascii="宋体" w:eastAsia="宋体" w:hAnsi="宋体" w:cs="宋体" w:hint="eastAsia"/>
-                <w:b/>
                 <w:bCs/>
                 <w:color w:val="000000"/>
                 <w:sz w:val="18"/>
@@ -2650,7 +2605,6 @@
             <w:pPr>
               <w:rPr>
                 <w:rFonts w:ascii="宋体" w:eastAsia="宋体" w:hAnsi="宋体" w:cs="宋体"/>
-                <w:b/>
                 <w:bCs/>
                 <w:color w:val="000000"/>
                 <w:sz w:val="18"/>
@@ -2660,7 +2614,6 @@
             <w:r>
               <w:rPr>
                 <w:rFonts w:ascii="宋体" w:eastAsia="宋体" w:hAnsi="宋体" w:cs="宋体"/>
-                <w:b/>
                 <w:bCs/>
                 <w:color w:val="000000"/>
                 <w:sz w:val="18"/>
@@ -2672,19 +2625,17 @@
             <w:r>
               <w:rPr>
                 <w:rFonts w:ascii="宋体" w:eastAsia="宋体" w:hAnsi="宋体" w:cs="宋体"/>
-                <w:b/>
                 <w:bCs/>
                 <w:color w:val="000000"/>
                 <w:sz w:val="18"/>
                 <w:szCs w:val="18"/>
               </w:rPr>
-              <w:t>sum_net_weight</w:t>
+              <w:t>sum_gross_weight</w:t>
             </w:r>
             <w:proofErr w:type="spellEnd"/>
             <w:r>
               <w:rPr>
                 <w:rFonts w:ascii="宋体" w:eastAsia="宋体" w:hAnsi="宋体" w:cs="宋体"/>
-                <w:b/>
                 <w:bCs/>
                 <w:color w:val="000000"/>
                 <w:sz w:val="18"/>
@@ -2711,7 +2662,6 @@
             <w:pPr>
               <w:rPr>
                 <w:rFonts w:ascii="宋体" w:eastAsia="宋体" w:hAnsi="宋体" w:cs="宋体"/>
-                <w:b/>
                 <w:bCs/>
                 <w:color w:val="000000"/>
                 <w:sz w:val="18"/>
@@ -2721,7 +2671,6 @@
             <w:r>
               <w:rPr>
                 <w:rFonts w:ascii="宋体" w:eastAsia="宋体" w:hAnsi="宋体" w:cs="宋体"/>
-                <w:b/>
                 <w:bCs/>
                 <w:color w:val="000000"/>
                 <w:sz w:val="18"/>
@@ -2733,7 +2682,6 @@
             <w:r>
               <w:rPr>
                 <w:rFonts w:ascii="宋体" w:eastAsia="宋体" w:hAnsi="宋体" w:cs="宋体"/>
-                <w:b/>
                 <w:bCs/>
                 <w:color w:val="000000"/>
                 <w:sz w:val="18"/>
@@ -2745,7 +2693,6 @@
             <w:r>
               <w:rPr>
                 <w:rFonts w:ascii="宋体" w:eastAsia="宋体" w:hAnsi="宋体" w:cs="宋体"/>
-                <w:b/>
                 <w:bCs/>
                 <w:color w:val="000000"/>
                 <w:sz w:val="18"/>
@@ -2772,7 +2719,6 @@
             <w:pPr>
               <w:rPr>
                 <w:rFonts w:ascii="宋体" w:eastAsia="宋体" w:hAnsi="宋体" w:cs="宋体"/>
-                <w:b/>
                 <w:bCs/>
                 <w:color w:val="000000"/>
                 <w:sz w:val="18"/>
@@ -2782,7 +2728,6 @@
             <w:r>
               <w:rPr>
                 <w:rFonts w:ascii="宋体" w:eastAsia="宋体" w:hAnsi="宋体" w:cs="宋体"/>
-                <w:b/>
                 <w:bCs/>
                 <w:color w:val="000000"/>
                 <w:sz w:val="18"/>
@@ -2796,7 +2741,6 @@
             <w:r>
               <w:rPr>
                 <w:rFonts w:ascii="宋体" w:eastAsia="宋体" w:hAnsi="宋体" w:cs="宋体"/>
-                <w:b/>
                 <w:bCs/>
                 <w:color w:val="000000"/>
                 <w:sz w:val="18"/>
@@ -2810,7 +2754,6 @@
             <w:r>
               <w:rPr>
                 <w:rFonts w:ascii="宋体" w:eastAsia="宋体" w:hAnsi="宋体" w:cs="宋体"/>
-                <w:b/>
                 <w:bCs/>
                 <w:color w:val="000000"/>
                 <w:sz w:val="18"/>
@@ -2818,8 +2761,6 @@
               </w:rPr>
               <w:t>}</w:t>
             </w:r>
-            <w:bookmarkStart w:id="15" w:name="_GoBack"/>
-            <w:bookmarkEnd w:id="15"/>
           </w:p>
         </w:tc>
         <w:tc>
@@ -3081,7 +3022,7 @@
                 <w:sz w:val="18"/>
                 <w:szCs w:val="18"/>
               </w:rPr>
-              <w:t>备注：拼柜三联单 联166902354 N/M 集装箱标箱数及号码：2；TCNU3240422;</w:t>
+              <w:t>备注：</w:t>
             </w:r>
           </w:p>
         </w:tc>
@@ -3424,6 +3365,7 @@
                 <w:szCs w:val="18"/>
               </w:rPr>
             </w:pPr>
+            <w:bookmarkStart w:id="15" w:name="_Hlk535414205"/>
             <w:bookmarkStart w:id="16" w:name="OLE_LINK272"/>
             <w:bookmarkStart w:id="17" w:name="OLE_LINK273"/>
             <w:r>
@@ -3573,7 +3515,8 @@
         </w:tc>
         <w:tc>
           <w:tcPr>
-            <w:tcW w:w="714" w:type="dxa"/>
+            <w:tcW w:w="854" w:type="dxa"/>
+            <w:gridSpan w:val="2"/>
             <w:tcBorders>
               <w:top w:val="single" w:sz="4" w:space="0" w:color="auto"/>
               <w:left w:val="nil"/>
@@ -3611,7 +3554,7 @@
                 <w:sz w:val="18"/>
                 <w:szCs w:val="18"/>
               </w:rPr>
-              <w:t>goods_box_number</w:t>
+              <w:t>goods_standard_count</w:t>
             </w:r>
             <w:proofErr w:type="spellEnd"/>
             <w:r>
@@ -3627,8 +3570,7 @@
         </w:tc>
         <w:tc>
           <w:tcPr>
-            <w:tcW w:w="995" w:type="dxa"/>
-            <w:gridSpan w:val="2"/>
+            <w:tcW w:w="855" w:type="dxa"/>
             <w:tcBorders>
               <w:top w:val="single" w:sz="4" w:space="0" w:color="auto"/>
               <w:left w:val="nil"/>
@@ -3665,7 +3607,7 @@
                 <w:sz w:val="18"/>
                 <w:szCs w:val="18"/>
               </w:rPr>
-              <w:t>goods_box_unit</w:t>
+              <w:t>goods_standard_count_unit</w:t>
             </w:r>
             <w:proofErr w:type="spellEnd"/>
             <w:r>
@@ -3862,7 +3804,7 @@
           <w:p>
             <w:pPr>
               <w:rPr>
-                <w:rFonts w:ascii="宋体" w:eastAsia="宋体" w:hAnsi="宋体" w:cs="宋体" w:hint="eastAsia"/>
+                <w:rFonts w:ascii="宋体" w:eastAsia="宋体" w:hAnsi="宋体" w:cs="宋体"/>
                 <w:color w:val="000000"/>
                 <w:sz w:val="18"/>
                 <w:szCs w:val="18"/>
@@ -4057,27 +3999,7 @@
                 <w:sz w:val="18"/>
                 <w:szCs w:val="18"/>
               </w:rPr>
-              <w:t>${</w:t>
-            </w:r>
-            <w:proofErr w:type="spellStart"/>
-            <w:r>
-              <w:rPr>
-                <w:rFonts w:ascii="宋体" w:eastAsia="宋体" w:hAnsi="宋体" w:cs="宋体"/>
-                <w:color w:val="000000"/>
-                <w:sz w:val="18"/>
-                <w:szCs w:val="18"/>
-              </w:rPr>
-              <w:t>goods_standard_count</w:t>
-            </w:r>
-            <w:proofErr w:type="spellEnd"/>
-            <w:r>
-              <w:rPr>
-                <w:rFonts w:ascii="宋体" w:eastAsia="宋体" w:hAnsi="宋体" w:cs="宋体"/>
-                <w:color w:val="000000"/>
-                <w:sz w:val="18"/>
-                <w:szCs w:val="18"/>
-              </w:rPr>
-              <w:t>}</w:t>
+              <w:t>${goods_standard_count2}</w:t>
             </w:r>
           </w:p>
         </w:tc>
@@ -4111,27 +4033,7 @@
                 <w:sz w:val="18"/>
                 <w:szCs w:val="18"/>
               </w:rPr>
-              <w:t>${</w:t>
-            </w:r>
-            <w:proofErr w:type="spellStart"/>
-            <w:r>
-              <w:rPr>
-                <w:rFonts w:ascii="宋体" w:eastAsia="宋体" w:hAnsi="宋体" w:cs="宋体"/>
-                <w:color w:val="000000"/>
-                <w:sz w:val="18"/>
-                <w:szCs w:val="18"/>
-              </w:rPr>
-              <w:t>goods_standard_count_unit</w:t>
-            </w:r>
-            <w:proofErr w:type="spellEnd"/>
-            <w:r>
-              <w:rPr>
-                <w:rFonts w:ascii="宋体" w:eastAsia="宋体" w:hAnsi="宋体" w:cs="宋体"/>
-                <w:color w:val="000000"/>
-                <w:sz w:val="18"/>
-                <w:szCs w:val="18"/>
-              </w:rPr>
-              <w:t>}</w:t>
+              <w:t>${goods_standard_count2_unit}</w:t>
             </w:r>
           </w:p>
         </w:tc>
@@ -4463,7 +4365,27 @@
                 <w:sz w:val="18"/>
                 <w:szCs w:val="18"/>
               </w:rPr>
-              <w:t>${goods_standard_count2}</w:t>
+              <w:t>${</w:t>
+            </w:r>
+            <w:proofErr w:type="spellStart"/>
+            <w:r>
+              <w:rPr>
+                <w:rFonts w:ascii="宋体" w:eastAsia="宋体" w:hAnsi="宋体" w:cs="宋体"/>
+                <w:color w:val="000000"/>
+                <w:sz w:val="18"/>
+                <w:szCs w:val="18"/>
+              </w:rPr>
+              <w:t>goods_box_number</w:t>
+            </w:r>
+            <w:proofErr w:type="spellEnd"/>
+            <w:r>
+              <w:rPr>
+                <w:rFonts w:ascii="宋体" w:eastAsia="宋体" w:hAnsi="宋体" w:cs="宋体"/>
+                <w:color w:val="000000"/>
+                <w:sz w:val="18"/>
+                <w:szCs w:val="18"/>
+              </w:rPr>
+              <w:t>}</w:t>
             </w:r>
           </w:p>
         </w:tc>
@@ -4497,8 +4419,10 @@
                 <w:sz w:val="18"/>
                 <w:szCs w:val="18"/>
               </w:rPr>
-              <w:t>${goods_standard_count2_unit}</w:t>
-            </w:r>
+              <w:t>${goods_box_unit}</w:t>
+            </w:r>
+            <w:bookmarkStart w:id="20" w:name="_GoBack"/>
+            <w:bookmarkEnd w:id="20"/>
           </w:p>
         </w:tc>
         <w:tc>
@@ -4758,6 +4682,7 @@
           </w:p>
         </w:tc>
       </w:tr>
+      <w:bookmarkEnd w:id="15"/>
       <w:tr>
         <w:trPr>
           <w:trHeight w:val="240"/>

--- a/ydlweb/template/1.docx
+++ b/ydlweb/template/1.docx
@@ -3347,10 +3347,8 @@
             <w:tcW w:w="535" w:type="dxa"/>
             <w:vMerge w:val="restart"/>
             <w:tcBorders>
-              <w:top w:val="nil"/>
+              <w:top w:val="single" w:sz="4" w:space="0" w:color="auto"/>
               <w:left w:val="single" w:sz="4" w:space="0" w:color="auto"/>
-              <w:bottom w:val="single" w:sz="4" w:space="0" w:color="000000"/>
-              <w:right w:val="nil"/>
             </w:tcBorders>
             <w:shd w:val="clear" w:color="auto" w:fill="auto"/>
             <w:vAlign w:val="center"/>
@@ -3407,9 +3405,6 @@
             <w:vMerge w:val="restart"/>
             <w:tcBorders>
               <w:top w:val="single" w:sz="4" w:space="0" w:color="auto"/>
-              <w:left w:val="nil"/>
-              <w:bottom w:val="single" w:sz="4" w:space="0" w:color="000000"/>
-              <w:right w:val="nil"/>
             </w:tcBorders>
             <w:shd w:val="clear" w:color="auto" w:fill="auto"/>
             <w:vAlign w:val="center"/>
@@ -3463,11 +3458,9 @@
           <w:tcPr>
             <w:tcW w:w="2615" w:type="dxa"/>
             <w:gridSpan w:val="3"/>
+            <w:vMerge w:val="restart"/>
             <w:tcBorders>
               <w:top w:val="single" w:sz="4" w:space="0" w:color="auto"/>
-              <w:left w:val="nil"/>
-              <w:bottom w:val="nil"/>
-              <w:right w:val="nil"/>
             </w:tcBorders>
             <w:shd w:val="clear" w:color="auto" w:fill="auto"/>
             <w:vAlign w:val="center"/>
@@ -3519,9 +3512,6 @@
             <w:gridSpan w:val="2"/>
             <w:tcBorders>
               <w:top w:val="single" w:sz="4" w:space="0" w:color="auto"/>
-              <w:left w:val="nil"/>
-              <w:bottom w:val="nil"/>
-              <w:right w:val="nil"/>
             </w:tcBorders>
             <w:shd w:val="clear" w:color="auto" w:fill="auto"/>
             <w:vAlign w:val="center"/>
@@ -3573,9 +3563,6 @@
             <w:tcW w:w="855" w:type="dxa"/>
             <w:tcBorders>
               <w:top w:val="single" w:sz="4" w:space="0" w:color="auto"/>
-              <w:left w:val="nil"/>
-              <w:bottom w:val="nil"/>
-              <w:right w:val="nil"/>
             </w:tcBorders>
             <w:shd w:val="clear" w:color="auto" w:fill="auto"/>
             <w:vAlign w:val="center"/>
@@ -3627,9 +3614,6 @@
             <w:gridSpan w:val="2"/>
             <w:tcBorders>
               <w:top w:val="single" w:sz="4" w:space="0" w:color="auto"/>
-              <w:left w:val="nil"/>
-              <w:bottom w:val="nil"/>
-              <w:right w:val="nil"/>
             </w:tcBorders>
             <w:shd w:val="clear" w:color="auto" w:fill="auto"/>
             <w:vAlign w:val="center"/>
@@ -3681,9 +3665,6 @@
             <w:tcW w:w="666" w:type="dxa"/>
             <w:tcBorders>
               <w:top w:val="single" w:sz="4" w:space="0" w:color="auto"/>
-              <w:left w:val="nil"/>
-              <w:bottom w:val="nil"/>
-              <w:right w:val="nil"/>
             </w:tcBorders>
             <w:shd w:val="clear" w:color="auto" w:fill="auto"/>
             <w:vAlign w:val="center"/>
@@ -3714,9 +3695,6 @@
             <w:tcW w:w="775" w:type="dxa"/>
             <w:tcBorders>
               <w:top w:val="single" w:sz="4" w:space="0" w:color="auto"/>
-              <w:left w:val="nil"/>
-              <w:bottom w:val="nil"/>
-              <w:right w:val="nil"/>
             </w:tcBorders>
             <w:shd w:val="clear" w:color="auto" w:fill="auto"/>
             <w:vAlign w:val="center"/>
@@ -3768,9 +3746,6 @@
             <w:gridSpan w:val="2"/>
             <w:tcBorders>
               <w:top w:val="single" w:sz="4" w:space="0" w:color="auto"/>
-              <w:left w:val="nil"/>
-              <w:bottom w:val="nil"/>
-              <w:right w:val="nil"/>
             </w:tcBorders>
             <w:shd w:val="clear" w:color="auto" w:fill="auto"/>
             <w:vAlign w:val="center"/>
@@ -3793,9 +3768,6 @@
             <w:gridSpan w:val="2"/>
             <w:tcBorders>
               <w:top w:val="single" w:sz="4" w:space="0" w:color="auto"/>
-              <w:left w:val="nil"/>
-              <w:bottom w:val="nil"/>
-              <w:right w:val="nil"/>
             </w:tcBorders>
             <w:shd w:val="clear" w:color="auto" w:fill="auto"/>
             <w:vAlign w:val="center"/>
@@ -3847,9 +3819,6 @@
             <w:gridSpan w:val="2"/>
             <w:tcBorders>
               <w:top w:val="single" w:sz="4" w:space="0" w:color="auto"/>
-              <w:left w:val="nil"/>
-              <w:bottom w:val="nil"/>
-              <w:right w:val="nil"/>
             </w:tcBorders>
             <w:shd w:val="clear" w:color="auto" w:fill="auto"/>
             <w:vAlign w:val="center"/>
@@ -3870,9 +3839,7 @@
           <w:tcPr>
             <w:tcW w:w="567" w:type="dxa"/>
             <w:tcBorders>
-              <w:top w:val="nil"/>
-              <w:left w:val="nil"/>
-              <w:bottom w:val="nil"/>
+              <w:top w:val="single" w:sz="4" w:space="0" w:color="auto"/>
               <w:right w:val="single" w:sz="4" w:space="0" w:color="auto"/>
             </w:tcBorders>
             <w:shd w:val="clear" w:color="auto" w:fill="auto"/>
@@ -3900,10 +3867,7 @@
             <w:tcW w:w="535" w:type="dxa"/>
             <w:vMerge/>
             <w:tcBorders>
-              <w:top w:val="nil"/>
               <w:left w:val="single" w:sz="4" w:space="0" w:color="auto"/>
-              <w:bottom w:val="single" w:sz="4" w:space="0" w:color="000000"/>
-              <w:right w:val="nil"/>
             </w:tcBorders>
             <w:vAlign w:val="center"/>
             <w:hideMark/>
@@ -3923,12 +3887,6 @@
           <w:tcPr>
             <w:tcW w:w="1114" w:type="dxa"/>
             <w:vMerge/>
-            <w:tcBorders>
-              <w:top w:val="single" w:sz="4" w:space="0" w:color="auto"/>
-              <w:left w:val="nil"/>
-              <w:bottom w:val="single" w:sz="4" w:space="0" w:color="000000"/>
-              <w:right w:val="nil"/>
-            </w:tcBorders>
             <w:vAlign w:val="center"/>
             <w:hideMark/>
           </w:tcPr>
@@ -3947,13 +3905,7 @@
           <w:tcPr>
             <w:tcW w:w="2615" w:type="dxa"/>
             <w:gridSpan w:val="3"/>
-            <w:vMerge w:val="restart"/>
-            <w:tcBorders>
-              <w:top w:val="nil"/>
-              <w:left w:val="nil"/>
-              <w:bottom w:val="single" w:sz="4" w:space="0" w:color="000000"/>
-              <w:right w:val="nil"/>
-            </w:tcBorders>
+            <w:vMerge/>
             <w:shd w:val="clear" w:color="auto" w:fill="auto"/>
             <w:vAlign w:val="center"/>
             <w:hideMark/>
@@ -3972,12 +3924,6 @@
         <w:tc>
           <w:tcPr>
             <w:tcW w:w="714" w:type="dxa"/>
-            <w:tcBorders>
-              <w:top w:val="nil"/>
-              <w:left w:val="nil"/>
-              <w:bottom w:val="nil"/>
-              <w:right w:val="nil"/>
-            </w:tcBorders>
             <w:shd w:val="clear" w:color="auto" w:fill="auto"/>
             <w:vAlign w:val="center"/>
             <w:hideMark/>
@@ -4007,33 +3953,38 @@
           <w:tcPr>
             <w:tcW w:w="995" w:type="dxa"/>
             <w:gridSpan w:val="2"/>
-            <w:tcBorders>
-              <w:top w:val="nil"/>
-              <w:left w:val="nil"/>
-              <w:bottom w:val="nil"/>
-              <w:right w:val="nil"/>
-            </w:tcBorders>
-            <w:shd w:val="clear" w:color="auto" w:fill="auto"/>
-            <w:vAlign w:val="center"/>
-            <w:hideMark/>
-          </w:tcPr>
-          <w:p>
-            <w:pPr>
-              <w:rPr>
-                <w:rFonts w:ascii="宋体" w:eastAsia="宋体" w:hAnsi="宋体" w:cs="宋体"/>
-                <w:color w:val="000000"/>
-                <w:sz w:val="18"/>
-                <w:szCs w:val="18"/>
-              </w:rPr>
-            </w:pPr>
-            <w:r>
-              <w:rPr>
-                <w:rFonts w:ascii="宋体" w:eastAsia="宋体" w:hAnsi="宋体" w:cs="宋体"/>
-                <w:color w:val="000000"/>
-                <w:sz w:val="18"/>
-                <w:szCs w:val="18"/>
-              </w:rPr>
-              <w:t>${goods_standard_count2_unit}</w:t>
+            <w:shd w:val="clear" w:color="auto" w:fill="auto"/>
+            <w:vAlign w:val="center"/>
+            <w:hideMark/>
+          </w:tcPr>
+          <w:p>
+            <w:pPr>
+              <w:rPr>
+                <w:rFonts w:ascii="宋体" w:eastAsia="宋体" w:hAnsi="宋体" w:cs="宋体"/>
+                <w:color w:val="000000"/>
+                <w:sz w:val="18"/>
+                <w:szCs w:val="18"/>
+              </w:rPr>
+            </w:pPr>
+            <w:r>
+              <w:rPr>
+                <w:rFonts w:ascii="宋体" w:eastAsia="宋体" w:hAnsi="宋体" w:cs="宋体"/>
+                <w:color w:val="000000"/>
+                <w:sz w:val="18"/>
+                <w:szCs w:val="18"/>
+              </w:rPr>
+              <w:t>$</w:t>
+            </w:r>
+            <w:bookmarkStart w:id="20" w:name="_GoBack"/>
+            <w:bookmarkEnd w:id="20"/>
+            <w:r>
+              <w:rPr>
+                <w:rFonts w:ascii="宋体" w:eastAsia="宋体" w:hAnsi="宋体" w:cs="宋体"/>
+                <w:color w:val="000000"/>
+                <w:sz w:val="18"/>
+                <w:szCs w:val="18"/>
+              </w:rPr>
+              <w:t>{goods_standard_count2_unit}</w:t>
             </w:r>
           </w:p>
         </w:tc>
@@ -4041,12 +3992,6 @@
           <w:tcPr>
             <w:tcW w:w="1115" w:type="dxa"/>
             <w:gridSpan w:val="2"/>
-            <w:tcBorders>
-              <w:top w:val="nil"/>
-              <w:left w:val="nil"/>
-              <w:bottom w:val="nil"/>
-              <w:right w:val="nil"/>
-            </w:tcBorders>
             <w:shd w:val="clear" w:color="auto" w:fill="auto"/>
             <w:vAlign w:val="center"/>
             <w:hideMark/>
@@ -4095,12 +4040,6 @@
         <w:tc>
           <w:tcPr>
             <w:tcW w:w="666" w:type="dxa"/>
-            <w:tcBorders>
-              <w:top w:val="nil"/>
-              <w:left w:val="nil"/>
-              <w:bottom w:val="nil"/>
-              <w:right w:val="nil"/>
-            </w:tcBorders>
             <w:shd w:val="clear" w:color="auto" w:fill="auto"/>
             <w:vAlign w:val="center"/>
             <w:hideMark/>
@@ -4128,12 +4067,6 @@
         <w:tc>
           <w:tcPr>
             <w:tcW w:w="775" w:type="dxa"/>
-            <w:tcBorders>
-              <w:top w:val="nil"/>
-              <w:left w:val="nil"/>
-              <w:bottom w:val="nil"/>
-              <w:right w:val="nil"/>
-            </w:tcBorders>
             <w:shd w:val="clear" w:color="auto" w:fill="auto"/>
             <w:vAlign w:val="center"/>
             <w:hideMark/>
@@ -4153,12 +4086,6 @@
           <w:tcPr>
             <w:tcW w:w="984" w:type="dxa"/>
             <w:gridSpan w:val="2"/>
-            <w:tcBorders>
-              <w:top w:val="nil"/>
-              <w:left w:val="nil"/>
-              <w:bottom w:val="nil"/>
-              <w:right w:val="nil"/>
-            </w:tcBorders>
             <w:shd w:val="clear" w:color="auto" w:fill="auto"/>
             <w:vAlign w:val="center"/>
             <w:hideMark/>
@@ -4178,12 +4105,6 @@
           <w:tcPr>
             <w:tcW w:w="708" w:type="dxa"/>
             <w:gridSpan w:val="2"/>
-            <w:tcBorders>
-              <w:top w:val="nil"/>
-              <w:left w:val="nil"/>
-              <w:bottom w:val="nil"/>
-              <w:right w:val="nil"/>
-            </w:tcBorders>
             <w:shd w:val="clear" w:color="auto" w:fill="auto"/>
             <w:vAlign w:val="center"/>
             <w:hideMark/>
@@ -4203,12 +4124,6 @@
           <w:tcPr>
             <w:tcW w:w="709" w:type="dxa"/>
             <w:gridSpan w:val="2"/>
-            <w:tcBorders>
-              <w:top w:val="nil"/>
-              <w:left w:val="nil"/>
-              <w:bottom w:val="nil"/>
-              <w:right w:val="nil"/>
-            </w:tcBorders>
             <w:shd w:val="clear" w:color="auto" w:fill="auto"/>
             <w:vAlign w:val="center"/>
             <w:hideMark/>
@@ -4228,9 +4143,6 @@
           <w:tcPr>
             <w:tcW w:w="567" w:type="dxa"/>
             <w:tcBorders>
-              <w:top w:val="nil"/>
-              <w:left w:val="nil"/>
-              <w:bottom w:val="nil"/>
               <w:right w:val="single" w:sz="4" w:space="0" w:color="auto"/>
             </w:tcBorders>
             <w:shd w:val="clear" w:color="auto" w:fill="auto"/>
@@ -4267,10 +4179,8 @@
             <w:tcW w:w="535" w:type="dxa"/>
             <w:vMerge/>
             <w:tcBorders>
-              <w:top w:val="nil"/>
               <w:left w:val="single" w:sz="4" w:space="0" w:color="auto"/>
-              <w:bottom w:val="single" w:sz="4" w:space="0" w:color="000000"/>
-              <w:right w:val="nil"/>
+              <w:bottom w:val="single" w:sz="4" w:space="0" w:color="auto"/>
             </w:tcBorders>
             <w:vAlign w:val="center"/>
             <w:hideMark/>
@@ -4291,10 +4201,7 @@
             <w:tcW w:w="1114" w:type="dxa"/>
             <w:vMerge/>
             <w:tcBorders>
-              <w:top w:val="single" w:sz="4" w:space="0" w:color="auto"/>
-              <w:left w:val="nil"/>
-              <w:bottom w:val="single" w:sz="4" w:space="0" w:color="000000"/>
-              <w:right w:val="nil"/>
+              <w:bottom w:val="single" w:sz="4" w:space="0" w:color="auto"/>
             </w:tcBorders>
             <w:vAlign w:val="center"/>
             <w:hideMark/>
@@ -4316,10 +4223,7 @@
             <w:gridSpan w:val="3"/>
             <w:vMerge/>
             <w:tcBorders>
-              <w:top w:val="nil"/>
-              <w:left w:val="nil"/>
-              <w:bottom w:val="single" w:sz="4" w:space="0" w:color="000000"/>
-              <w:right w:val="nil"/>
+              <w:bottom w:val="single" w:sz="4" w:space="0" w:color="auto"/>
             </w:tcBorders>
             <w:vAlign w:val="center"/>
             <w:hideMark/>
@@ -4339,10 +4243,7 @@
           <w:tcPr>
             <w:tcW w:w="714" w:type="dxa"/>
             <w:tcBorders>
-              <w:top w:val="nil"/>
-              <w:left w:val="nil"/>
-              <w:bottom w:val="single" w:sz="4" w:space="0" w:color="auto"/>
-              <w:right w:val="nil"/>
+              <w:bottom w:val="single" w:sz="4" w:space="0" w:color="auto"/>
             </w:tcBorders>
             <w:shd w:val="clear" w:color="auto" w:fill="auto"/>
             <w:vAlign w:val="center"/>
@@ -4394,10 +4295,7 @@
             <w:tcW w:w="995" w:type="dxa"/>
             <w:gridSpan w:val="2"/>
             <w:tcBorders>
-              <w:top w:val="nil"/>
-              <w:left w:val="nil"/>
-              <w:bottom w:val="single" w:sz="4" w:space="0" w:color="auto"/>
-              <w:right w:val="nil"/>
+              <w:bottom w:val="single" w:sz="4" w:space="0" w:color="auto"/>
             </w:tcBorders>
             <w:shd w:val="clear" w:color="auto" w:fill="auto"/>
             <w:vAlign w:val="center"/>
@@ -4421,8 +4319,6 @@
               </w:rPr>
               <w:t>${goods_box_unit}</w:t>
             </w:r>
-            <w:bookmarkStart w:id="20" w:name="_GoBack"/>
-            <w:bookmarkEnd w:id="20"/>
           </w:p>
         </w:tc>
         <w:tc>
@@ -4430,10 +4326,7 @@
             <w:tcW w:w="1115" w:type="dxa"/>
             <w:gridSpan w:val="2"/>
             <w:tcBorders>
-              <w:top w:val="nil"/>
-              <w:left w:val="nil"/>
-              <w:bottom w:val="single" w:sz="4" w:space="0" w:color="auto"/>
-              <w:right w:val="nil"/>
+              <w:bottom w:val="single" w:sz="4" w:space="0" w:color="auto"/>
             </w:tcBorders>
             <w:shd w:val="clear" w:color="auto" w:fill="auto"/>
             <w:vAlign w:val="center"/>
@@ -4484,10 +4377,7 @@
           <w:tcPr>
             <w:tcW w:w="666" w:type="dxa"/>
             <w:tcBorders>
-              <w:top w:val="nil"/>
-              <w:left w:val="nil"/>
-              <w:bottom w:val="single" w:sz="4" w:space="0" w:color="auto"/>
-              <w:right w:val="nil"/>
+              <w:bottom w:val="single" w:sz="4" w:space="0" w:color="auto"/>
             </w:tcBorders>
             <w:shd w:val="clear" w:color="auto" w:fill="auto"/>
             <w:vAlign w:val="center"/>
@@ -4517,10 +4407,7 @@
           <w:tcPr>
             <w:tcW w:w="775" w:type="dxa"/>
             <w:tcBorders>
-              <w:top w:val="nil"/>
-              <w:left w:val="nil"/>
-              <w:bottom w:val="single" w:sz="4" w:space="0" w:color="auto"/>
-              <w:right w:val="nil"/>
+              <w:bottom w:val="single" w:sz="4" w:space="0" w:color="auto"/>
             </w:tcBorders>
             <w:shd w:val="clear" w:color="auto" w:fill="auto"/>
             <w:vAlign w:val="center"/>
@@ -4551,10 +4438,7 @@
             <w:tcW w:w="984" w:type="dxa"/>
             <w:gridSpan w:val="2"/>
             <w:tcBorders>
-              <w:top w:val="nil"/>
-              <w:left w:val="nil"/>
-              <w:bottom w:val="single" w:sz="4" w:space="0" w:color="auto"/>
-              <w:right w:val="nil"/>
+              <w:bottom w:val="single" w:sz="4" w:space="0" w:color="auto"/>
             </w:tcBorders>
             <w:shd w:val="clear" w:color="auto" w:fill="auto"/>
             <w:vAlign w:val="center"/>
@@ -4585,10 +4469,7 @@
             <w:tcW w:w="708" w:type="dxa"/>
             <w:gridSpan w:val="2"/>
             <w:tcBorders>
-              <w:top w:val="nil"/>
-              <w:left w:val="nil"/>
-              <w:bottom w:val="single" w:sz="4" w:space="0" w:color="auto"/>
-              <w:right w:val="nil"/>
+              <w:bottom w:val="single" w:sz="4" w:space="0" w:color="auto"/>
             </w:tcBorders>
             <w:shd w:val="clear" w:color="auto" w:fill="auto"/>
             <w:vAlign w:val="center"/>
@@ -4619,10 +4500,7 @@
             <w:tcW w:w="709" w:type="dxa"/>
             <w:gridSpan w:val="2"/>
             <w:tcBorders>
-              <w:top w:val="nil"/>
-              <w:left w:val="nil"/>
-              <w:bottom w:val="single" w:sz="4" w:space="0" w:color="auto"/>
-              <w:right w:val="nil"/>
+              <w:bottom w:val="single" w:sz="4" w:space="0" w:color="auto"/>
             </w:tcBorders>
             <w:shd w:val="clear" w:color="auto" w:fill="auto"/>
             <w:vAlign w:val="center"/>
@@ -4652,8 +4530,6 @@
           <w:tcPr>
             <w:tcW w:w="567" w:type="dxa"/>
             <w:tcBorders>
-              <w:top w:val="nil"/>
-              <w:left w:val="nil"/>
               <w:bottom w:val="single" w:sz="4" w:space="0" w:color="auto"/>
               <w:right w:val="single" w:sz="4" w:space="0" w:color="auto"/>
             </w:tcBorders>
@@ -4692,7 +4568,7 @@
             <w:tcW w:w="535" w:type="dxa"/>
             <w:vMerge w:val="restart"/>
             <w:tcBorders>
-              <w:top w:val="nil"/>
+              <w:top w:val="single" w:sz="4" w:space="0" w:color="auto"/>
               <w:left w:val="single" w:sz="4" w:space="0" w:color="auto"/>
               <w:bottom w:val="single" w:sz="4" w:space="0" w:color="000000"/>
               <w:right w:val="nil"/>
@@ -5062,7 +4938,7 @@
           <w:tcPr>
             <w:tcW w:w="567" w:type="dxa"/>
             <w:tcBorders>
-              <w:top w:val="nil"/>
+              <w:top w:val="single" w:sz="4" w:space="0" w:color="auto"/>
               <w:left w:val="nil"/>
               <w:bottom w:val="nil"/>
               <w:right w:val="single" w:sz="4" w:space="0" w:color="auto"/>

--- a/ydlweb/template/1.docx
+++ b/ydlweb/template/1.docx
@@ -605,6 +605,8 @@
                 <w:szCs w:val="18"/>
               </w:rPr>
             </w:pPr>
+            <w:bookmarkStart w:id="4" w:name="OLE_LINK185"/>
+            <w:bookmarkStart w:id="5" w:name="OLE_LINK186"/>
             <w:r>
               <w:rPr>
                 <w:rFonts w:ascii="宋体" w:eastAsia="宋体" w:hAnsi="宋体" w:cs="宋体"/>
@@ -634,6 +636,8 @@
               </w:rPr>
               <w:t>}</w:t>
             </w:r>
+            <w:bookmarkEnd w:id="4"/>
+            <w:bookmarkEnd w:id="5"/>
           </w:p>
         </w:tc>
         <w:tc>
@@ -658,6 +662,8 @@
                 <w:szCs w:val="18"/>
               </w:rPr>
             </w:pPr>
+            <w:bookmarkStart w:id="6" w:name="OLE_LINK183"/>
+            <w:bookmarkStart w:id="7" w:name="OLE_LINK184"/>
             <w:r>
               <w:rPr>
                 <w:rFonts w:ascii="宋体" w:eastAsia="宋体" w:hAnsi="宋体" w:cs="宋体"/>
@@ -687,6 +693,8 @@
               </w:rPr>
               <w:t>}</w:t>
             </w:r>
+            <w:bookmarkEnd w:id="6"/>
+            <w:bookmarkEnd w:id="7"/>
           </w:p>
         </w:tc>
         <w:tc>
@@ -711,6 +719,8 @@
                 <w:szCs w:val="18"/>
               </w:rPr>
             </w:pPr>
+            <w:bookmarkStart w:id="8" w:name="OLE_LINK181"/>
+            <w:bookmarkStart w:id="9" w:name="OLE_LINK182"/>
             <w:r>
               <w:rPr>
                 <w:rFonts w:ascii="宋体" w:eastAsia="宋体" w:hAnsi="宋体" w:cs="宋体"/>
@@ -740,6 +750,8 @@
               </w:rPr>
               <w:t>}</w:t>
             </w:r>
+            <w:bookmarkEnd w:id="8"/>
+            <w:bookmarkEnd w:id="9"/>
           </w:p>
         </w:tc>
         <w:tc>
@@ -802,8 +814,8 @@
                 <w:szCs w:val="18"/>
               </w:rPr>
             </w:pPr>
-            <w:bookmarkStart w:id="4" w:name="OLE_LINK291"/>
-            <w:bookmarkStart w:id="5" w:name="OLE_LINK292"/>
+            <w:bookmarkStart w:id="10" w:name="OLE_LINK291"/>
+            <w:bookmarkStart w:id="11" w:name="OLE_LINK292"/>
             <w:r>
               <w:rPr>
                 <w:rFonts w:ascii="宋体" w:eastAsia="宋体" w:hAnsi="宋体" w:cs="宋体" w:hint="eastAsia"/>
@@ -813,8 +825,8 @@
               </w:rPr>
               <w:t>境外收货人</w:t>
             </w:r>
-            <w:bookmarkEnd w:id="4"/>
-            <w:bookmarkEnd w:id="5"/>
+            <w:bookmarkEnd w:id="10"/>
+            <w:bookmarkEnd w:id="11"/>
           </w:p>
         </w:tc>
         <w:tc>
@@ -1601,7 +1613,7 @@
                 <w:szCs w:val="18"/>
               </w:rPr>
             </w:pPr>
-            <w:bookmarkStart w:id="6" w:name="_Hlk535344669"/>
+            <w:bookmarkStart w:id="12" w:name="_Hlk535344669"/>
             <w:r>
               <w:rPr>
                 <w:rFonts w:ascii="宋体" w:eastAsia="宋体" w:hAnsi="宋体" w:cs="宋体" w:hint="eastAsia"/>
@@ -1666,8 +1678,8 @@
                 <w:szCs w:val="18"/>
               </w:rPr>
             </w:pPr>
-            <w:bookmarkStart w:id="7" w:name="OLE_LINK279"/>
-            <w:bookmarkStart w:id="8" w:name="OLE_LINK280"/>
+            <w:bookmarkStart w:id="13" w:name="OLE_LINK279"/>
+            <w:bookmarkStart w:id="14" w:name="OLE_LINK280"/>
             <w:r>
               <w:rPr>
                 <w:rFonts w:ascii="宋体" w:eastAsia="宋体" w:hAnsi="宋体" w:cs="宋体" w:hint="eastAsia"/>
@@ -1677,8 +1689,8 @@
               </w:rPr>
               <w:t>贸易国（地区）</w:t>
             </w:r>
-            <w:bookmarkEnd w:id="7"/>
-            <w:bookmarkEnd w:id="8"/>
+            <w:bookmarkEnd w:id="13"/>
+            <w:bookmarkEnd w:id="14"/>
           </w:p>
         </w:tc>
         <w:tc>
@@ -1838,8 +1850,8 @@
                 <w:szCs w:val="18"/>
               </w:rPr>
             </w:pPr>
-            <w:bookmarkStart w:id="9" w:name="OLE_LINK285"/>
-            <w:bookmarkStart w:id="10" w:name="OLE_LINK286"/>
+            <w:bookmarkStart w:id="15" w:name="OLE_LINK285"/>
+            <w:bookmarkStart w:id="16" w:name="OLE_LINK286"/>
             <w:r>
               <w:rPr>
                 <w:rFonts w:ascii="宋体" w:eastAsia="宋体" w:hAnsi="宋体" w:cs="宋体" w:hint="eastAsia"/>
@@ -1849,8 +1861,8 @@
               </w:rPr>
               <w:t>离境口岸</w:t>
             </w:r>
-            <w:bookmarkEnd w:id="9"/>
-            <w:bookmarkEnd w:id="10"/>
+            <w:bookmarkEnd w:id="15"/>
+            <w:bookmarkEnd w:id="16"/>
           </w:p>
         </w:tc>
         <w:tc>
@@ -1878,7 +1890,7 @@
           </w:p>
         </w:tc>
       </w:tr>
-      <w:bookmarkEnd w:id="6"/>
+      <w:bookmarkEnd w:id="12"/>
       <w:tr>
         <w:trPr>
           <w:trHeight w:val="240"/>
@@ -2231,8 +2243,8 @@
                 <w:szCs w:val="18"/>
               </w:rPr>
             </w:pPr>
-            <w:bookmarkStart w:id="11" w:name="OLE_LINK289"/>
-            <w:bookmarkStart w:id="12" w:name="OLE_LINK290"/>
+            <w:bookmarkStart w:id="17" w:name="OLE_LINK289"/>
+            <w:bookmarkStart w:id="18" w:name="OLE_LINK290"/>
             <w:r>
               <w:rPr>
                 <w:rFonts w:ascii="宋体" w:eastAsia="宋体" w:hAnsi="宋体" w:cs="宋体" w:hint="eastAsia"/>
@@ -2242,8 +2254,8 @@
               </w:rPr>
               <w:t>件数</w:t>
             </w:r>
-            <w:bookmarkEnd w:id="11"/>
-            <w:bookmarkEnd w:id="12"/>
+            <w:bookmarkEnd w:id="17"/>
+            <w:bookmarkEnd w:id="18"/>
           </w:p>
         </w:tc>
         <w:tc>
@@ -2735,8 +2747,8 @@
               </w:rPr>
               <w:t>${</w:t>
             </w:r>
-            <w:bookmarkStart w:id="13" w:name="OLE_LINK293"/>
-            <w:bookmarkStart w:id="14" w:name="OLE_LINK294"/>
+            <w:bookmarkStart w:id="19" w:name="OLE_LINK293"/>
+            <w:bookmarkStart w:id="20" w:name="OLE_LINK294"/>
             <w:proofErr w:type="spellStart"/>
             <w:r>
               <w:rPr>
@@ -2748,8 +2760,8 @@
               </w:rPr>
               <w:t>cost_type</w:t>
             </w:r>
-            <w:bookmarkEnd w:id="13"/>
-            <w:bookmarkEnd w:id="14"/>
+            <w:bookmarkEnd w:id="19"/>
+            <w:bookmarkEnd w:id="20"/>
             <w:proofErr w:type="spellEnd"/>
             <w:r>
               <w:rPr>
@@ -3340,7 +3352,7 @@
       </w:tr>
       <w:tr>
         <w:trPr>
-          <w:trHeight w:val="450"/>
+          <w:trHeight w:val="240"/>
         </w:trPr>
         <w:tc>
           <w:tcPr>
@@ -3363,9 +3375,16 @@
                 <w:szCs w:val="18"/>
               </w:rPr>
             </w:pPr>
-            <w:bookmarkStart w:id="15" w:name="_Hlk535414205"/>
-            <w:bookmarkStart w:id="16" w:name="OLE_LINK272"/>
-            <w:bookmarkStart w:id="17" w:name="OLE_LINK273"/>
+            <w:bookmarkStart w:id="21" w:name="_GoBack"/>
+            <w:r>
+              <w:rPr>
+                <w:rFonts w:ascii="宋体" w:eastAsia="宋体" w:hAnsi="宋体" w:cs="宋体" w:hint="eastAsia"/>
+                <w:color w:val="000000"/>
+                <w:sz w:val="18"/>
+                <w:szCs w:val="18"/>
+              </w:rPr>
+              <w:t xml:space="preserve">　</w:t>
+            </w:r>
             <w:r>
               <w:rPr>
                 <w:rFonts w:ascii="宋体" w:eastAsia="宋体" w:hAnsi="宋体" w:cs="宋体"/>
@@ -3395,8 +3414,6 @@
               </w:rPr>
               <w:t>}</w:t>
             </w:r>
-            <w:bookmarkEnd w:id="16"/>
-            <w:bookmarkEnd w:id="17"/>
           </w:p>
         </w:tc>
         <w:tc>
@@ -3421,6 +3438,15 @@
             </w:pPr>
             <w:r>
               <w:rPr>
+                <w:rFonts w:ascii="宋体" w:eastAsia="宋体" w:hAnsi="宋体" w:cs="宋体" w:hint="eastAsia"/>
+                <w:color w:val="000000"/>
+                <w:sz w:val="18"/>
+                <w:szCs w:val="18"/>
+              </w:rPr>
+              <w:t xml:space="preserve">　</w:t>
+            </w:r>
+            <w:r>
+              <w:rPr>
                 <w:rFonts w:ascii="宋体" w:eastAsia="宋体" w:hAnsi="宋体" w:cs="宋体"/>
                 <w:color w:val="000000"/>
                 <w:sz w:val="18"/>
@@ -3428,8 +3454,6 @@
               </w:rPr>
               <w:t>${</w:t>
             </w:r>
-            <w:bookmarkStart w:id="18" w:name="OLE_LINK274"/>
-            <w:bookmarkStart w:id="19" w:name="OLE_LINK275"/>
             <w:proofErr w:type="spellStart"/>
             <w:r>
               <w:rPr>
@@ -3440,8 +3464,6 @@
               </w:rPr>
               <w:t>goods_number</w:t>
             </w:r>
-            <w:bookmarkEnd w:id="18"/>
-            <w:bookmarkEnd w:id="19"/>
             <w:proofErr w:type="spellEnd"/>
             <w:r>
               <w:rPr>
@@ -3458,7 +3480,6 @@
           <w:tcPr>
             <w:tcW w:w="2615" w:type="dxa"/>
             <w:gridSpan w:val="3"/>
-            <w:vMerge w:val="restart"/>
             <w:tcBorders>
               <w:top w:val="single" w:sz="4" w:space="0" w:color="auto"/>
             </w:tcBorders>
@@ -3477,6 +3498,15 @@
             </w:pPr>
             <w:r>
               <w:rPr>
+                <w:rFonts w:ascii="宋体" w:eastAsia="宋体" w:hAnsi="宋体" w:cs="宋体" w:hint="eastAsia"/>
+                <w:color w:val="000000"/>
+                <w:sz w:val="18"/>
+                <w:szCs w:val="18"/>
+              </w:rPr>
+              <w:t xml:space="preserve">　</w:t>
+            </w:r>
+            <w:r>
+              <w:rPr>
                 <w:rFonts w:ascii="宋体" w:eastAsia="宋体" w:hAnsi="宋体" w:cs="宋体"/>
                 <w:color w:val="000000"/>
                 <w:sz w:val="18"/>
@@ -3508,7 +3538,76 @@
         </w:tc>
         <w:tc>
           <w:tcPr>
-            <w:tcW w:w="854" w:type="dxa"/>
+            <w:tcW w:w="714" w:type="dxa"/>
+            <w:tcBorders>
+              <w:top w:val="single" w:sz="4" w:space="0" w:color="auto"/>
+            </w:tcBorders>
+            <w:shd w:val="clear" w:color="auto" w:fill="auto"/>
+            <w:vAlign w:val="center"/>
+            <w:hideMark/>
+          </w:tcPr>
+          <w:p>
+            <w:pPr>
+              <w:jc w:val="right"/>
+              <w:rPr>
+                <w:rFonts w:ascii="宋体" w:eastAsia="宋体" w:hAnsi="宋体" w:cs="宋体"/>
+                <w:color w:val="000000"/>
+                <w:sz w:val="18"/>
+                <w:szCs w:val="18"/>
+              </w:rPr>
+            </w:pPr>
+            <w:r>
+              <w:rPr>
+                <w:rFonts w:ascii="宋体" w:eastAsia="宋体" w:hAnsi="宋体" w:cs="宋体"/>
+                <w:color w:val="000000"/>
+                <w:sz w:val="18"/>
+                <w:szCs w:val="18"/>
+              </w:rPr>
+              <w:t>$</w:t>
+            </w:r>
+            <w:r>
+              <w:rPr>
+                <w:rFonts w:ascii="宋体" w:eastAsia="宋体" w:hAnsi="宋体" w:cs="宋体"/>
+                <w:color w:val="000000"/>
+                <w:sz w:val="18"/>
+                <w:szCs w:val="18"/>
+              </w:rPr>
+              <w:t>{</w:t>
+            </w:r>
+            <w:proofErr w:type="spellStart"/>
+            <w:r>
+              <w:rPr>
+                <w:rFonts w:ascii="宋体" w:eastAsia="宋体" w:hAnsi="宋体" w:cs="宋体"/>
+                <w:color w:val="000000"/>
+                <w:sz w:val="18"/>
+                <w:szCs w:val="18"/>
+              </w:rPr>
+              <w:t>goods_standard_count</w:t>
+            </w:r>
+            <w:proofErr w:type="spellEnd"/>
+            <w:r>
+              <w:rPr>
+                <w:rFonts w:ascii="宋体" w:eastAsia="宋体" w:hAnsi="宋体" w:cs="宋体"/>
+                <w:color w:val="000000"/>
+                <w:sz w:val="18"/>
+                <w:szCs w:val="18"/>
+              </w:rPr>
+              <w:t>}</w:t>
+            </w:r>
+            <w:r>
+              <w:rPr>
+                <w:rFonts w:ascii="宋体" w:eastAsia="宋体" w:hAnsi="宋体" w:cs="宋体" w:hint="eastAsia"/>
+                <w:color w:val="000000"/>
+                <w:sz w:val="18"/>
+                <w:szCs w:val="18"/>
+              </w:rPr>
+              <w:t xml:space="preserve">　</w:t>
+            </w:r>
+          </w:p>
+        </w:tc>
+        <w:tc>
+          <w:tcPr>
+            <w:tcW w:w="995" w:type="dxa"/>
             <w:gridSpan w:val="2"/>
             <w:tcBorders>
               <w:top w:val="single" w:sz="4" w:space="0" w:color="auto"/>
@@ -3519,64 +3618,22 @@
           </w:tcPr>
           <w:p>
             <w:pPr>
-              <w:jc w:val="right"/>
-              <w:rPr>
-                <w:rFonts w:ascii="宋体" w:eastAsia="宋体" w:hAnsi="宋体" w:cs="宋体"/>
-                <w:color w:val="000000"/>
-                <w:sz w:val="18"/>
-                <w:szCs w:val="18"/>
-              </w:rPr>
-            </w:pPr>
-            <w:r>
-              <w:rPr>
-                <w:rFonts w:ascii="宋体" w:eastAsia="宋体" w:hAnsi="宋体" w:cs="宋体"/>
-                <w:color w:val="000000"/>
-                <w:sz w:val="18"/>
-                <w:szCs w:val="18"/>
-              </w:rPr>
-              <w:t>${</w:t>
-            </w:r>
-            <w:proofErr w:type="spellStart"/>
-            <w:r>
-              <w:rPr>
-                <w:rFonts w:ascii="宋体" w:eastAsia="宋体" w:hAnsi="宋体" w:cs="宋体"/>
-                <w:color w:val="000000"/>
-                <w:sz w:val="18"/>
-                <w:szCs w:val="18"/>
-              </w:rPr>
-              <w:t>goods_standard_count</w:t>
-            </w:r>
-            <w:proofErr w:type="spellEnd"/>
-            <w:r>
-              <w:rPr>
-                <w:rFonts w:ascii="宋体" w:eastAsia="宋体" w:hAnsi="宋体" w:cs="宋体"/>
-                <w:color w:val="000000"/>
-                <w:sz w:val="18"/>
-                <w:szCs w:val="18"/>
-              </w:rPr>
-              <w:t>}</w:t>
-            </w:r>
-          </w:p>
-        </w:tc>
-        <w:tc>
-          <w:tcPr>
-            <w:tcW w:w="855" w:type="dxa"/>
-            <w:tcBorders>
-              <w:top w:val="single" w:sz="4" w:space="0" w:color="auto"/>
-            </w:tcBorders>
-            <w:shd w:val="clear" w:color="auto" w:fill="auto"/>
-            <w:vAlign w:val="center"/>
-            <w:hideMark/>
-          </w:tcPr>
-          <w:p>
-            <w:pPr>
-              <w:rPr>
-                <w:rFonts w:ascii="宋体" w:eastAsia="宋体" w:hAnsi="宋体" w:cs="宋体"/>
-                <w:color w:val="000000"/>
-                <w:sz w:val="18"/>
-                <w:szCs w:val="18"/>
-              </w:rPr>
-            </w:pPr>
+              <w:rPr>
+                <w:rFonts w:ascii="宋体" w:eastAsia="宋体" w:hAnsi="宋体" w:cs="宋体"/>
+                <w:color w:val="000000"/>
+                <w:sz w:val="18"/>
+                <w:szCs w:val="18"/>
+              </w:rPr>
+            </w:pPr>
+            <w:r>
+              <w:rPr>
+                <w:rFonts w:ascii="宋体" w:eastAsia="宋体" w:hAnsi="宋体" w:cs="宋体" w:hint="eastAsia"/>
+                <w:color w:val="000000"/>
+                <w:sz w:val="18"/>
+                <w:szCs w:val="18"/>
+              </w:rPr>
+              <w:t xml:space="preserve">　</w:t>
+            </w:r>
             <w:r>
               <w:rPr>
                 <w:rFonts w:ascii="宋体" w:eastAsia="宋体" w:hAnsi="宋体" w:cs="宋体"/>
@@ -3621,6 +3678,7 @@
           </w:tcPr>
           <w:p>
             <w:pPr>
+              <w:ind w:right="360"/>
               <w:jc w:val="right"/>
               <w:rPr>
                 <w:rFonts w:ascii="宋体" w:eastAsia="宋体" w:hAnsi="宋体" w:cs="宋体"/>
@@ -3658,6 +3716,15 @@
               </w:rPr>
               <w:t>}</w:t>
             </w:r>
+            <w:r>
+              <w:rPr>
+                <w:rFonts w:ascii="宋体" w:eastAsia="宋体" w:hAnsi="宋体" w:cs="宋体" w:hint="eastAsia"/>
+                <w:color w:val="000000"/>
+                <w:sz w:val="18"/>
+                <w:szCs w:val="18"/>
+              </w:rPr>
+              <w:t xml:space="preserve">　</w:t>
+            </w:r>
           </w:p>
         </w:tc>
         <w:tc>
@@ -3709,6 +3776,15 @@
                 <w:szCs w:val="18"/>
               </w:rPr>
             </w:pPr>
+            <w:r>
+              <w:rPr>
+                <w:rFonts w:ascii="宋体" w:eastAsia="宋体" w:hAnsi="宋体" w:cs="宋体" w:hint="eastAsia"/>
+                <w:color w:val="000000"/>
+                <w:sz w:val="18"/>
+                <w:szCs w:val="18"/>
+              </w:rPr>
+              <w:t xml:space="preserve">　</w:t>
+            </w:r>
             <w:r>
               <w:rPr>
                 <w:rFonts w:ascii="宋体" w:eastAsia="宋体" w:hAnsi="宋体" w:cs="宋体"/>
@@ -3753,13 +3829,20 @@
           </w:tcPr>
           <w:p>
             <w:pPr>
-              <w:jc w:val="right"/>
-              <w:rPr>
-                <w:rFonts w:ascii="宋体" w:eastAsia="宋体" w:hAnsi="宋体" w:cs="宋体"/>
-                <w:sz w:val="18"/>
-                <w:szCs w:val="18"/>
-              </w:rPr>
-            </w:pPr>
+              <w:rPr>
+                <w:rFonts w:ascii="宋体" w:eastAsia="宋体" w:hAnsi="宋体" w:cs="宋体"/>
+                <w:sz w:val="18"/>
+                <w:szCs w:val="18"/>
+              </w:rPr>
+            </w:pPr>
+            <w:r>
+              <w:rPr>
+                <w:rFonts w:ascii="宋体" w:eastAsia="宋体" w:hAnsi="宋体" w:cs="宋体" w:hint="eastAsia"/>
+                <w:sz w:val="18"/>
+                <w:szCs w:val="18"/>
+              </w:rPr>
+              <w:t xml:space="preserve">　</w:t>
+            </w:r>
           </w:p>
         </w:tc>
         <w:tc>
@@ -3784,6 +3867,15 @@
             </w:pPr>
             <w:r>
               <w:rPr>
+                <w:rFonts w:ascii="宋体" w:eastAsia="宋体" w:hAnsi="宋体" w:cs="宋体" w:hint="eastAsia"/>
+                <w:color w:val="000000"/>
+                <w:sz w:val="18"/>
+                <w:szCs w:val="18"/>
+              </w:rPr>
+              <w:t xml:space="preserve">　</w:t>
+            </w:r>
+            <w:r>
+              <w:rPr>
                 <w:rFonts w:ascii="宋体" w:eastAsia="宋体" w:hAnsi="宋体" w:cs="宋体"/>
                 <w:color w:val="000000"/>
                 <w:sz w:val="18"/>
@@ -3833,6 +3925,15 @@
                 <w:szCs w:val="18"/>
               </w:rPr>
             </w:pPr>
+            <w:r>
+              <w:rPr>
+                <w:rFonts w:ascii="宋体" w:eastAsia="宋体" w:hAnsi="宋体" w:cs="宋体" w:hint="eastAsia"/>
+                <w:color w:val="000000"/>
+                <w:sz w:val="18"/>
+                <w:szCs w:val="18"/>
+              </w:rPr>
+              <w:t xml:space="preserve">　</w:t>
+            </w:r>
           </w:p>
         </w:tc>
         <w:tc>
@@ -3855,6 +3956,24 @@
                 <w:szCs w:val="18"/>
               </w:rPr>
             </w:pPr>
+            <w:r>
+              <w:rPr>
+                <w:rFonts w:ascii="宋体" w:eastAsia="宋体" w:hAnsi="宋体" w:cs="宋体" w:hint="eastAsia"/>
+                <w:color w:val="000000"/>
+                <w:sz w:val="18"/>
+                <w:szCs w:val="18"/>
+              </w:rPr>
+              <w:t xml:space="preserve">　</w:t>
+            </w:r>
+            <w:r>
+              <w:rPr>
+                <w:rFonts w:ascii="宋体" w:eastAsia="宋体" w:hAnsi="宋体" w:cs="宋体" w:hint="eastAsia"/>
+                <w:color w:val="000000"/>
+                <w:sz w:val="18"/>
+                <w:szCs w:val="18"/>
+              </w:rPr>
+              <w:t>照章征税</w:t>
+            </w:r>
           </w:p>
         </w:tc>
       </w:tr>
@@ -3905,7 +4024,7 @@
           <w:tcPr>
             <w:tcW w:w="2615" w:type="dxa"/>
             <w:gridSpan w:val="3"/>
-            <w:vMerge/>
+            <w:vMerge w:val="restart"/>
             <w:shd w:val="clear" w:color="auto" w:fill="auto"/>
             <w:vAlign w:val="center"/>
             <w:hideMark/>
@@ -3973,18 +4092,7 @@
                 <w:sz w:val="18"/>
                 <w:szCs w:val="18"/>
               </w:rPr>
-              <w:t>$</w:t>
-            </w:r>
-            <w:bookmarkStart w:id="20" w:name="_GoBack"/>
-            <w:bookmarkEnd w:id="20"/>
-            <w:r>
-              <w:rPr>
-                <w:rFonts w:ascii="宋体" w:eastAsia="宋体" w:hAnsi="宋体" w:cs="宋体"/>
-                <w:color w:val="000000"/>
-                <w:sz w:val="18"/>
-                <w:szCs w:val="18"/>
-              </w:rPr>
-              <w:t>{goods_standard_count2_unit}</w:t>
+              <w:t>${goods_standard_count2_unit}</w:t>
             </w:r>
           </w:p>
         </w:tc>
@@ -4288,6 +4396,15 @@
               </w:rPr>
               <w:t>}</w:t>
             </w:r>
+            <w:r>
+              <w:rPr>
+                <w:rFonts w:ascii="宋体" w:eastAsia="宋体" w:hAnsi="宋体" w:cs="宋体" w:hint="eastAsia"/>
+                <w:color w:val="000000"/>
+                <w:sz w:val="18"/>
+                <w:szCs w:val="18"/>
+              </w:rPr>
+              <w:t xml:space="preserve">　</w:t>
+            </w:r>
           </w:p>
         </w:tc>
         <w:tc>
@@ -4312,12 +4429,41 @@
             </w:pPr>
             <w:r>
               <w:rPr>
-                <w:rFonts w:ascii="宋体" w:eastAsia="宋体" w:hAnsi="宋体" w:cs="宋体"/>
-                <w:color w:val="000000"/>
-                <w:sz w:val="18"/>
-                <w:szCs w:val="18"/>
-              </w:rPr>
-              <w:t>${goods_box_unit}</w:t>
+                <w:rFonts w:ascii="宋体" w:eastAsia="宋体" w:hAnsi="宋体" w:cs="宋体" w:hint="eastAsia"/>
+                <w:color w:val="000000"/>
+                <w:sz w:val="18"/>
+                <w:szCs w:val="18"/>
+              </w:rPr>
+              <w:t xml:space="preserve">　</w:t>
+            </w:r>
+            <w:r>
+              <w:rPr>
+                <w:rFonts w:ascii="宋体" w:eastAsia="宋体" w:hAnsi="宋体" w:cs="宋体"/>
+                <w:color w:val="000000"/>
+                <w:sz w:val="18"/>
+                <w:szCs w:val="18"/>
+              </w:rPr>
+              <w:t>${</w:t>
+            </w:r>
+            <w:proofErr w:type="spellStart"/>
+            <w:r>
+              <w:rPr>
+                <w:rFonts w:ascii="宋体" w:eastAsia="宋体" w:hAnsi="宋体" w:cs="宋体"/>
+                <w:color w:val="000000"/>
+                <w:sz w:val="18"/>
+                <w:szCs w:val="18"/>
+              </w:rPr>
+              <w:t>goods_box_unit</w:t>
+            </w:r>
+            <w:proofErr w:type="spellEnd"/>
+            <w:r>
+              <w:rPr>
+                <w:rFonts w:ascii="宋体" w:eastAsia="宋体" w:hAnsi="宋体" w:cs="宋体"/>
+                <w:color w:val="000000"/>
+                <w:sz w:val="18"/>
+                <w:szCs w:val="18"/>
+              </w:rPr>
+              <w:t>}</w:t>
             </w:r>
           </w:p>
         </w:tc>
@@ -4371,6 +4517,15 @@
               </w:rPr>
               <w:t>}</w:t>
             </w:r>
+            <w:r>
+              <w:rPr>
+                <w:rFonts w:ascii="宋体" w:eastAsia="宋体" w:hAnsi="宋体" w:cs="宋体" w:hint="eastAsia"/>
+                <w:color w:val="000000"/>
+                <w:sz w:val="18"/>
+                <w:szCs w:val="18"/>
+              </w:rPr>
+              <w:t xml:space="preserve">　</w:t>
+            </w:r>
           </w:p>
         </w:tc>
         <w:tc>
@@ -4558,7 +4713,7 @@
           </w:p>
         </w:tc>
       </w:tr>
-      <w:bookmarkEnd w:id="15"/>
+      <w:bookmarkEnd w:id="21"/>
       <w:tr>
         <w:trPr>
           <w:trHeight w:val="240"/>
@@ -4939,1108 +5094,6 @@
             <w:tcW w:w="567" w:type="dxa"/>
             <w:tcBorders>
               <w:top w:val="single" w:sz="4" w:space="0" w:color="auto"/>
-              <w:left w:val="nil"/>
-              <w:bottom w:val="nil"/>
-              <w:right w:val="single" w:sz="4" w:space="0" w:color="auto"/>
-            </w:tcBorders>
-            <w:shd w:val="clear" w:color="auto" w:fill="auto"/>
-            <w:vAlign w:val="center"/>
-            <w:hideMark/>
-          </w:tcPr>
-          <w:p>
-            <w:pPr>
-              <w:rPr>
-                <w:rFonts w:ascii="宋体" w:eastAsia="宋体" w:hAnsi="宋体" w:cs="宋体"/>
-                <w:color w:val="000000"/>
-                <w:sz w:val="18"/>
-                <w:szCs w:val="18"/>
-              </w:rPr>
-            </w:pPr>
-            <w:r>
-              <w:rPr>
-                <w:rFonts w:ascii="宋体" w:eastAsia="宋体" w:hAnsi="宋体" w:cs="宋体" w:hint="eastAsia"/>
-                <w:color w:val="000000"/>
-                <w:sz w:val="18"/>
-                <w:szCs w:val="18"/>
-              </w:rPr>
-              <w:t xml:space="preserve">　</w:t>
-            </w:r>
-          </w:p>
-        </w:tc>
-      </w:tr>
-      <w:tr>
-        <w:trPr>
-          <w:trHeight w:val="240"/>
-        </w:trPr>
-        <w:tc>
-          <w:tcPr>
-            <w:tcW w:w="535" w:type="dxa"/>
-            <w:vMerge/>
-            <w:tcBorders>
-              <w:top w:val="nil"/>
-              <w:left w:val="single" w:sz="4" w:space="0" w:color="auto"/>
-              <w:bottom w:val="single" w:sz="4" w:space="0" w:color="000000"/>
-              <w:right w:val="nil"/>
-            </w:tcBorders>
-            <w:vAlign w:val="center"/>
-            <w:hideMark/>
-          </w:tcPr>
-          <w:p>
-            <w:pPr>
-              <w:rPr>
-                <w:rFonts w:ascii="宋体" w:eastAsia="宋体" w:hAnsi="宋体" w:cs="宋体"/>
-                <w:color w:val="000000"/>
-                <w:sz w:val="18"/>
-                <w:szCs w:val="18"/>
-              </w:rPr>
-            </w:pPr>
-          </w:p>
-        </w:tc>
-        <w:tc>
-          <w:tcPr>
-            <w:tcW w:w="1114" w:type="dxa"/>
-            <w:vMerge/>
-            <w:tcBorders>
-              <w:top w:val="single" w:sz="4" w:space="0" w:color="auto"/>
-              <w:left w:val="nil"/>
-              <w:bottom w:val="single" w:sz="4" w:space="0" w:color="000000"/>
-              <w:right w:val="nil"/>
-            </w:tcBorders>
-            <w:vAlign w:val="center"/>
-            <w:hideMark/>
-          </w:tcPr>
-          <w:p>
-            <w:pPr>
-              <w:rPr>
-                <w:rFonts w:ascii="宋体" w:eastAsia="宋体" w:hAnsi="宋体" w:cs="宋体"/>
-                <w:color w:val="000000"/>
-                <w:sz w:val="18"/>
-                <w:szCs w:val="18"/>
-              </w:rPr>
-            </w:pPr>
-          </w:p>
-        </w:tc>
-        <w:tc>
-          <w:tcPr>
-            <w:tcW w:w="2615" w:type="dxa"/>
-            <w:gridSpan w:val="3"/>
-            <w:vMerge w:val="restart"/>
-            <w:tcBorders>
-              <w:top w:val="nil"/>
-              <w:left w:val="nil"/>
-              <w:bottom w:val="single" w:sz="4" w:space="0" w:color="000000"/>
-              <w:right w:val="nil"/>
-            </w:tcBorders>
-            <w:shd w:val="clear" w:color="auto" w:fill="auto"/>
-            <w:vAlign w:val="center"/>
-            <w:hideMark/>
-          </w:tcPr>
-          <w:p>
-            <w:pPr>
-              <w:rPr>
-                <w:rFonts w:ascii="宋体" w:eastAsia="宋体" w:hAnsi="宋体" w:cs="宋体"/>
-                <w:color w:val="000000"/>
-                <w:sz w:val="18"/>
-                <w:szCs w:val="18"/>
-              </w:rPr>
-            </w:pPr>
-          </w:p>
-        </w:tc>
-        <w:tc>
-          <w:tcPr>
-            <w:tcW w:w="714" w:type="dxa"/>
-            <w:tcBorders>
-              <w:top w:val="nil"/>
-              <w:left w:val="nil"/>
-              <w:bottom w:val="nil"/>
-              <w:right w:val="nil"/>
-            </w:tcBorders>
-            <w:shd w:val="clear" w:color="auto" w:fill="auto"/>
-            <w:vAlign w:val="center"/>
-            <w:hideMark/>
-          </w:tcPr>
-          <w:p>
-            <w:pPr>
-              <w:jc w:val="right"/>
-              <w:rPr>
-                <w:rFonts w:ascii="宋体" w:eastAsia="宋体" w:hAnsi="宋体" w:cs="宋体"/>
-                <w:color w:val="000000"/>
-                <w:sz w:val="18"/>
-                <w:szCs w:val="18"/>
-              </w:rPr>
-            </w:pPr>
-          </w:p>
-        </w:tc>
-        <w:tc>
-          <w:tcPr>
-            <w:tcW w:w="995" w:type="dxa"/>
-            <w:gridSpan w:val="2"/>
-            <w:tcBorders>
-              <w:top w:val="nil"/>
-              <w:left w:val="nil"/>
-              <w:bottom w:val="nil"/>
-              <w:right w:val="nil"/>
-            </w:tcBorders>
-            <w:shd w:val="clear" w:color="auto" w:fill="auto"/>
-            <w:vAlign w:val="center"/>
-            <w:hideMark/>
-          </w:tcPr>
-          <w:p>
-            <w:pPr>
-              <w:rPr>
-                <w:rFonts w:ascii="宋体" w:eastAsia="宋体" w:hAnsi="宋体" w:cs="宋体"/>
-                <w:color w:val="000000"/>
-                <w:sz w:val="18"/>
-                <w:szCs w:val="18"/>
-              </w:rPr>
-            </w:pPr>
-          </w:p>
-        </w:tc>
-        <w:tc>
-          <w:tcPr>
-            <w:tcW w:w="1115" w:type="dxa"/>
-            <w:gridSpan w:val="2"/>
-            <w:tcBorders>
-              <w:top w:val="nil"/>
-              <w:left w:val="nil"/>
-              <w:bottom w:val="nil"/>
-              <w:right w:val="nil"/>
-            </w:tcBorders>
-            <w:shd w:val="clear" w:color="auto" w:fill="auto"/>
-            <w:vAlign w:val="center"/>
-            <w:hideMark/>
-          </w:tcPr>
-          <w:p>
-            <w:pPr>
-              <w:jc w:val="right"/>
-              <w:rPr>
-                <w:rFonts w:ascii="宋体" w:eastAsia="宋体" w:hAnsi="宋体" w:cs="宋体"/>
-                <w:color w:val="000000"/>
-                <w:sz w:val="18"/>
-                <w:szCs w:val="18"/>
-              </w:rPr>
-            </w:pPr>
-          </w:p>
-        </w:tc>
-        <w:tc>
-          <w:tcPr>
-            <w:tcW w:w="666" w:type="dxa"/>
-            <w:tcBorders>
-              <w:top w:val="nil"/>
-              <w:left w:val="nil"/>
-              <w:bottom w:val="nil"/>
-              <w:right w:val="nil"/>
-            </w:tcBorders>
-            <w:shd w:val="clear" w:color="auto" w:fill="auto"/>
-            <w:vAlign w:val="center"/>
-            <w:hideMark/>
-          </w:tcPr>
-          <w:p>
-            <w:pPr>
-              <w:rPr>
-                <w:rFonts w:ascii="宋体" w:eastAsia="宋体" w:hAnsi="宋体" w:cs="宋体"/>
-                <w:color w:val="000000"/>
-                <w:sz w:val="18"/>
-                <w:szCs w:val="18"/>
-              </w:rPr>
-            </w:pPr>
-          </w:p>
-        </w:tc>
-        <w:tc>
-          <w:tcPr>
-            <w:tcW w:w="775" w:type="dxa"/>
-            <w:tcBorders>
-              <w:top w:val="nil"/>
-              <w:left w:val="nil"/>
-              <w:bottom w:val="nil"/>
-              <w:right w:val="nil"/>
-            </w:tcBorders>
-            <w:shd w:val="clear" w:color="auto" w:fill="auto"/>
-            <w:vAlign w:val="center"/>
-            <w:hideMark/>
-          </w:tcPr>
-          <w:p>
-            <w:pPr>
-              <w:rPr>
-                <w:rFonts w:ascii="宋体" w:eastAsia="宋体" w:hAnsi="宋体" w:cs="宋体"/>
-                <w:color w:val="000000"/>
-                <w:sz w:val="18"/>
-                <w:szCs w:val="18"/>
-              </w:rPr>
-            </w:pPr>
-          </w:p>
-        </w:tc>
-        <w:tc>
-          <w:tcPr>
-            <w:tcW w:w="984" w:type="dxa"/>
-            <w:gridSpan w:val="2"/>
-            <w:tcBorders>
-              <w:top w:val="nil"/>
-              <w:left w:val="nil"/>
-              <w:bottom w:val="nil"/>
-              <w:right w:val="nil"/>
-            </w:tcBorders>
-            <w:shd w:val="clear" w:color="auto" w:fill="auto"/>
-            <w:vAlign w:val="center"/>
-            <w:hideMark/>
-          </w:tcPr>
-          <w:p>
-            <w:pPr>
-              <w:rPr>
-                <w:rFonts w:ascii="宋体" w:eastAsia="宋体" w:hAnsi="宋体" w:cs="宋体"/>
-                <w:color w:val="000000"/>
-                <w:sz w:val="18"/>
-                <w:szCs w:val="18"/>
-              </w:rPr>
-            </w:pPr>
-          </w:p>
-        </w:tc>
-        <w:tc>
-          <w:tcPr>
-            <w:tcW w:w="708" w:type="dxa"/>
-            <w:gridSpan w:val="2"/>
-            <w:tcBorders>
-              <w:top w:val="nil"/>
-              <w:left w:val="nil"/>
-              <w:bottom w:val="nil"/>
-              <w:right w:val="nil"/>
-            </w:tcBorders>
-            <w:shd w:val="clear" w:color="auto" w:fill="auto"/>
-            <w:vAlign w:val="center"/>
-            <w:hideMark/>
-          </w:tcPr>
-          <w:p>
-            <w:pPr>
-              <w:rPr>
-                <w:rFonts w:ascii="宋体" w:eastAsia="宋体" w:hAnsi="宋体" w:cs="宋体"/>
-                <w:color w:val="000000"/>
-                <w:sz w:val="18"/>
-                <w:szCs w:val="18"/>
-              </w:rPr>
-            </w:pPr>
-          </w:p>
-        </w:tc>
-        <w:tc>
-          <w:tcPr>
-            <w:tcW w:w="709" w:type="dxa"/>
-            <w:gridSpan w:val="2"/>
-            <w:tcBorders>
-              <w:top w:val="nil"/>
-              <w:left w:val="nil"/>
-              <w:bottom w:val="nil"/>
-              <w:right w:val="nil"/>
-            </w:tcBorders>
-            <w:shd w:val="clear" w:color="auto" w:fill="auto"/>
-            <w:vAlign w:val="center"/>
-            <w:hideMark/>
-          </w:tcPr>
-          <w:p>
-            <w:pPr>
-              <w:rPr>
-                <w:rFonts w:ascii="宋体" w:eastAsia="宋体" w:hAnsi="宋体" w:cs="宋体"/>
-                <w:color w:val="000000"/>
-                <w:sz w:val="18"/>
-                <w:szCs w:val="18"/>
-              </w:rPr>
-            </w:pPr>
-          </w:p>
-        </w:tc>
-        <w:tc>
-          <w:tcPr>
-            <w:tcW w:w="567" w:type="dxa"/>
-            <w:tcBorders>
-              <w:top w:val="nil"/>
-              <w:left w:val="nil"/>
-              <w:bottom w:val="nil"/>
-              <w:right w:val="single" w:sz="4" w:space="0" w:color="auto"/>
-            </w:tcBorders>
-            <w:shd w:val="clear" w:color="auto" w:fill="auto"/>
-            <w:vAlign w:val="center"/>
-            <w:hideMark/>
-          </w:tcPr>
-          <w:p>
-            <w:pPr>
-              <w:rPr>
-                <w:rFonts w:ascii="宋体" w:eastAsia="宋体" w:hAnsi="宋体" w:cs="宋体"/>
-                <w:color w:val="000000"/>
-                <w:sz w:val="18"/>
-                <w:szCs w:val="18"/>
-              </w:rPr>
-            </w:pPr>
-            <w:r>
-              <w:rPr>
-                <w:rFonts w:ascii="宋体" w:eastAsia="宋体" w:hAnsi="宋体" w:cs="宋体" w:hint="eastAsia"/>
-                <w:color w:val="000000"/>
-                <w:sz w:val="18"/>
-                <w:szCs w:val="18"/>
-              </w:rPr>
-              <w:t xml:space="preserve">　</w:t>
-            </w:r>
-          </w:p>
-        </w:tc>
-      </w:tr>
-      <w:tr>
-        <w:trPr>
-          <w:trHeight w:val="240"/>
-        </w:trPr>
-        <w:tc>
-          <w:tcPr>
-            <w:tcW w:w="535" w:type="dxa"/>
-            <w:vMerge/>
-            <w:tcBorders>
-              <w:top w:val="nil"/>
-              <w:left w:val="single" w:sz="4" w:space="0" w:color="auto"/>
-              <w:bottom w:val="single" w:sz="4" w:space="0" w:color="000000"/>
-              <w:right w:val="nil"/>
-            </w:tcBorders>
-            <w:vAlign w:val="center"/>
-            <w:hideMark/>
-          </w:tcPr>
-          <w:p>
-            <w:pPr>
-              <w:rPr>
-                <w:rFonts w:ascii="宋体" w:eastAsia="宋体" w:hAnsi="宋体" w:cs="宋体"/>
-                <w:color w:val="000000"/>
-                <w:sz w:val="18"/>
-                <w:szCs w:val="18"/>
-              </w:rPr>
-            </w:pPr>
-          </w:p>
-        </w:tc>
-        <w:tc>
-          <w:tcPr>
-            <w:tcW w:w="1114" w:type="dxa"/>
-            <w:vMerge/>
-            <w:tcBorders>
-              <w:top w:val="single" w:sz="4" w:space="0" w:color="auto"/>
-              <w:left w:val="nil"/>
-              <w:bottom w:val="single" w:sz="4" w:space="0" w:color="000000"/>
-              <w:right w:val="nil"/>
-            </w:tcBorders>
-            <w:vAlign w:val="center"/>
-            <w:hideMark/>
-          </w:tcPr>
-          <w:p>
-            <w:pPr>
-              <w:rPr>
-                <w:rFonts w:ascii="宋体" w:eastAsia="宋体" w:hAnsi="宋体" w:cs="宋体"/>
-                <w:color w:val="000000"/>
-                <w:sz w:val="18"/>
-                <w:szCs w:val="18"/>
-              </w:rPr>
-            </w:pPr>
-          </w:p>
-        </w:tc>
-        <w:tc>
-          <w:tcPr>
-            <w:tcW w:w="2615" w:type="dxa"/>
-            <w:gridSpan w:val="3"/>
-            <w:vMerge/>
-            <w:tcBorders>
-              <w:top w:val="nil"/>
-              <w:left w:val="nil"/>
-              <w:bottom w:val="single" w:sz="4" w:space="0" w:color="000000"/>
-              <w:right w:val="nil"/>
-            </w:tcBorders>
-            <w:vAlign w:val="center"/>
-            <w:hideMark/>
-          </w:tcPr>
-          <w:p>
-            <w:pPr>
-              <w:rPr>
-                <w:rFonts w:ascii="宋体" w:eastAsia="宋体" w:hAnsi="宋体" w:cs="宋体"/>
-                <w:color w:val="000000"/>
-                <w:sz w:val="18"/>
-                <w:szCs w:val="18"/>
-              </w:rPr>
-            </w:pPr>
-          </w:p>
-        </w:tc>
-        <w:tc>
-          <w:tcPr>
-            <w:tcW w:w="714" w:type="dxa"/>
-            <w:tcBorders>
-              <w:top w:val="nil"/>
-              <w:left w:val="nil"/>
-              <w:bottom w:val="single" w:sz="4" w:space="0" w:color="auto"/>
-              <w:right w:val="nil"/>
-            </w:tcBorders>
-            <w:shd w:val="clear" w:color="auto" w:fill="auto"/>
-            <w:vAlign w:val="center"/>
-            <w:hideMark/>
-          </w:tcPr>
-          <w:p>
-            <w:pPr>
-              <w:jc w:val="right"/>
-              <w:rPr>
-                <w:rFonts w:ascii="宋体" w:eastAsia="宋体" w:hAnsi="宋体" w:cs="宋体"/>
-                <w:color w:val="000000"/>
-                <w:sz w:val="18"/>
-                <w:szCs w:val="18"/>
-              </w:rPr>
-            </w:pPr>
-            <w:r>
-              <w:rPr>
-                <w:rFonts w:ascii="宋体" w:eastAsia="宋体" w:hAnsi="宋体" w:cs="宋体" w:hint="eastAsia"/>
-                <w:color w:val="000000"/>
-                <w:sz w:val="18"/>
-                <w:szCs w:val="18"/>
-              </w:rPr>
-              <w:t xml:space="preserve">　</w:t>
-            </w:r>
-          </w:p>
-        </w:tc>
-        <w:tc>
-          <w:tcPr>
-            <w:tcW w:w="995" w:type="dxa"/>
-            <w:gridSpan w:val="2"/>
-            <w:tcBorders>
-              <w:top w:val="nil"/>
-              <w:left w:val="nil"/>
-              <w:bottom w:val="single" w:sz="4" w:space="0" w:color="auto"/>
-              <w:right w:val="nil"/>
-            </w:tcBorders>
-            <w:shd w:val="clear" w:color="auto" w:fill="auto"/>
-            <w:vAlign w:val="center"/>
-            <w:hideMark/>
-          </w:tcPr>
-          <w:p>
-            <w:pPr>
-              <w:rPr>
-                <w:rFonts w:ascii="宋体" w:eastAsia="宋体" w:hAnsi="宋体" w:cs="宋体"/>
-                <w:color w:val="000000"/>
-                <w:sz w:val="18"/>
-                <w:szCs w:val="18"/>
-              </w:rPr>
-            </w:pPr>
-            <w:r>
-              <w:rPr>
-                <w:rFonts w:ascii="宋体" w:eastAsia="宋体" w:hAnsi="宋体" w:cs="宋体" w:hint="eastAsia"/>
-                <w:color w:val="000000"/>
-                <w:sz w:val="18"/>
-                <w:szCs w:val="18"/>
-              </w:rPr>
-              <w:t xml:space="preserve">　</w:t>
-            </w:r>
-          </w:p>
-        </w:tc>
-        <w:tc>
-          <w:tcPr>
-            <w:tcW w:w="1115" w:type="dxa"/>
-            <w:gridSpan w:val="2"/>
-            <w:tcBorders>
-              <w:top w:val="nil"/>
-              <w:left w:val="nil"/>
-              <w:bottom w:val="single" w:sz="4" w:space="0" w:color="auto"/>
-              <w:right w:val="nil"/>
-            </w:tcBorders>
-            <w:shd w:val="clear" w:color="auto" w:fill="auto"/>
-            <w:vAlign w:val="center"/>
-            <w:hideMark/>
-          </w:tcPr>
-          <w:p>
-            <w:pPr>
-              <w:jc w:val="right"/>
-              <w:rPr>
-                <w:rFonts w:ascii="宋体" w:eastAsia="宋体" w:hAnsi="宋体" w:cs="宋体"/>
-                <w:color w:val="000000"/>
-                <w:sz w:val="18"/>
-                <w:szCs w:val="18"/>
-              </w:rPr>
-            </w:pPr>
-            <w:r>
-              <w:rPr>
-                <w:rFonts w:ascii="宋体" w:eastAsia="宋体" w:hAnsi="宋体" w:cs="宋体" w:hint="eastAsia"/>
-                <w:color w:val="000000"/>
-                <w:sz w:val="18"/>
-                <w:szCs w:val="18"/>
-              </w:rPr>
-              <w:t xml:space="preserve">　</w:t>
-            </w:r>
-          </w:p>
-        </w:tc>
-        <w:tc>
-          <w:tcPr>
-            <w:tcW w:w="666" w:type="dxa"/>
-            <w:tcBorders>
-              <w:top w:val="nil"/>
-              <w:left w:val="nil"/>
-              <w:bottom w:val="single" w:sz="4" w:space="0" w:color="auto"/>
-              <w:right w:val="nil"/>
-            </w:tcBorders>
-            <w:shd w:val="clear" w:color="auto" w:fill="auto"/>
-            <w:vAlign w:val="center"/>
-            <w:hideMark/>
-          </w:tcPr>
-          <w:p>
-            <w:pPr>
-              <w:rPr>
-                <w:rFonts w:ascii="宋体" w:eastAsia="宋体" w:hAnsi="宋体" w:cs="宋体"/>
-                <w:color w:val="000000"/>
-                <w:sz w:val="18"/>
-                <w:szCs w:val="18"/>
-              </w:rPr>
-            </w:pPr>
-            <w:r>
-              <w:rPr>
-                <w:rFonts w:ascii="宋体" w:eastAsia="宋体" w:hAnsi="宋体" w:cs="宋体" w:hint="eastAsia"/>
-                <w:color w:val="000000"/>
-                <w:sz w:val="18"/>
-                <w:szCs w:val="18"/>
-              </w:rPr>
-              <w:t xml:space="preserve">　</w:t>
-            </w:r>
-          </w:p>
-        </w:tc>
-        <w:tc>
-          <w:tcPr>
-            <w:tcW w:w="775" w:type="dxa"/>
-            <w:tcBorders>
-              <w:top w:val="nil"/>
-              <w:left w:val="nil"/>
-              <w:bottom w:val="single" w:sz="4" w:space="0" w:color="auto"/>
-              <w:right w:val="nil"/>
-            </w:tcBorders>
-            <w:shd w:val="clear" w:color="auto" w:fill="auto"/>
-            <w:vAlign w:val="center"/>
-            <w:hideMark/>
-          </w:tcPr>
-          <w:p>
-            <w:pPr>
-              <w:rPr>
-                <w:rFonts w:ascii="宋体" w:eastAsia="宋体" w:hAnsi="宋体" w:cs="宋体"/>
-                <w:color w:val="000000"/>
-                <w:sz w:val="18"/>
-                <w:szCs w:val="18"/>
-              </w:rPr>
-            </w:pPr>
-            <w:r>
-              <w:rPr>
-                <w:rFonts w:ascii="宋体" w:eastAsia="宋体" w:hAnsi="宋体" w:cs="宋体" w:hint="eastAsia"/>
-                <w:color w:val="000000"/>
-                <w:sz w:val="18"/>
-                <w:szCs w:val="18"/>
-              </w:rPr>
-              <w:t xml:space="preserve">　</w:t>
-            </w:r>
-          </w:p>
-        </w:tc>
-        <w:tc>
-          <w:tcPr>
-            <w:tcW w:w="984" w:type="dxa"/>
-            <w:gridSpan w:val="2"/>
-            <w:tcBorders>
-              <w:top w:val="nil"/>
-              <w:left w:val="nil"/>
-              <w:bottom w:val="single" w:sz="4" w:space="0" w:color="auto"/>
-              <w:right w:val="nil"/>
-            </w:tcBorders>
-            <w:shd w:val="clear" w:color="auto" w:fill="auto"/>
-            <w:vAlign w:val="center"/>
-            <w:hideMark/>
-          </w:tcPr>
-          <w:p>
-            <w:pPr>
-              <w:rPr>
-                <w:rFonts w:ascii="宋体" w:eastAsia="宋体" w:hAnsi="宋体" w:cs="宋体"/>
-                <w:color w:val="000000"/>
-                <w:sz w:val="18"/>
-                <w:szCs w:val="18"/>
-              </w:rPr>
-            </w:pPr>
-            <w:r>
-              <w:rPr>
-                <w:rFonts w:ascii="宋体" w:eastAsia="宋体" w:hAnsi="宋体" w:cs="宋体" w:hint="eastAsia"/>
-                <w:color w:val="000000"/>
-                <w:sz w:val="18"/>
-                <w:szCs w:val="18"/>
-              </w:rPr>
-              <w:t xml:space="preserve">　</w:t>
-            </w:r>
-          </w:p>
-        </w:tc>
-        <w:tc>
-          <w:tcPr>
-            <w:tcW w:w="708" w:type="dxa"/>
-            <w:gridSpan w:val="2"/>
-            <w:tcBorders>
-              <w:top w:val="nil"/>
-              <w:left w:val="nil"/>
-              <w:bottom w:val="single" w:sz="4" w:space="0" w:color="auto"/>
-              <w:right w:val="nil"/>
-            </w:tcBorders>
-            <w:shd w:val="clear" w:color="auto" w:fill="auto"/>
-            <w:vAlign w:val="center"/>
-            <w:hideMark/>
-          </w:tcPr>
-          <w:p>
-            <w:pPr>
-              <w:rPr>
-                <w:rFonts w:ascii="宋体" w:eastAsia="宋体" w:hAnsi="宋体" w:cs="宋体"/>
-                <w:color w:val="000000"/>
-                <w:sz w:val="18"/>
-                <w:szCs w:val="18"/>
-              </w:rPr>
-            </w:pPr>
-            <w:r>
-              <w:rPr>
-                <w:rFonts w:ascii="宋体" w:eastAsia="宋体" w:hAnsi="宋体" w:cs="宋体" w:hint="eastAsia"/>
-                <w:color w:val="000000"/>
-                <w:sz w:val="18"/>
-                <w:szCs w:val="18"/>
-              </w:rPr>
-              <w:t xml:space="preserve">　</w:t>
-            </w:r>
-          </w:p>
-        </w:tc>
-        <w:tc>
-          <w:tcPr>
-            <w:tcW w:w="709" w:type="dxa"/>
-            <w:gridSpan w:val="2"/>
-            <w:tcBorders>
-              <w:top w:val="nil"/>
-              <w:left w:val="nil"/>
-              <w:bottom w:val="single" w:sz="4" w:space="0" w:color="auto"/>
-              <w:right w:val="nil"/>
-            </w:tcBorders>
-            <w:shd w:val="clear" w:color="auto" w:fill="auto"/>
-            <w:vAlign w:val="center"/>
-            <w:hideMark/>
-          </w:tcPr>
-          <w:p>
-            <w:pPr>
-              <w:rPr>
-                <w:rFonts w:ascii="宋体" w:eastAsia="宋体" w:hAnsi="宋体" w:cs="宋体"/>
-                <w:color w:val="000000"/>
-                <w:sz w:val="18"/>
-                <w:szCs w:val="18"/>
-              </w:rPr>
-            </w:pPr>
-            <w:r>
-              <w:rPr>
-                <w:rFonts w:ascii="宋体" w:eastAsia="宋体" w:hAnsi="宋体" w:cs="宋体" w:hint="eastAsia"/>
-                <w:color w:val="000000"/>
-                <w:sz w:val="18"/>
-                <w:szCs w:val="18"/>
-              </w:rPr>
-              <w:t xml:space="preserve">　</w:t>
-            </w:r>
-          </w:p>
-        </w:tc>
-        <w:tc>
-          <w:tcPr>
-            <w:tcW w:w="567" w:type="dxa"/>
-            <w:tcBorders>
-              <w:top w:val="nil"/>
-              <w:left w:val="nil"/>
-              <w:bottom w:val="single" w:sz="4" w:space="0" w:color="auto"/>
-              <w:right w:val="single" w:sz="4" w:space="0" w:color="auto"/>
-            </w:tcBorders>
-            <w:shd w:val="clear" w:color="auto" w:fill="auto"/>
-            <w:vAlign w:val="center"/>
-            <w:hideMark/>
-          </w:tcPr>
-          <w:p>
-            <w:pPr>
-              <w:rPr>
-                <w:rFonts w:ascii="宋体" w:eastAsia="宋体" w:hAnsi="宋体" w:cs="宋体"/>
-                <w:color w:val="000000"/>
-                <w:sz w:val="18"/>
-                <w:szCs w:val="18"/>
-              </w:rPr>
-            </w:pPr>
-            <w:r>
-              <w:rPr>
-                <w:rFonts w:ascii="宋体" w:eastAsia="宋体" w:hAnsi="宋体" w:cs="宋体" w:hint="eastAsia"/>
-                <w:color w:val="000000"/>
-                <w:sz w:val="18"/>
-                <w:szCs w:val="18"/>
-              </w:rPr>
-              <w:t xml:space="preserve">　</w:t>
-            </w:r>
-          </w:p>
-        </w:tc>
-      </w:tr>
-      <w:tr>
-        <w:trPr>
-          <w:trHeight w:val="240"/>
-        </w:trPr>
-        <w:tc>
-          <w:tcPr>
-            <w:tcW w:w="535" w:type="dxa"/>
-            <w:vMerge w:val="restart"/>
-            <w:tcBorders>
-              <w:top w:val="nil"/>
-              <w:left w:val="single" w:sz="4" w:space="0" w:color="auto"/>
-              <w:bottom w:val="single" w:sz="4" w:space="0" w:color="000000"/>
-              <w:right w:val="nil"/>
-            </w:tcBorders>
-            <w:shd w:val="clear" w:color="auto" w:fill="auto"/>
-            <w:vAlign w:val="center"/>
-            <w:hideMark/>
-          </w:tcPr>
-          <w:p>
-            <w:pPr>
-              <w:rPr>
-                <w:rFonts w:ascii="宋体" w:eastAsia="宋体" w:hAnsi="宋体" w:cs="宋体"/>
-                <w:color w:val="000000"/>
-                <w:sz w:val="18"/>
-                <w:szCs w:val="18"/>
-              </w:rPr>
-            </w:pPr>
-            <w:r>
-              <w:rPr>
-                <w:rFonts w:ascii="宋体" w:eastAsia="宋体" w:hAnsi="宋体" w:cs="宋体" w:hint="eastAsia"/>
-                <w:color w:val="000000"/>
-                <w:sz w:val="18"/>
-                <w:szCs w:val="18"/>
-              </w:rPr>
-              <w:t xml:space="preserve">　</w:t>
-            </w:r>
-          </w:p>
-        </w:tc>
-        <w:tc>
-          <w:tcPr>
-            <w:tcW w:w="1114" w:type="dxa"/>
-            <w:vMerge w:val="restart"/>
-            <w:tcBorders>
-              <w:top w:val="single" w:sz="4" w:space="0" w:color="auto"/>
-              <w:left w:val="nil"/>
-              <w:bottom w:val="single" w:sz="4" w:space="0" w:color="000000"/>
-              <w:right w:val="nil"/>
-            </w:tcBorders>
-            <w:shd w:val="clear" w:color="auto" w:fill="auto"/>
-            <w:vAlign w:val="center"/>
-            <w:hideMark/>
-          </w:tcPr>
-          <w:p>
-            <w:pPr>
-              <w:rPr>
-                <w:rFonts w:ascii="宋体" w:eastAsia="宋体" w:hAnsi="宋体" w:cs="宋体"/>
-                <w:color w:val="000000"/>
-                <w:sz w:val="18"/>
-                <w:szCs w:val="18"/>
-              </w:rPr>
-            </w:pPr>
-            <w:r>
-              <w:rPr>
-                <w:rFonts w:ascii="宋体" w:eastAsia="宋体" w:hAnsi="宋体" w:cs="宋体" w:hint="eastAsia"/>
-                <w:color w:val="000000"/>
-                <w:sz w:val="18"/>
-                <w:szCs w:val="18"/>
-              </w:rPr>
-              <w:t xml:space="preserve">　</w:t>
-            </w:r>
-          </w:p>
-        </w:tc>
-        <w:tc>
-          <w:tcPr>
-            <w:tcW w:w="2615" w:type="dxa"/>
-            <w:gridSpan w:val="3"/>
-            <w:tcBorders>
-              <w:top w:val="single" w:sz="4" w:space="0" w:color="auto"/>
-              <w:left w:val="nil"/>
-              <w:bottom w:val="nil"/>
-              <w:right w:val="nil"/>
-            </w:tcBorders>
-            <w:shd w:val="clear" w:color="auto" w:fill="auto"/>
-            <w:vAlign w:val="center"/>
-            <w:hideMark/>
-          </w:tcPr>
-          <w:p>
-            <w:pPr>
-              <w:rPr>
-                <w:rFonts w:ascii="宋体" w:eastAsia="宋体" w:hAnsi="宋体" w:cs="宋体"/>
-                <w:color w:val="000000"/>
-                <w:sz w:val="18"/>
-                <w:szCs w:val="18"/>
-              </w:rPr>
-            </w:pPr>
-            <w:r>
-              <w:rPr>
-                <w:rFonts w:ascii="宋体" w:eastAsia="宋体" w:hAnsi="宋体" w:cs="宋体" w:hint="eastAsia"/>
-                <w:color w:val="000000"/>
-                <w:sz w:val="18"/>
-                <w:szCs w:val="18"/>
-              </w:rPr>
-              <w:t xml:space="preserve">　</w:t>
-            </w:r>
-          </w:p>
-        </w:tc>
-        <w:tc>
-          <w:tcPr>
-            <w:tcW w:w="714" w:type="dxa"/>
-            <w:tcBorders>
-              <w:top w:val="single" w:sz="4" w:space="0" w:color="auto"/>
-              <w:left w:val="nil"/>
-              <w:bottom w:val="nil"/>
-              <w:right w:val="nil"/>
-            </w:tcBorders>
-            <w:shd w:val="clear" w:color="auto" w:fill="auto"/>
-            <w:vAlign w:val="center"/>
-            <w:hideMark/>
-          </w:tcPr>
-          <w:p>
-            <w:pPr>
-              <w:jc w:val="right"/>
-              <w:rPr>
-                <w:rFonts w:ascii="宋体" w:eastAsia="宋体" w:hAnsi="宋体" w:cs="宋体"/>
-                <w:color w:val="000000"/>
-                <w:sz w:val="18"/>
-                <w:szCs w:val="18"/>
-              </w:rPr>
-            </w:pPr>
-            <w:r>
-              <w:rPr>
-                <w:rFonts w:ascii="宋体" w:eastAsia="宋体" w:hAnsi="宋体" w:cs="宋体" w:hint="eastAsia"/>
-                <w:color w:val="000000"/>
-                <w:sz w:val="18"/>
-                <w:szCs w:val="18"/>
-              </w:rPr>
-              <w:t xml:space="preserve">　</w:t>
-            </w:r>
-          </w:p>
-        </w:tc>
-        <w:tc>
-          <w:tcPr>
-            <w:tcW w:w="995" w:type="dxa"/>
-            <w:gridSpan w:val="2"/>
-            <w:tcBorders>
-              <w:top w:val="single" w:sz="4" w:space="0" w:color="auto"/>
-              <w:left w:val="nil"/>
-              <w:bottom w:val="nil"/>
-              <w:right w:val="nil"/>
-            </w:tcBorders>
-            <w:shd w:val="clear" w:color="auto" w:fill="auto"/>
-            <w:vAlign w:val="center"/>
-            <w:hideMark/>
-          </w:tcPr>
-          <w:p>
-            <w:pPr>
-              <w:rPr>
-                <w:rFonts w:ascii="宋体" w:eastAsia="宋体" w:hAnsi="宋体" w:cs="宋体"/>
-                <w:color w:val="000000"/>
-                <w:sz w:val="18"/>
-                <w:szCs w:val="18"/>
-              </w:rPr>
-            </w:pPr>
-            <w:r>
-              <w:rPr>
-                <w:rFonts w:ascii="宋体" w:eastAsia="宋体" w:hAnsi="宋体" w:cs="宋体" w:hint="eastAsia"/>
-                <w:color w:val="000000"/>
-                <w:sz w:val="18"/>
-                <w:szCs w:val="18"/>
-              </w:rPr>
-              <w:t xml:space="preserve">　</w:t>
-            </w:r>
-          </w:p>
-        </w:tc>
-        <w:tc>
-          <w:tcPr>
-            <w:tcW w:w="1115" w:type="dxa"/>
-            <w:gridSpan w:val="2"/>
-            <w:tcBorders>
-              <w:top w:val="single" w:sz="4" w:space="0" w:color="auto"/>
-              <w:left w:val="nil"/>
-              <w:bottom w:val="nil"/>
-              <w:right w:val="nil"/>
-            </w:tcBorders>
-            <w:shd w:val="clear" w:color="auto" w:fill="auto"/>
-            <w:vAlign w:val="center"/>
-            <w:hideMark/>
-          </w:tcPr>
-          <w:p>
-            <w:pPr>
-              <w:jc w:val="right"/>
-              <w:rPr>
-                <w:rFonts w:ascii="宋体" w:eastAsia="宋体" w:hAnsi="宋体" w:cs="宋体"/>
-                <w:color w:val="000000"/>
-                <w:sz w:val="18"/>
-                <w:szCs w:val="18"/>
-              </w:rPr>
-            </w:pPr>
-            <w:r>
-              <w:rPr>
-                <w:rFonts w:ascii="宋体" w:eastAsia="宋体" w:hAnsi="宋体" w:cs="宋体" w:hint="eastAsia"/>
-                <w:color w:val="000000"/>
-                <w:sz w:val="18"/>
-                <w:szCs w:val="18"/>
-              </w:rPr>
-              <w:t xml:space="preserve">　</w:t>
-            </w:r>
-          </w:p>
-        </w:tc>
-        <w:tc>
-          <w:tcPr>
-            <w:tcW w:w="666" w:type="dxa"/>
-            <w:tcBorders>
-              <w:top w:val="single" w:sz="4" w:space="0" w:color="auto"/>
-              <w:left w:val="nil"/>
-              <w:bottom w:val="nil"/>
-              <w:right w:val="nil"/>
-            </w:tcBorders>
-            <w:shd w:val="clear" w:color="auto" w:fill="auto"/>
-            <w:vAlign w:val="center"/>
-            <w:hideMark/>
-          </w:tcPr>
-          <w:p>
-            <w:pPr>
-              <w:rPr>
-                <w:rFonts w:ascii="宋体" w:eastAsia="宋体" w:hAnsi="宋体" w:cs="宋体"/>
-                <w:color w:val="000000"/>
-                <w:sz w:val="18"/>
-                <w:szCs w:val="18"/>
-              </w:rPr>
-            </w:pPr>
-            <w:r>
-              <w:rPr>
-                <w:rFonts w:ascii="宋体" w:eastAsia="宋体" w:hAnsi="宋体" w:cs="宋体" w:hint="eastAsia"/>
-                <w:color w:val="000000"/>
-                <w:sz w:val="18"/>
-                <w:szCs w:val="18"/>
-              </w:rPr>
-              <w:t xml:space="preserve">　</w:t>
-            </w:r>
-          </w:p>
-        </w:tc>
-        <w:tc>
-          <w:tcPr>
-            <w:tcW w:w="775" w:type="dxa"/>
-            <w:tcBorders>
-              <w:top w:val="single" w:sz="4" w:space="0" w:color="auto"/>
-              <w:left w:val="nil"/>
-              <w:bottom w:val="nil"/>
-              <w:right w:val="nil"/>
-            </w:tcBorders>
-            <w:shd w:val="clear" w:color="auto" w:fill="auto"/>
-            <w:vAlign w:val="center"/>
-            <w:hideMark/>
-          </w:tcPr>
-          <w:p>
-            <w:pPr>
-              <w:rPr>
-                <w:rFonts w:ascii="宋体" w:eastAsia="宋体" w:hAnsi="宋体" w:cs="宋体"/>
-                <w:color w:val="000000"/>
-                <w:sz w:val="18"/>
-                <w:szCs w:val="18"/>
-              </w:rPr>
-            </w:pPr>
-            <w:r>
-              <w:rPr>
-                <w:rFonts w:ascii="宋体" w:eastAsia="宋体" w:hAnsi="宋体" w:cs="宋体" w:hint="eastAsia"/>
-                <w:color w:val="000000"/>
-                <w:sz w:val="18"/>
-                <w:szCs w:val="18"/>
-              </w:rPr>
-              <w:t xml:space="preserve">　</w:t>
-            </w:r>
-          </w:p>
-        </w:tc>
-        <w:tc>
-          <w:tcPr>
-            <w:tcW w:w="984" w:type="dxa"/>
-            <w:gridSpan w:val="2"/>
-            <w:tcBorders>
-              <w:top w:val="single" w:sz="4" w:space="0" w:color="auto"/>
-              <w:left w:val="nil"/>
-              <w:bottom w:val="nil"/>
-              <w:right w:val="nil"/>
-            </w:tcBorders>
-            <w:shd w:val="clear" w:color="auto" w:fill="auto"/>
-            <w:vAlign w:val="center"/>
-            <w:hideMark/>
-          </w:tcPr>
-          <w:p>
-            <w:pPr>
-              <w:rPr>
-                <w:rFonts w:ascii="宋体" w:eastAsia="宋体" w:hAnsi="宋体" w:cs="宋体"/>
-                <w:sz w:val="18"/>
-                <w:szCs w:val="18"/>
-              </w:rPr>
-            </w:pPr>
-            <w:r>
-              <w:rPr>
-                <w:rFonts w:ascii="宋体" w:eastAsia="宋体" w:hAnsi="宋体" w:cs="宋体" w:hint="eastAsia"/>
-                <w:sz w:val="18"/>
-                <w:szCs w:val="18"/>
-              </w:rPr>
-              <w:t xml:space="preserve">　</w:t>
-            </w:r>
-          </w:p>
-        </w:tc>
-        <w:tc>
-          <w:tcPr>
-            <w:tcW w:w="708" w:type="dxa"/>
-            <w:gridSpan w:val="2"/>
-            <w:tcBorders>
-              <w:top w:val="single" w:sz="4" w:space="0" w:color="auto"/>
-              <w:left w:val="nil"/>
-              <w:bottom w:val="nil"/>
-              <w:right w:val="nil"/>
-            </w:tcBorders>
-            <w:shd w:val="clear" w:color="auto" w:fill="auto"/>
-            <w:vAlign w:val="center"/>
-            <w:hideMark/>
-          </w:tcPr>
-          <w:p>
-            <w:pPr>
-              <w:rPr>
-                <w:rFonts w:ascii="宋体" w:eastAsia="宋体" w:hAnsi="宋体" w:cs="宋体"/>
-                <w:color w:val="000000"/>
-                <w:sz w:val="18"/>
-                <w:szCs w:val="18"/>
-              </w:rPr>
-            </w:pPr>
-            <w:r>
-              <w:rPr>
-                <w:rFonts w:ascii="宋体" w:eastAsia="宋体" w:hAnsi="宋体" w:cs="宋体" w:hint="eastAsia"/>
-                <w:color w:val="000000"/>
-                <w:sz w:val="18"/>
-                <w:szCs w:val="18"/>
-              </w:rPr>
-              <w:t xml:space="preserve">　</w:t>
-            </w:r>
-          </w:p>
-        </w:tc>
-        <w:tc>
-          <w:tcPr>
-            <w:tcW w:w="709" w:type="dxa"/>
-            <w:gridSpan w:val="2"/>
-            <w:tcBorders>
-              <w:top w:val="single" w:sz="4" w:space="0" w:color="auto"/>
-              <w:left w:val="nil"/>
-              <w:bottom w:val="nil"/>
-              <w:right w:val="nil"/>
-            </w:tcBorders>
-            <w:shd w:val="clear" w:color="auto" w:fill="auto"/>
-            <w:vAlign w:val="center"/>
-            <w:hideMark/>
-          </w:tcPr>
-          <w:p>
-            <w:pPr>
-              <w:rPr>
-                <w:rFonts w:ascii="宋体" w:eastAsia="宋体" w:hAnsi="宋体" w:cs="宋体"/>
-                <w:color w:val="000000"/>
-                <w:sz w:val="18"/>
-                <w:szCs w:val="18"/>
-              </w:rPr>
-            </w:pPr>
-            <w:r>
-              <w:rPr>
-                <w:rFonts w:ascii="宋体" w:eastAsia="宋体" w:hAnsi="宋体" w:cs="宋体" w:hint="eastAsia"/>
-                <w:color w:val="000000"/>
-                <w:sz w:val="18"/>
-                <w:szCs w:val="18"/>
-              </w:rPr>
-              <w:t xml:space="preserve">　</w:t>
-            </w:r>
-          </w:p>
-        </w:tc>
-        <w:tc>
-          <w:tcPr>
-            <w:tcW w:w="567" w:type="dxa"/>
-            <w:tcBorders>
-              <w:top w:val="nil"/>
               <w:left w:val="nil"/>
               <w:bottom w:val="nil"/>
               <w:right w:val="single" w:sz="4" w:space="0" w:color="auto"/>

--- a/ydlweb/template/1.docx
+++ b/ydlweb/template/1.docx
@@ -1,6 +1,6 @@
 
 <file path=word/document.xml><?xml version="1.0" encoding="utf-8"?>
-<w:document xmlns:wpc="http://schemas.microsoft.com/office/word/2010/wordprocessingCanvas" xmlns:cx="http://schemas.microsoft.com/office/drawing/2014/chartex" xmlns:cx1="http://schemas.microsoft.com/office/drawing/2015/9/8/chartex" xmlns:cx2="http://schemas.microsoft.com/office/drawing/2015/10/21/chartex" xmlns:cx3="http://schemas.microsoft.com/office/drawing/2016/5/9/chartex" xmlns:cx4="http://schemas.microsoft.com/office/drawing/2016/5/10/chartex" xmlns:cx5="http://schemas.microsoft.com/office/drawing/2016/5/11/chartex" xmlns:cx6="http://schemas.microsoft.com/office/drawing/2016/5/12/chartex" xmlns:cx7="http://schemas.microsoft.com/office/drawing/2016/5/13/chartex" xmlns:cx8="http://schemas.microsoft.com/office/drawing/2016/5/14/chartex" xmlns:mc="http://schemas.openxmlformats.org/markup-compatibility/2006" xmlns:aink="http://schemas.microsoft.com/office/drawing/2016/ink" xmlns:am3d="http://schemas.microsoft.com/office/drawing/2017/model3d" xmlns:o="urn:schemas-microsoft-com:office:office" xmlns:r="http://schemas.openxmlformats.org/officeDocument/2006/relationships" xmlns:m="http://schemas.openxmlformats.org/officeDocument/2006/math" xmlns:v="urn:schemas-microsoft-com:vml" xmlns:wp14="http://schemas.microsoft.com/office/word/2010/wordprocessingDrawing" xmlns:wp="http://schemas.openxmlformats.org/drawingml/2006/wordprocessingDrawing" xmlns:w10="urn:schemas-microsoft-com:office:word" xmlns:w="http://schemas.openxmlformats.org/wordprocessingml/2006/main" xmlns:w14="http://schemas.microsoft.com/office/word/2010/wordml" xmlns:w15="http://schemas.microsoft.com/office/word/2012/wordml" xmlns:w16cid="http://schemas.microsoft.com/office/word/2016/wordml/cid" xmlns:w16se="http://schemas.microsoft.com/office/word/2015/wordml/symex" xmlns:wpg="http://schemas.microsoft.com/office/word/2010/wordprocessingGroup" xmlns:wpi="http://schemas.microsoft.com/office/word/2010/wordprocessingInk" xmlns:wne="http://schemas.microsoft.com/office/word/2006/wordml" xmlns:wps="http://schemas.microsoft.com/office/word/2010/wordprocessingShape" mc:Ignorable="w14 w15 w16se w16cid wp14">
+<w:document xmlns:wpc="http://schemas.microsoft.com/office/word/2010/wordprocessingCanvas" xmlns:mc="http://schemas.openxmlformats.org/markup-compatibility/2006" xmlns:o="urn:schemas-microsoft-com:office:office" xmlns:r="http://schemas.openxmlformats.org/officeDocument/2006/relationships" xmlns:m="http://schemas.openxmlformats.org/officeDocument/2006/math" xmlns:v="urn:schemas-microsoft-com:vml" xmlns:wp14="http://schemas.microsoft.com/office/word/2010/wordprocessingDrawing" xmlns:wp="http://schemas.openxmlformats.org/drawingml/2006/wordprocessingDrawing" xmlns:w10="urn:schemas-microsoft-com:office:word" xmlns:w="http://schemas.openxmlformats.org/wordprocessingml/2006/main" xmlns:w14="http://schemas.microsoft.com/office/word/2010/wordml" xmlns:w15="http://schemas.microsoft.com/office/word/2012/wordml" xmlns:wpg="http://schemas.microsoft.com/office/word/2010/wordprocessingGroup" xmlns:wpi="http://schemas.microsoft.com/office/word/2010/wordprocessingInk" xmlns:wne="http://schemas.microsoft.com/office/word/2006/wordml" xmlns:wps="http://schemas.microsoft.com/office/word/2010/wordprocessingShape" mc:Ignorable="w14 w15 wp14">
   <w:body>
     <w:p/>
     <w:p/>
@@ -614,27 +614,7 @@
                 <w:sz w:val="18"/>
                 <w:szCs w:val="18"/>
               </w:rPr>
-              <w:t>${</w:t>
-            </w:r>
-            <w:proofErr w:type="spellStart"/>
-            <w:r>
-              <w:rPr>
-                <w:rFonts w:ascii="宋体" w:eastAsia="宋体" w:hAnsi="宋体" w:cs="宋体"/>
-                <w:color w:val="000000"/>
-                <w:sz w:val="18"/>
-                <w:szCs w:val="18"/>
-              </w:rPr>
-              <w:t>customs_port</w:t>
-            </w:r>
-            <w:proofErr w:type="spellEnd"/>
-            <w:r>
-              <w:rPr>
-                <w:rFonts w:ascii="宋体" w:eastAsia="宋体" w:hAnsi="宋体" w:cs="宋体"/>
-                <w:color w:val="000000"/>
-                <w:sz w:val="18"/>
-                <w:szCs w:val="18"/>
-              </w:rPr>
-              <w:t>}</w:t>
+              <w:t>${customs_port}</w:t>
             </w:r>
             <w:bookmarkEnd w:id="4"/>
             <w:bookmarkEnd w:id="5"/>
@@ -671,27 +651,7 @@
                 <w:sz w:val="18"/>
                 <w:szCs w:val="18"/>
               </w:rPr>
-              <w:t>${</w:t>
-            </w:r>
-            <w:proofErr w:type="spellStart"/>
-            <w:r>
-              <w:rPr>
-                <w:rFonts w:ascii="宋体" w:eastAsia="宋体" w:hAnsi="宋体" w:cs="宋体"/>
-                <w:color w:val="000000"/>
-                <w:sz w:val="18"/>
-                <w:szCs w:val="18"/>
-              </w:rPr>
-              <w:t>created_at</w:t>
-            </w:r>
-            <w:proofErr w:type="spellEnd"/>
-            <w:r>
-              <w:rPr>
-                <w:rFonts w:ascii="宋体" w:eastAsia="宋体" w:hAnsi="宋体" w:cs="宋体"/>
-                <w:color w:val="000000"/>
-                <w:sz w:val="18"/>
-                <w:szCs w:val="18"/>
-              </w:rPr>
-              <w:t>}</w:t>
+              <w:t>${created_at}</w:t>
             </w:r>
             <w:bookmarkEnd w:id="6"/>
             <w:bookmarkEnd w:id="7"/>
@@ -728,27 +688,7 @@
                 <w:sz w:val="18"/>
                 <w:szCs w:val="18"/>
               </w:rPr>
-              <w:t>${</w:t>
-            </w:r>
-            <w:proofErr w:type="spellStart"/>
-            <w:r>
-              <w:rPr>
-                <w:rFonts w:ascii="宋体" w:eastAsia="宋体" w:hAnsi="宋体" w:cs="宋体"/>
-                <w:color w:val="000000"/>
-                <w:sz w:val="18"/>
-                <w:szCs w:val="18"/>
-              </w:rPr>
-              <w:t>delivery_time</w:t>
-            </w:r>
-            <w:proofErr w:type="spellEnd"/>
-            <w:r>
-              <w:rPr>
-                <w:rFonts w:ascii="宋体" w:eastAsia="宋体" w:hAnsi="宋体" w:cs="宋体"/>
-                <w:color w:val="000000"/>
-                <w:sz w:val="18"/>
-                <w:szCs w:val="18"/>
-              </w:rPr>
-              <w:t>}</w:t>
+              <w:t>${delivery_time}</w:t>
             </w:r>
             <w:bookmarkEnd w:id="8"/>
             <w:bookmarkEnd w:id="9"/>
@@ -1080,27 +1020,7 @@
                 <w:sz w:val="18"/>
                 <w:szCs w:val="18"/>
               </w:rPr>
-              <w:t>${</w:t>
-            </w:r>
-            <w:proofErr w:type="spellStart"/>
-            <w:r>
-              <w:rPr>
-                <w:rFonts w:ascii="宋体" w:eastAsia="宋体" w:hAnsi="宋体" w:cs="宋体"/>
-                <w:color w:val="000000"/>
-                <w:sz w:val="18"/>
-                <w:szCs w:val="18"/>
-              </w:rPr>
-              <w:t>buyers_name</w:t>
-            </w:r>
-            <w:proofErr w:type="spellEnd"/>
-            <w:r>
-              <w:rPr>
-                <w:rFonts w:ascii="宋体" w:eastAsia="宋体" w:hAnsi="宋体" w:cs="宋体"/>
-                <w:color w:val="000000"/>
-                <w:sz w:val="18"/>
-                <w:szCs w:val="18"/>
-              </w:rPr>
-              <w:t>}</w:t>
+              <w:t>${buyers_name}</w:t>
             </w:r>
           </w:p>
         </w:tc>
@@ -1924,27 +1844,7 @@
                 <w:sz w:val="18"/>
                 <w:szCs w:val="18"/>
               </w:rPr>
-              <w:t>${</w:t>
-            </w:r>
-            <w:proofErr w:type="spellStart"/>
-            <w:r>
-              <w:rPr>
-                <w:rFonts w:ascii="宋体" w:eastAsia="宋体" w:hAnsi="宋体" w:cs="宋体"/>
-                <w:color w:val="000000"/>
-                <w:sz w:val="18"/>
-                <w:szCs w:val="18"/>
-              </w:rPr>
-              <w:t>contract_type</w:t>
-            </w:r>
-            <w:proofErr w:type="spellEnd"/>
-            <w:r>
-              <w:rPr>
-                <w:rFonts w:ascii="宋体" w:eastAsia="宋体" w:hAnsi="宋体" w:cs="宋体"/>
-                <w:color w:val="000000"/>
-                <w:sz w:val="18"/>
-                <w:szCs w:val="18"/>
-              </w:rPr>
-              <w:t>}</w:t>
+              <w:t>${contract_type}</w:t>
             </w:r>
           </w:p>
         </w:tc>
@@ -1978,27 +1878,7 @@
                 <w:sz w:val="18"/>
                 <w:szCs w:val="18"/>
               </w:rPr>
-              <w:t>${</w:t>
-            </w:r>
-            <w:proofErr w:type="spellStart"/>
-            <w:r>
-              <w:rPr>
-                <w:rFonts w:ascii="宋体" w:eastAsia="宋体" w:hAnsi="宋体" w:cs="宋体"/>
-                <w:color w:val="000000"/>
-                <w:sz w:val="18"/>
-                <w:szCs w:val="18"/>
-              </w:rPr>
-              <w:t>trading_country</w:t>
-            </w:r>
-            <w:proofErr w:type="spellEnd"/>
-            <w:r>
-              <w:rPr>
-                <w:rFonts w:ascii="宋体" w:eastAsia="宋体" w:hAnsi="宋体" w:cs="宋体"/>
-                <w:color w:val="000000"/>
-                <w:sz w:val="18"/>
-                <w:szCs w:val="18"/>
-              </w:rPr>
-              <w:t>}</w:t>
+              <w:t>${trading_country}</w:t>
             </w:r>
           </w:p>
         </w:tc>
@@ -2031,27 +1911,7 @@
                 <w:sz w:val="18"/>
                 <w:szCs w:val="18"/>
               </w:rPr>
-              <w:t>${</w:t>
-            </w:r>
-            <w:proofErr w:type="spellStart"/>
-            <w:r>
-              <w:rPr>
-                <w:rFonts w:ascii="宋体" w:eastAsia="宋体" w:hAnsi="宋体" w:cs="宋体"/>
-                <w:color w:val="000000"/>
-                <w:sz w:val="18"/>
-                <w:szCs w:val="18"/>
-              </w:rPr>
-              <w:t>destination_country_or_area</w:t>
-            </w:r>
-            <w:proofErr w:type="spellEnd"/>
-            <w:r>
-              <w:rPr>
-                <w:rFonts w:ascii="宋体" w:eastAsia="宋体" w:hAnsi="宋体" w:cs="宋体"/>
-                <w:color w:val="000000"/>
-                <w:sz w:val="18"/>
-                <w:szCs w:val="18"/>
-              </w:rPr>
-              <w:t>}</w:t>
+              <w:t>${destination_country_or_area}</w:t>
             </w:r>
           </w:p>
         </w:tc>
@@ -2084,27 +1944,7 @@
                 <w:sz w:val="18"/>
                 <w:szCs w:val="18"/>
               </w:rPr>
-              <w:t>${</w:t>
-            </w:r>
-            <w:proofErr w:type="spellStart"/>
-            <w:r>
-              <w:rPr>
-                <w:rFonts w:ascii="宋体" w:eastAsia="宋体" w:hAnsi="宋体" w:cs="宋体"/>
-                <w:color w:val="000000"/>
-                <w:sz w:val="18"/>
-                <w:szCs w:val="18"/>
-              </w:rPr>
-              <w:t>arrive_port</w:t>
-            </w:r>
-            <w:proofErr w:type="spellEnd"/>
-            <w:r>
-              <w:rPr>
-                <w:rFonts w:ascii="宋体" w:eastAsia="宋体" w:hAnsi="宋体" w:cs="宋体"/>
-                <w:color w:val="000000"/>
-                <w:sz w:val="18"/>
-                <w:szCs w:val="18"/>
-              </w:rPr>
-              <w:t>}</w:t>
+              <w:t>${arrive_port}</w:t>
             </w:r>
           </w:p>
         </w:tc>
@@ -2137,27 +1977,7 @@
                 <w:sz w:val="18"/>
                 <w:szCs w:val="18"/>
               </w:rPr>
-              <w:t>${</w:t>
-            </w:r>
-            <w:proofErr w:type="spellStart"/>
-            <w:r>
-              <w:rPr>
-                <w:rFonts w:ascii="宋体" w:eastAsia="宋体" w:hAnsi="宋体" w:cs="宋体"/>
-                <w:color w:val="000000"/>
-                <w:sz w:val="18"/>
-                <w:szCs w:val="18"/>
-              </w:rPr>
-              <w:t>customs_port</w:t>
-            </w:r>
-            <w:proofErr w:type="spellEnd"/>
-            <w:r>
-              <w:rPr>
-                <w:rFonts w:ascii="宋体" w:eastAsia="宋体" w:hAnsi="宋体" w:cs="宋体"/>
-                <w:color w:val="000000"/>
-                <w:sz w:val="18"/>
-                <w:szCs w:val="18"/>
-              </w:rPr>
-              <w:t>}</w:t>
+              <w:t>${customs_port}</w:t>
             </w:r>
           </w:p>
         </w:tc>
@@ -2510,27 +2330,7 @@
                 <w:sz w:val="18"/>
                 <w:szCs w:val="18"/>
               </w:rPr>
-              <w:t>${</w:t>
-            </w:r>
-            <w:proofErr w:type="spellStart"/>
-            <w:r>
-              <w:rPr>
-                <w:rFonts w:ascii="宋体" w:eastAsia="宋体" w:hAnsi="宋体" w:cs="宋体"/>
-                <w:color w:val="000000"/>
-                <w:sz w:val="18"/>
-                <w:szCs w:val="18"/>
-              </w:rPr>
-              <w:t>pack_type_list</w:t>
-            </w:r>
-            <w:proofErr w:type="spellEnd"/>
-            <w:r>
-              <w:rPr>
-                <w:rFonts w:ascii="宋体" w:eastAsia="宋体" w:hAnsi="宋体" w:cs="宋体"/>
-                <w:color w:val="000000"/>
-                <w:sz w:val="18"/>
-                <w:szCs w:val="18"/>
-              </w:rPr>
-              <w:t>}</w:t>
+              <w:t>${pack_type_list}</w:t>
             </w:r>
           </w:p>
         </w:tc>
@@ -2564,29 +2364,7 @@
                 <w:sz w:val="18"/>
                 <w:szCs w:val="18"/>
               </w:rPr>
-              <w:t>${</w:t>
-            </w:r>
-            <w:proofErr w:type="spellStart"/>
-            <w:r>
-              <w:rPr>
-                <w:rFonts w:ascii="宋体" w:eastAsia="宋体" w:hAnsi="宋体" w:cs="宋体"/>
-                <w:bCs/>
-                <w:color w:val="000000"/>
-                <w:sz w:val="18"/>
-                <w:szCs w:val="18"/>
-              </w:rPr>
-              <w:t>transport_package_count</w:t>
-            </w:r>
-            <w:proofErr w:type="spellEnd"/>
-            <w:r>
-              <w:rPr>
-                <w:rFonts w:ascii="宋体" w:eastAsia="宋体" w:hAnsi="宋体" w:cs="宋体"/>
-                <w:bCs/>
-                <w:color w:val="000000"/>
-                <w:sz w:val="18"/>
-                <w:szCs w:val="18"/>
-              </w:rPr>
-              <w:t>}</w:t>
+              <w:t>${transport_package_count}</w:t>
             </w:r>
             <w:r>
               <w:rPr>
@@ -2631,29 +2409,7 @@
                 <w:sz w:val="18"/>
                 <w:szCs w:val="18"/>
               </w:rPr>
-              <w:t>${</w:t>
-            </w:r>
-            <w:proofErr w:type="spellStart"/>
-            <w:r>
-              <w:rPr>
-                <w:rFonts w:ascii="宋体" w:eastAsia="宋体" w:hAnsi="宋体" w:cs="宋体"/>
-                <w:bCs/>
-                <w:color w:val="000000"/>
-                <w:sz w:val="18"/>
-                <w:szCs w:val="18"/>
-              </w:rPr>
-              <w:t>sum_gross_weight</w:t>
-            </w:r>
-            <w:proofErr w:type="spellEnd"/>
-            <w:r>
-              <w:rPr>
-                <w:rFonts w:ascii="宋体" w:eastAsia="宋体" w:hAnsi="宋体" w:cs="宋体"/>
-                <w:bCs/>
-                <w:color w:val="000000"/>
-                <w:sz w:val="18"/>
-                <w:szCs w:val="18"/>
-              </w:rPr>
-              <w:t>}</w:t>
+              <w:t>${sum_gross_weight}</w:t>
             </w:r>
           </w:p>
         </w:tc>
@@ -2688,29 +2444,7 @@
                 <w:sz w:val="18"/>
                 <w:szCs w:val="18"/>
               </w:rPr>
-              <w:t>${</w:t>
-            </w:r>
-            <w:proofErr w:type="spellStart"/>
-            <w:r>
-              <w:rPr>
-                <w:rFonts w:ascii="宋体" w:eastAsia="宋体" w:hAnsi="宋体" w:cs="宋体"/>
-                <w:bCs/>
-                <w:color w:val="000000"/>
-                <w:sz w:val="18"/>
-                <w:szCs w:val="18"/>
-              </w:rPr>
-              <w:t>sum_net_weight</w:t>
-            </w:r>
-            <w:proofErr w:type="spellEnd"/>
-            <w:r>
-              <w:rPr>
-                <w:rFonts w:ascii="宋体" w:eastAsia="宋体" w:hAnsi="宋体" w:cs="宋体"/>
-                <w:bCs/>
-                <w:color w:val="000000"/>
-                <w:sz w:val="18"/>
-                <w:szCs w:val="18"/>
-              </w:rPr>
-              <w:t>}</w:t>
+              <w:t>${sum_net_weight}</w:t>
             </w:r>
           </w:p>
         </w:tc>
@@ -2749,7 +2483,6 @@
             </w:r>
             <w:bookmarkStart w:id="19" w:name="OLE_LINK293"/>
             <w:bookmarkStart w:id="20" w:name="OLE_LINK294"/>
-            <w:proofErr w:type="spellStart"/>
             <w:r>
               <w:rPr>
                 <w:rFonts w:ascii="宋体" w:eastAsia="宋体" w:hAnsi="宋体" w:cs="宋体"/>
@@ -2762,7 +2495,6 @@
             </w:r>
             <w:bookmarkEnd w:id="19"/>
             <w:bookmarkEnd w:id="20"/>
-            <w:proofErr w:type="spellEnd"/>
             <w:r>
               <w:rPr>
                 <w:rFonts w:ascii="宋体" w:eastAsia="宋体" w:hAnsi="宋体" w:cs="宋体"/>
@@ -3375,7 +3107,6 @@
                 <w:szCs w:val="18"/>
               </w:rPr>
             </w:pPr>
-            <w:bookmarkStart w:id="21" w:name="_GoBack"/>
             <w:r>
               <w:rPr>
                 <w:rFonts w:ascii="宋体" w:eastAsia="宋体" w:hAnsi="宋体" w:cs="宋体" w:hint="eastAsia"/>
@@ -3392,27 +3123,7 @@
                 <w:sz w:val="18"/>
                 <w:szCs w:val="18"/>
               </w:rPr>
-              <w:t>${</w:t>
-            </w:r>
-            <w:proofErr w:type="spellStart"/>
-            <w:r>
-              <w:rPr>
-                <w:rFonts w:ascii="宋体" w:eastAsia="宋体" w:hAnsi="宋体" w:cs="宋体"/>
-                <w:color w:val="000000"/>
-                <w:sz w:val="18"/>
-                <w:szCs w:val="18"/>
-              </w:rPr>
-              <w:t>goods_order</w:t>
-            </w:r>
-            <w:proofErr w:type="spellEnd"/>
-            <w:r>
-              <w:rPr>
-                <w:rFonts w:ascii="宋体" w:eastAsia="宋体" w:hAnsi="宋体" w:cs="宋体"/>
-                <w:color w:val="000000"/>
-                <w:sz w:val="18"/>
-                <w:szCs w:val="18"/>
-              </w:rPr>
-              <w:t>}</w:t>
+              <w:t>${goods_order}</w:t>
             </w:r>
           </w:p>
         </w:tc>
@@ -3452,27 +3163,7 @@
                 <w:sz w:val="18"/>
                 <w:szCs w:val="18"/>
               </w:rPr>
-              <w:t>${</w:t>
-            </w:r>
-            <w:proofErr w:type="spellStart"/>
-            <w:r>
-              <w:rPr>
-                <w:rFonts w:ascii="宋体" w:eastAsia="宋体" w:hAnsi="宋体" w:cs="宋体"/>
-                <w:color w:val="000000"/>
-                <w:sz w:val="18"/>
-                <w:szCs w:val="18"/>
-              </w:rPr>
-              <w:t>goods_number</w:t>
-            </w:r>
-            <w:proofErr w:type="spellEnd"/>
-            <w:r>
-              <w:rPr>
-                <w:rFonts w:ascii="宋体" w:eastAsia="宋体" w:hAnsi="宋体" w:cs="宋体"/>
-                <w:color w:val="000000"/>
-                <w:sz w:val="18"/>
-                <w:szCs w:val="18"/>
-              </w:rPr>
-              <w:t>}</w:t>
+              <w:t>${goods_number}</w:t>
             </w:r>
           </w:p>
         </w:tc>
@@ -3512,27 +3203,7 @@
                 <w:sz w:val="18"/>
                 <w:szCs w:val="18"/>
               </w:rPr>
-              <w:t>${</w:t>
-            </w:r>
-            <w:proofErr w:type="spellStart"/>
-            <w:r>
-              <w:rPr>
-                <w:rFonts w:ascii="宋体" w:eastAsia="宋体" w:hAnsi="宋体" w:cs="宋体"/>
-                <w:color w:val="000000"/>
-                <w:sz w:val="18"/>
-                <w:szCs w:val="18"/>
-              </w:rPr>
-              <w:t>goods_name</w:t>
-            </w:r>
-            <w:proofErr w:type="spellEnd"/>
-            <w:r>
-              <w:rPr>
-                <w:rFonts w:ascii="宋体" w:eastAsia="宋体" w:hAnsi="宋体" w:cs="宋体"/>
-                <w:color w:val="000000"/>
-                <w:sz w:val="18"/>
-                <w:szCs w:val="18"/>
-              </w:rPr>
-              <w:t>}</w:t>
+              <w:t>${goods_name}</w:t>
             </w:r>
           </w:p>
         </w:tc>
@@ -3558,41 +3229,23 @@
             </w:pPr>
             <w:r>
               <w:rPr>
-                <w:rFonts w:ascii="宋体" w:eastAsia="宋体" w:hAnsi="宋体" w:cs="宋体"/>
+                <w:rFonts w:ascii="宋体" w:eastAsia="宋体" w:hAnsi="宋体" w:cs="宋体" w:hint="eastAsia"/>
                 <w:color w:val="000000"/>
                 <w:sz w:val="18"/>
                 <w:szCs w:val="18"/>
               </w:rPr>
               <w:t>$</w:t>
             </w:r>
-            <w:r>
-              <w:rPr>
-                <w:rFonts w:ascii="宋体" w:eastAsia="宋体" w:hAnsi="宋体" w:cs="宋体"/>
-                <w:color w:val="000000"/>
-                <w:sz w:val="18"/>
-                <w:szCs w:val="18"/>
-              </w:rPr>
-              <w:t>{</w:t>
-            </w:r>
-            <w:proofErr w:type="spellStart"/>
-            <w:r>
-              <w:rPr>
-                <w:rFonts w:ascii="宋体" w:eastAsia="宋体" w:hAnsi="宋体" w:cs="宋体"/>
-                <w:color w:val="000000"/>
-                <w:sz w:val="18"/>
-                <w:szCs w:val="18"/>
-              </w:rPr>
-              <w:t>goods_standard_count</w:t>
-            </w:r>
-            <w:proofErr w:type="spellEnd"/>
-            <w:r>
-              <w:rPr>
-                <w:rFonts w:ascii="宋体" w:eastAsia="宋体" w:hAnsi="宋体" w:cs="宋体"/>
-                <w:color w:val="000000"/>
-                <w:sz w:val="18"/>
-                <w:szCs w:val="18"/>
-              </w:rPr>
-              <w:t>}</w:t>
+            <w:bookmarkStart w:id="21" w:name="_GoBack"/>
+            <w:bookmarkEnd w:id="21"/>
+            <w:r>
+              <w:rPr>
+                <w:rFonts w:ascii="宋体" w:eastAsia="宋体" w:hAnsi="宋体" w:cs="宋体"/>
+                <w:color w:val="000000"/>
+                <w:sz w:val="18"/>
+                <w:szCs w:val="18"/>
+              </w:rPr>
+              <w:t>{goods_standard_count}</w:t>
             </w:r>
             <w:r>
               <w:rPr>
@@ -3641,27 +3294,7 @@
                 <w:sz w:val="18"/>
                 <w:szCs w:val="18"/>
               </w:rPr>
-              <w:t>${</w:t>
-            </w:r>
-            <w:proofErr w:type="spellStart"/>
-            <w:r>
-              <w:rPr>
-                <w:rFonts w:ascii="宋体" w:eastAsia="宋体" w:hAnsi="宋体" w:cs="宋体"/>
-                <w:color w:val="000000"/>
-                <w:sz w:val="18"/>
-                <w:szCs w:val="18"/>
-              </w:rPr>
-              <w:t>goods_standard_count_unit</w:t>
-            </w:r>
-            <w:proofErr w:type="spellEnd"/>
-            <w:r>
-              <w:rPr>
-                <w:rFonts w:ascii="宋体" w:eastAsia="宋体" w:hAnsi="宋体" w:cs="宋体"/>
-                <w:color w:val="000000"/>
-                <w:sz w:val="18"/>
-                <w:szCs w:val="18"/>
-              </w:rPr>
-              <w:t>}</w:t>
+              <w:t>${goods_standard_count_unit}</w:t>
             </w:r>
           </w:p>
         </w:tc>
@@ -3694,27 +3327,7 @@
                 <w:sz w:val="18"/>
                 <w:szCs w:val="18"/>
               </w:rPr>
-              <w:t>${</w:t>
-            </w:r>
-            <w:proofErr w:type="spellStart"/>
-            <w:r>
-              <w:rPr>
-                <w:rFonts w:ascii="宋体" w:eastAsia="宋体" w:hAnsi="宋体" w:cs="宋体"/>
-                <w:color w:val="000000"/>
-                <w:sz w:val="18"/>
-                <w:szCs w:val="18"/>
-              </w:rPr>
-              <w:t>goods_customs_declaration_price</w:t>
-            </w:r>
-            <w:proofErr w:type="spellEnd"/>
-            <w:r>
-              <w:rPr>
-                <w:rFonts w:ascii="宋体" w:eastAsia="宋体" w:hAnsi="宋体" w:cs="宋体"/>
-                <w:color w:val="000000"/>
-                <w:sz w:val="18"/>
-                <w:szCs w:val="18"/>
-              </w:rPr>
-              <w:t>}</w:t>
+              <w:t>${goods_customs_declaration_price}</w:t>
             </w:r>
             <w:r>
               <w:rPr>
@@ -3792,27 +3405,7 @@
                 <w:sz w:val="18"/>
                 <w:szCs w:val="18"/>
               </w:rPr>
-              <w:t>${</w:t>
-            </w:r>
-            <w:proofErr w:type="spellStart"/>
-            <w:r>
-              <w:rPr>
-                <w:rFonts w:ascii="宋体" w:eastAsia="宋体" w:hAnsi="宋体" w:cs="宋体"/>
-                <w:color w:val="000000"/>
-                <w:sz w:val="18"/>
-                <w:szCs w:val="18"/>
-              </w:rPr>
-              <w:t>destination_country_or_area</w:t>
-            </w:r>
-            <w:proofErr w:type="spellEnd"/>
-            <w:r>
-              <w:rPr>
-                <w:rFonts w:ascii="宋体" w:eastAsia="宋体" w:hAnsi="宋体" w:cs="宋体"/>
-                <w:color w:val="000000"/>
-                <w:sz w:val="18"/>
-                <w:szCs w:val="18"/>
-              </w:rPr>
-              <w:t>}</w:t>
+              <w:t>${destination_country_or_area}</w:t>
             </w:r>
           </w:p>
         </w:tc>
@@ -3881,27 +3474,7 @@
                 <w:sz w:val="18"/>
                 <w:szCs w:val="18"/>
               </w:rPr>
-              <w:t>${</w:t>
-            </w:r>
-            <w:proofErr w:type="spellStart"/>
-            <w:r>
-              <w:rPr>
-                <w:rFonts w:ascii="宋体" w:eastAsia="宋体" w:hAnsi="宋体" w:cs="宋体"/>
-                <w:color w:val="000000"/>
-                <w:sz w:val="18"/>
-                <w:szCs w:val="18"/>
-              </w:rPr>
-              <w:t>goods_supply_id</w:t>
-            </w:r>
-            <w:proofErr w:type="spellEnd"/>
-            <w:r>
-              <w:rPr>
-                <w:rFonts w:ascii="宋体" w:eastAsia="宋体" w:hAnsi="宋体" w:cs="宋体"/>
-                <w:color w:val="000000"/>
-                <w:sz w:val="18"/>
-                <w:szCs w:val="18"/>
-              </w:rPr>
-              <w:t>}</w:t>
+              <w:t>${goods_supply_id}</w:t>
             </w:r>
           </w:p>
         </w:tc>
@@ -4121,27 +3694,7 @@
                 <w:sz w:val="18"/>
                 <w:szCs w:val="18"/>
               </w:rPr>
-              <w:t>${</w:t>
-            </w:r>
-            <w:proofErr w:type="spellStart"/>
-            <w:r>
-              <w:rPr>
-                <w:rFonts w:ascii="宋体" w:eastAsia="宋体" w:hAnsi="宋体" w:cs="宋体"/>
-                <w:color w:val="000000"/>
-                <w:sz w:val="18"/>
-                <w:szCs w:val="18"/>
-              </w:rPr>
-              <w:t>goods_subtotal</w:t>
-            </w:r>
-            <w:proofErr w:type="spellEnd"/>
-            <w:r>
-              <w:rPr>
-                <w:rFonts w:ascii="宋体" w:eastAsia="宋体" w:hAnsi="宋体" w:cs="宋体"/>
-                <w:color w:val="000000"/>
-                <w:sz w:val="18"/>
-                <w:szCs w:val="18"/>
-              </w:rPr>
-              <w:t>}</w:t>
+              <w:t>${goods_subtotal}</w:t>
             </w:r>
           </w:p>
         </w:tc>
@@ -4374,27 +3927,7 @@
                 <w:sz w:val="18"/>
                 <w:szCs w:val="18"/>
               </w:rPr>
-              <w:t>${</w:t>
-            </w:r>
-            <w:proofErr w:type="spellStart"/>
-            <w:r>
-              <w:rPr>
-                <w:rFonts w:ascii="宋体" w:eastAsia="宋体" w:hAnsi="宋体" w:cs="宋体"/>
-                <w:color w:val="000000"/>
-                <w:sz w:val="18"/>
-                <w:szCs w:val="18"/>
-              </w:rPr>
-              <w:t>goods_box_number</w:t>
-            </w:r>
-            <w:proofErr w:type="spellEnd"/>
-            <w:r>
-              <w:rPr>
-                <w:rFonts w:ascii="宋体" w:eastAsia="宋体" w:hAnsi="宋体" w:cs="宋体"/>
-                <w:color w:val="000000"/>
-                <w:sz w:val="18"/>
-                <w:szCs w:val="18"/>
-              </w:rPr>
-              <w:t>}</w:t>
+              <w:t>${goods_box_number}</w:t>
             </w:r>
             <w:r>
               <w:rPr>
@@ -4443,27 +3976,7 @@
                 <w:sz w:val="18"/>
                 <w:szCs w:val="18"/>
               </w:rPr>
-              <w:t>${</w:t>
-            </w:r>
-            <w:proofErr w:type="spellStart"/>
-            <w:r>
-              <w:rPr>
-                <w:rFonts w:ascii="宋体" w:eastAsia="宋体" w:hAnsi="宋体" w:cs="宋体"/>
-                <w:color w:val="000000"/>
-                <w:sz w:val="18"/>
-                <w:szCs w:val="18"/>
-              </w:rPr>
-              <w:t>goods_box_unit</w:t>
-            </w:r>
-            <w:proofErr w:type="spellEnd"/>
-            <w:r>
-              <w:rPr>
-                <w:rFonts w:ascii="宋体" w:eastAsia="宋体" w:hAnsi="宋体" w:cs="宋体"/>
-                <w:color w:val="000000"/>
-                <w:sz w:val="18"/>
-                <w:szCs w:val="18"/>
-              </w:rPr>
-              <w:t>}</w:t>
+              <w:t>${goods_box_unit}</w:t>
             </w:r>
           </w:p>
         </w:tc>
@@ -4495,27 +4008,7 @@
                 <w:sz w:val="18"/>
                 <w:szCs w:val="18"/>
               </w:rPr>
-              <w:t>${</w:t>
-            </w:r>
-            <w:proofErr w:type="spellStart"/>
-            <w:r>
-              <w:rPr>
-                <w:rFonts w:ascii="宋体" w:eastAsia="宋体" w:hAnsi="宋体" w:cs="宋体"/>
-                <w:color w:val="000000"/>
-                <w:sz w:val="18"/>
-                <w:szCs w:val="18"/>
-              </w:rPr>
-              <w:t>customs_currency</w:t>
-            </w:r>
-            <w:proofErr w:type="spellEnd"/>
-            <w:r>
-              <w:rPr>
-                <w:rFonts w:ascii="宋体" w:eastAsia="宋体" w:hAnsi="宋体" w:cs="宋体"/>
-                <w:color w:val="000000"/>
-                <w:sz w:val="18"/>
-                <w:szCs w:val="18"/>
-              </w:rPr>
-              <w:t>}</w:t>
+              <w:t>${customs_currency}</w:t>
             </w:r>
             <w:r>
               <w:rPr>
@@ -4713,7 +4206,6 @@
           </w:p>
         </w:tc>
       </w:tr>
-      <w:bookmarkEnd w:id="21"/>
       <w:tr>
         <w:trPr>
           <w:trHeight w:val="240"/>
@@ -7207,7 +6699,7 @@
 </file>
 
 <file path=word/endnotes.xml><?xml version="1.0" encoding="utf-8"?>
-<w:endnotes xmlns:wpc="http://schemas.microsoft.com/office/word/2010/wordprocessingCanvas" xmlns:cx="http://schemas.microsoft.com/office/drawing/2014/chartex" xmlns:cx1="http://schemas.microsoft.com/office/drawing/2015/9/8/chartex" xmlns:cx2="http://schemas.microsoft.com/office/drawing/2015/10/21/chartex" xmlns:cx3="http://schemas.microsoft.com/office/drawing/2016/5/9/chartex" xmlns:cx4="http://schemas.microsoft.com/office/drawing/2016/5/10/chartex" xmlns:cx5="http://schemas.microsoft.com/office/drawing/2016/5/11/chartex" xmlns:cx6="http://schemas.microsoft.com/office/drawing/2016/5/12/chartex" xmlns:cx7="http://schemas.microsoft.com/office/drawing/2016/5/13/chartex" xmlns:cx8="http://schemas.microsoft.com/office/drawing/2016/5/14/chartex" xmlns:mc="http://schemas.openxmlformats.org/markup-compatibility/2006" xmlns:aink="http://schemas.microsoft.com/office/drawing/2016/ink" xmlns:am3d="http://schemas.microsoft.com/office/drawing/2017/model3d" xmlns:o="urn:schemas-microsoft-com:office:office" xmlns:r="http://schemas.openxmlformats.org/officeDocument/2006/relationships" xmlns:m="http://schemas.openxmlformats.org/officeDocument/2006/math" xmlns:v="urn:schemas-microsoft-com:vml" xmlns:wp14="http://schemas.microsoft.com/office/word/2010/wordprocessingDrawing" xmlns:wp="http://schemas.openxmlformats.org/drawingml/2006/wordprocessingDrawing" xmlns:w10="urn:schemas-microsoft-com:office:word" xmlns:w="http://schemas.openxmlformats.org/wordprocessingml/2006/main" xmlns:w14="http://schemas.microsoft.com/office/word/2010/wordml" xmlns:w15="http://schemas.microsoft.com/office/word/2012/wordml" xmlns:w16cid="http://schemas.microsoft.com/office/word/2016/wordml/cid" xmlns:w16se="http://schemas.microsoft.com/office/word/2015/wordml/symex" xmlns:wpg="http://schemas.microsoft.com/office/word/2010/wordprocessingGroup" xmlns:wpi="http://schemas.microsoft.com/office/word/2010/wordprocessingInk" xmlns:wne="http://schemas.microsoft.com/office/word/2006/wordml" xmlns:wps="http://schemas.microsoft.com/office/word/2010/wordprocessingShape" mc:Ignorable="w14 w15 w16se w16cid wp14">
+<w:endnotes xmlns:wpc="http://schemas.microsoft.com/office/word/2010/wordprocessingCanvas" xmlns:mc="http://schemas.openxmlformats.org/markup-compatibility/2006" xmlns:o="urn:schemas-microsoft-com:office:office" xmlns:r="http://schemas.openxmlformats.org/officeDocument/2006/relationships" xmlns:m="http://schemas.openxmlformats.org/officeDocument/2006/math" xmlns:v="urn:schemas-microsoft-com:vml" xmlns:wp14="http://schemas.microsoft.com/office/word/2010/wordprocessingDrawing" xmlns:wp="http://schemas.openxmlformats.org/drawingml/2006/wordprocessingDrawing" xmlns:w10="urn:schemas-microsoft-com:office:word" xmlns:w="http://schemas.openxmlformats.org/wordprocessingml/2006/main" xmlns:w14="http://schemas.microsoft.com/office/word/2010/wordml" xmlns:w15="http://schemas.microsoft.com/office/word/2012/wordml" xmlns:wpg="http://schemas.microsoft.com/office/word/2010/wordprocessingGroup" xmlns:wpi="http://schemas.microsoft.com/office/word/2010/wordprocessingInk" xmlns:wne="http://schemas.microsoft.com/office/word/2006/wordml" xmlns:wps="http://schemas.microsoft.com/office/word/2010/wordprocessingShape" mc:Ignorable="w14 w15 wp14">
   <w:endnote w:type="separator" w:id="-1">
     <w:p>
       <w:r>
@@ -7226,7 +6718,7 @@
 </file>
 
 <file path=word/footnotes.xml><?xml version="1.0" encoding="utf-8"?>
-<w:footnotes xmlns:wpc="http://schemas.microsoft.com/office/word/2010/wordprocessingCanvas" xmlns:cx="http://schemas.microsoft.com/office/drawing/2014/chartex" xmlns:cx1="http://schemas.microsoft.com/office/drawing/2015/9/8/chartex" xmlns:cx2="http://schemas.microsoft.com/office/drawing/2015/10/21/chartex" xmlns:cx3="http://schemas.microsoft.com/office/drawing/2016/5/9/chartex" xmlns:cx4="http://schemas.microsoft.com/office/drawing/2016/5/10/chartex" xmlns:cx5="http://schemas.microsoft.com/office/drawing/2016/5/11/chartex" xmlns:cx6="http://schemas.microsoft.com/office/drawing/2016/5/12/chartex" xmlns:cx7="http://schemas.microsoft.com/office/drawing/2016/5/13/chartex" xmlns:cx8="http://schemas.microsoft.com/office/drawing/2016/5/14/chartex" xmlns:mc="http://schemas.openxmlformats.org/markup-compatibility/2006" xmlns:aink="http://schemas.microsoft.com/office/drawing/2016/ink" xmlns:am3d="http://schemas.microsoft.com/office/drawing/2017/model3d" xmlns:o="urn:schemas-microsoft-com:office:office" xmlns:r="http://schemas.openxmlformats.org/officeDocument/2006/relationships" xmlns:m="http://schemas.openxmlformats.org/officeDocument/2006/math" xmlns:v="urn:schemas-microsoft-com:vml" xmlns:wp14="http://schemas.microsoft.com/office/word/2010/wordprocessingDrawing" xmlns:wp="http://schemas.openxmlformats.org/drawingml/2006/wordprocessingDrawing" xmlns:w10="urn:schemas-microsoft-com:office:word" xmlns:w="http://schemas.openxmlformats.org/wordprocessingml/2006/main" xmlns:w14="http://schemas.microsoft.com/office/word/2010/wordml" xmlns:w15="http://schemas.microsoft.com/office/word/2012/wordml" xmlns:w16cid="http://schemas.microsoft.com/office/word/2016/wordml/cid" xmlns:w16se="http://schemas.microsoft.com/office/word/2015/wordml/symex" xmlns:wpg="http://schemas.microsoft.com/office/word/2010/wordprocessingGroup" xmlns:wpi="http://schemas.microsoft.com/office/word/2010/wordprocessingInk" xmlns:wne="http://schemas.microsoft.com/office/word/2006/wordml" xmlns:wps="http://schemas.microsoft.com/office/word/2010/wordprocessingShape" mc:Ignorable="w14 w15 w16se w16cid wp14">
+<w:footnotes xmlns:wpc="http://schemas.microsoft.com/office/word/2010/wordprocessingCanvas" xmlns:mc="http://schemas.openxmlformats.org/markup-compatibility/2006" xmlns:o="urn:schemas-microsoft-com:office:office" xmlns:r="http://schemas.openxmlformats.org/officeDocument/2006/relationships" xmlns:m="http://schemas.openxmlformats.org/officeDocument/2006/math" xmlns:v="urn:schemas-microsoft-com:vml" xmlns:wp14="http://schemas.microsoft.com/office/word/2010/wordprocessingDrawing" xmlns:wp="http://schemas.openxmlformats.org/drawingml/2006/wordprocessingDrawing" xmlns:w10="urn:schemas-microsoft-com:office:word" xmlns:w="http://schemas.openxmlformats.org/wordprocessingml/2006/main" xmlns:w14="http://schemas.microsoft.com/office/word/2010/wordml" xmlns:w15="http://schemas.microsoft.com/office/word/2012/wordml" xmlns:wpg="http://schemas.microsoft.com/office/word/2010/wordprocessingGroup" xmlns:wpi="http://schemas.microsoft.com/office/word/2010/wordprocessingInk" xmlns:wne="http://schemas.microsoft.com/office/word/2006/wordml" xmlns:wps="http://schemas.microsoft.com/office/word/2010/wordprocessingShape" mc:Ignorable="w14 w15 wp14">
   <w:footnote w:type="separator" w:id="-1">
     <w:p>
       <w:r>
@@ -7245,7 +6737,7 @@
 </file>
 
 <file path=word/styles.xml><?xml version="1.0" encoding="utf-8"?>
-<w:styles xmlns:mc="http://schemas.openxmlformats.org/markup-compatibility/2006" xmlns:r="http://schemas.openxmlformats.org/officeDocument/2006/relationships" xmlns:w="http://schemas.openxmlformats.org/wordprocessingml/2006/main" xmlns:w14="http://schemas.microsoft.com/office/word/2010/wordml" xmlns:w15="http://schemas.microsoft.com/office/word/2012/wordml" xmlns:w16cid="http://schemas.microsoft.com/office/word/2016/wordml/cid" xmlns:w16se="http://schemas.microsoft.com/office/word/2015/wordml/symex" mc:Ignorable="w14 w15 w16se w16cid">
+<w:styles xmlns:mc="http://schemas.openxmlformats.org/markup-compatibility/2006" xmlns:r="http://schemas.openxmlformats.org/officeDocument/2006/relationships" xmlns:w="http://schemas.openxmlformats.org/wordprocessingml/2006/main" xmlns:w14="http://schemas.microsoft.com/office/word/2010/wordml" xmlns:w15="http://schemas.microsoft.com/office/word/2012/wordml" mc:Ignorable="w14 w15">
   <w:docDefaults>
     <w:rPrDefault>
       <w:rPr>
@@ -7257,7 +6749,7 @@
     </w:rPrDefault>
     <w:pPrDefault/>
   </w:docDefaults>
-  <w:latentStyles w:defLockedState="0" w:defUIPriority="99" w:defSemiHidden="0" w:defUnhideWhenUsed="0" w:defQFormat="0" w:count="375">
+  <w:latentStyles w:defLockedState="0" w:defUIPriority="99" w:defSemiHidden="0" w:defUnhideWhenUsed="0" w:defQFormat="0" w:count="371">
     <w:lsdException w:name="Normal" w:uiPriority="0" w:qFormat="1"/>
     <w:lsdException w:name="heading 1" w:uiPriority="9" w:qFormat="1"/>
     <w:lsdException w:name="heading 2" w:semiHidden="1" w:uiPriority="9" w:unhideWhenUsed="1" w:qFormat="1"/>
@@ -7629,10 +7121,6 @@
     <w:lsdException w:name="List Table 5 Dark Accent 6" w:uiPriority="50"/>
     <w:lsdException w:name="List Table 6 Colorful Accent 6" w:uiPriority="51"/>
     <w:lsdException w:name="List Table 7 Colorful Accent 6" w:uiPriority="52"/>
-    <w:lsdException w:name="Mention" w:semiHidden="1" w:unhideWhenUsed="1"/>
-    <w:lsdException w:name="Smart Hyperlink" w:semiHidden="1" w:unhideWhenUsed="1"/>
-    <w:lsdException w:name="Hashtag" w:semiHidden="1" w:unhideWhenUsed="1"/>
-    <w:lsdException w:name="Unresolved Mention" w:semiHidden="1" w:unhideWhenUsed="1"/>
   </w:latentStyles>
   <w:style w:type="paragraph" w:default="1" w:styleId="a">
     <w:name w:val="Normal"/>
@@ -7669,7 +7157,7 @@
   <w:style w:type="paragraph" w:styleId="a3">
     <w:name w:val="header"/>
     <w:basedOn w:val="a"/>
-    <w:link w:val="a4"/>
+    <w:link w:val="Char"/>
     <w:uiPriority w:val="99"/>
     <w:semiHidden/>
     <w:unhideWhenUsed/>
@@ -7690,8 +7178,8 @@
       <w:szCs w:val="18"/>
     </w:rPr>
   </w:style>
-  <w:style w:type="character" w:customStyle="1" w:styleId="a4">
-    <w:name w:val="页眉 字符"/>
+  <w:style w:type="character" w:customStyle="1" w:styleId="Char">
+    <w:name w:val="页眉 Char"/>
     <w:basedOn w:val="a0"/>
     <w:link w:val="a3"/>
     <w:uiPriority w:val="99"/>
@@ -7702,10 +7190,10 @@
       <w:szCs w:val="18"/>
     </w:rPr>
   </w:style>
-  <w:style w:type="paragraph" w:styleId="a5">
+  <w:style w:type="paragraph" w:styleId="a4">
     <w:name w:val="footer"/>
     <w:basedOn w:val="a"/>
-    <w:link w:val="a6"/>
+    <w:link w:val="Char0"/>
     <w:uiPriority w:val="99"/>
     <w:semiHidden/>
     <w:unhideWhenUsed/>
@@ -7722,10 +7210,10 @@
       <w:szCs w:val="18"/>
     </w:rPr>
   </w:style>
-  <w:style w:type="character" w:customStyle="1" w:styleId="a6">
-    <w:name w:val="页脚 字符"/>
+  <w:style w:type="character" w:customStyle="1" w:styleId="Char0">
+    <w:name w:val="页脚 Char"/>
     <w:basedOn w:val="a0"/>
-    <w:link w:val="a5"/>
+    <w:link w:val="a4"/>
     <w:uiPriority w:val="99"/>
     <w:semiHidden/>
     <w:rsid w:val="0060383D"/>
@@ -7745,7 +7233,7 @@
         <a:sysClr val="windowText" lastClr="000000"/>
       </a:dk1>
       <a:lt1>
-        <a:sysClr val="window" lastClr="FFFFFF"/>
+        <a:sysClr val="window" lastClr="CCE8CF"/>
       </a:lt1>
       <a:dk2>
         <a:srgbClr val="1F497D"/>

--- a/ydlweb/template/1.docx
+++ b/ydlweb/template/1.docx
@@ -1,6 +1,6 @@
 
 <file path=word/document.xml><?xml version="1.0" encoding="utf-8"?>
-<w:document xmlns:wpc="http://schemas.microsoft.com/office/word/2010/wordprocessingCanvas" xmlns:mc="http://schemas.openxmlformats.org/markup-compatibility/2006" xmlns:o="urn:schemas-microsoft-com:office:office" xmlns:r="http://schemas.openxmlformats.org/officeDocument/2006/relationships" xmlns:m="http://schemas.openxmlformats.org/officeDocument/2006/math" xmlns:v="urn:schemas-microsoft-com:vml" xmlns:wp14="http://schemas.microsoft.com/office/word/2010/wordprocessingDrawing" xmlns:wp="http://schemas.openxmlformats.org/drawingml/2006/wordprocessingDrawing" xmlns:w10="urn:schemas-microsoft-com:office:word" xmlns:w="http://schemas.openxmlformats.org/wordprocessingml/2006/main" xmlns:w14="http://schemas.microsoft.com/office/word/2010/wordml" xmlns:w15="http://schemas.microsoft.com/office/word/2012/wordml" xmlns:wpg="http://schemas.microsoft.com/office/word/2010/wordprocessingGroup" xmlns:wpi="http://schemas.microsoft.com/office/word/2010/wordprocessingInk" xmlns:wne="http://schemas.microsoft.com/office/word/2006/wordml" xmlns:wps="http://schemas.microsoft.com/office/word/2010/wordprocessingShape" mc:Ignorable="w14 w15 wp14">
+<w:document xmlns:wpc="http://schemas.microsoft.com/office/word/2010/wordprocessingCanvas" xmlns:cx="http://schemas.microsoft.com/office/drawing/2014/chartex" xmlns:cx1="http://schemas.microsoft.com/office/drawing/2015/9/8/chartex" xmlns:cx2="http://schemas.microsoft.com/office/drawing/2015/10/21/chartex" xmlns:cx3="http://schemas.microsoft.com/office/drawing/2016/5/9/chartex" xmlns:cx4="http://schemas.microsoft.com/office/drawing/2016/5/10/chartex" xmlns:cx5="http://schemas.microsoft.com/office/drawing/2016/5/11/chartex" xmlns:cx6="http://schemas.microsoft.com/office/drawing/2016/5/12/chartex" xmlns:cx7="http://schemas.microsoft.com/office/drawing/2016/5/13/chartex" xmlns:cx8="http://schemas.microsoft.com/office/drawing/2016/5/14/chartex" xmlns:mc="http://schemas.openxmlformats.org/markup-compatibility/2006" xmlns:aink="http://schemas.microsoft.com/office/drawing/2016/ink" xmlns:am3d="http://schemas.microsoft.com/office/drawing/2017/model3d" xmlns:o="urn:schemas-microsoft-com:office:office" xmlns:r="http://schemas.openxmlformats.org/officeDocument/2006/relationships" xmlns:m="http://schemas.openxmlformats.org/officeDocument/2006/math" xmlns:v="urn:schemas-microsoft-com:vml" xmlns:wp14="http://schemas.microsoft.com/office/word/2010/wordprocessingDrawing" xmlns:wp="http://schemas.openxmlformats.org/drawingml/2006/wordprocessingDrawing" xmlns:w10="urn:schemas-microsoft-com:office:word" xmlns:w="http://schemas.openxmlformats.org/wordprocessingml/2006/main" xmlns:w14="http://schemas.microsoft.com/office/word/2010/wordml" xmlns:w15="http://schemas.microsoft.com/office/word/2012/wordml" xmlns:w16cid="http://schemas.microsoft.com/office/word/2016/wordml/cid" xmlns:w16se="http://schemas.microsoft.com/office/word/2015/wordml/symex" xmlns:wpg="http://schemas.microsoft.com/office/word/2010/wordprocessingGroup" xmlns:wpi="http://schemas.microsoft.com/office/word/2010/wordprocessingInk" xmlns:wne="http://schemas.microsoft.com/office/word/2006/wordml" xmlns:wps="http://schemas.microsoft.com/office/word/2010/wordprocessingShape" mc:Ignorable="w14 w15 w16se w16cid wp14">
   <w:body>
     <w:p/>
     <w:p/>
@@ -614,7 +614,27 @@
                 <w:sz w:val="18"/>
                 <w:szCs w:val="18"/>
               </w:rPr>
-              <w:t>${customs_port}</w:t>
+              <w:t>${</w:t>
+            </w:r>
+            <w:proofErr w:type="spellStart"/>
+            <w:r>
+              <w:rPr>
+                <w:rFonts w:ascii="宋体" w:eastAsia="宋体" w:hAnsi="宋体" w:cs="宋体"/>
+                <w:color w:val="000000"/>
+                <w:sz w:val="18"/>
+                <w:szCs w:val="18"/>
+              </w:rPr>
+              <w:t>customs_port</w:t>
+            </w:r>
+            <w:proofErr w:type="spellEnd"/>
+            <w:r>
+              <w:rPr>
+                <w:rFonts w:ascii="宋体" w:eastAsia="宋体" w:hAnsi="宋体" w:cs="宋体"/>
+                <w:color w:val="000000"/>
+                <w:sz w:val="18"/>
+                <w:szCs w:val="18"/>
+              </w:rPr>
+              <w:t>}</w:t>
             </w:r>
             <w:bookmarkEnd w:id="4"/>
             <w:bookmarkEnd w:id="5"/>
@@ -651,7 +671,27 @@
                 <w:sz w:val="18"/>
                 <w:szCs w:val="18"/>
               </w:rPr>
-              <w:t>${created_at}</w:t>
+              <w:t>${</w:t>
+            </w:r>
+            <w:proofErr w:type="spellStart"/>
+            <w:r>
+              <w:rPr>
+                <w:rFonts w:ascii="宋体" w:eastAsia="宋体" w:hAnsi="宋体" w:cs="宋体"/>
+                <w:color w:val="000000"/>
+                <w:sz w:val="18"/>
+                <w:szCs w:val="18"/>
+              </w:rPr>
+              <w:t>created_at</w:t>
+            </w:r>
+            <w:proofErr w:type="spellEnd"/>
+            <w:r>
+              <w:rPr>
+                <w:rFonts w:ascii="宋体" w:eastAsia="宋体" w:hAnsi="宋体" w:cs="宋体"/>
+                <w:color w:val="000000"/>
+                <w:sz w:val="18"/>
+                <w:szCs w:val="18"/>
+              </w:rPr>
+              <w:t>}</w:t>
             </w:r>
             <w:bookmarkEnd w:id="6"/>
             <w:bookmarkEnd w:id="7"/>
@@ -688,7 +728,27 @@
                 <w:sz w:val="18"/>
                 <w:szCs w:val="18"/>
               </w:rPr>
-              <w:t>${delivery_time}</w:t>
+              <w:t>${</w:t>
+            </w:r>
+            <w:proofErr w:type="spellStart"/>
+            <w:r>
+              <w:rPr>
+                <w:rFonts w:ascii="宋体" w:eastAsia="宋体" w:hAnsi="宋体" w:cs="宋体"/>
+                <w:color w:val="000000"/>
+                <w:sz w:val="18"/>
+                <w:szCs w:val="18"/>
+              </w:rPr>
+              <w:t>delivery_time</w:t>
+            </w:r>
+            <w:proofErr w:type="spellEnd"/>
+            <w:r>
+              <w:rPr>
+                <w:rFonts w:ascii="宋体" w:eastAsia="宋体" w:hAnsi="宋体" w:cs="宋体"/>
+                <w:color w:val="000000"/>
+                <w:sz w:val="18"/>
+                <w:szCs w:val="18"/>
+              </w:rPr>
+              <w:t>}</w:t>
             </w:r>
             <w:bookmarkEnd w:id="8"/>
             <w:bookmarkEnd w:id="9"/>
@@ -1020,7 +1080,27 @@
                 <w:sz w:val="18"/>
                 <w:szCs w:val="18"/>
               </w:rPr>
-              <w:t>${buyers_name}</w:t>
+              <w:t>${</w:t>
+            </w:r>
+            <w:proofErr w:type="spellStart"/>
+            <w:r>
+              <w:rPr>
+                <w:rFonts w:ascii="宋体" w:eastAsia="宋体" w:hAnsi="宋体" w:cs="宋体"/>
+                <w:color w:val="000000"/>
+                <w:sz w:val="18"/>
+                <w:szCs w:val="18"/>
+              </w:rPr>
+              <w:t>buyers_name</w:t>
+            </w:r>
+            <w:proofErr w:type="spellEnd"/>
+            <w:r>
+              <w:rPr>
+                <w:rFonts w:ascii="宋体" w:eastAsia="宋体" w:hAnsi="宋体" w:cs="宋体"/>
+                <w:color w:val="000000"/>
+                <w:sz w:val="18"/>
+                <w:szCs w:val="18"/>
+              </w:rPr>
+              <w:t>}</w:t>
             </w:r>
           </w:p>
         </w:tc>
@@ -1844,7 +1924,27 @@
                 <w:sz w:val="18"/>
                 <w:szCs w:val="18"/>
               </w:rPr>
-              <w:t>${contract_type}</w:t>
+              <w:t>${</w:t>
+            </w:r>
+            <w:proofErr w:type="spellStart"/>
+            <w:r>
+              <w:rPr>
+                <w:rFonts w:ascii="宋体" w:eastAsia="宋体" w:hAnsi="宋体" w:cs="宋体"/>
+                <w:color w:val="000000"/>
+                <w:sz w:val="18"/>
+                <w:szCs w:val="18"/>
+              </w:rPr>
+              <w:t>contract_type</w:t>
+            </w:r>
+            <w:proofErr w:type="spellEnd"/>
+            <w:r>
+              <w:rPr>
+                <w:rFonts w:ascii="宋体" w:eastAsia="宋体" w:hAnsi="宋体" w:cs="宋体"/>
+                <w:color w:val="000000"/>
+                <w:sz w:val="18"/>
+                <w:szCs w:val="18"/>
+              </w:rPr>
+              <w:t>}</w:t>
             </w:r>
           </w:p>
         </w:tc>
@@ -1878,7 +1978,27 @@
                 <w:sz w:val="18"/>
                 <w:szCs w:val="18"/>
               </w:rPr>
-              <w:t>${trading_country}</w:t>
+              <w:t>${</w:t>
+            </w:r>
+            <w:proofErr w:type="spellStart"/>
+            <w:r>
+              <w:rPr>
+                <w:rFonts w:ascii="宋体" w:eastAsia="宋体" w:hAnsi="宋体" w:cs="宋体"/>
+                <w:color w:val="000000"/>
+                <w:sz w:val="18"/>
+                <w:szCs w:val="18"/>
+              </w:rPr>
+              <w:t>trading_country</w:t>
+            </w:r>
+            <w:proofErr w:type="spellEnd"/>
+            <w:r>
+              <w:rPr>
+                <w:rFonts w:ascii="宋体" w:eastAsia="宋体" w:hAnsi="宋体" w:cs="宋体"/>
+                <w:color w:val="000000"/>
+                <w:sz w:val="18"/>
+                <w:szCs w:val="18"/>
+              </w:rPr>
+              <w:t>}</w:t>
             </w:r>
           </w:p>
         </w:tc>
@@ -1911,7 +2031,27 @@
                 <w:sz w:val="18"/>
                 <w:szCs w:val="18"/>
               </w:rPr>
-              <w:t>${destination_country_or_area}</w:t>
+              <w:t>${</w:t>
+            </w:r>
+            <w:proofErr w:type="spellStart"/>
+            <w:r>
+              <w:rPr>
+                <w:rFonts w:ascii="宋体" w:eastAsia="宋体" w:hAnsi="宋体" w:cs="宋体"/>
+                <w:color w:val="000000"/>
+                <w:sz w:val="18"/>
+                <w:szCs w:val="18"/>
+              </w:rPr>
+              <w:t>destination_country_or_area</w:t>
+            </w:r>
+            <w:proofErr w:type="spellEnd"/>
+            <w:r>
+              <w:rPr>
+                <w:rFonts w:ascii="宋体" w:eastAsia="宋体" w:hAnsi="宋体" w:cs="宋体"/>
+                <w:color w:val="000000"/>
+                <w:sz w:val="18"/>
+                <w:szCs w:val="18"/>
+              </w:rPr>
+              <w:t>}</w:t>
             </w:r>
           </w:p>
         </w:tc>
@@ -1944,7 +2084,27 @@
                 <w:sz w:val="18"/>
                 <w:szCs w:val="18"/>
               </w:rPr>
-              <w:t>${arrive_port}</w:t>
+              <w:t>${</w:t>
+            </w:r>
+            <w:proofErr w:type="spellStart"/>
+            <w:r>
+              <w:rPr>
+                <w:rFonts w:ascii="宋体" w:eastAsia="宋体" w:hAnsi="宋体" w:cs="宋体"/>
+                <w:color w:val="000000"/>
+                <w:sz w:val="18"/>
+                <w:szCs w:val="18"/>
+              </w:rPr>
+              <w:t>arrive_port</w:t>
+            </w:r>
+            <w:proofErr w:type="spellEnd"/>
+            <w:r>
+              <w:rPr>
+                <w:rFonts w:ascii="宋体" w:eastAsia="宋体" w:hAnsi="宋体" w:cs="宋体"/>
+                <w:color w:val="000000"/>
+                <w:sz w:val="18"/>
+                <w:szCs w:val="18"/>
+              </w:rPr>
+              <w:t>}</w:t>
             </w:r>
           </w:p>
         </w:tc>
@@ -1977,7 +2137,27 @@
                 <w:sz w:val="18"/>
                 <w:szCs w:val="18"/>
               </w:rPr>
-              <w:t>${customs_port}</w:t>
+              <w:t>${</w:t>
+            </w:r>
+            <w:proofErr w:type="spellStart"/>
+            <w:r>
+              <w:rPr>
+                <w:rFonts w:ascii="宋体" w:eastAsia="宋体" w:hAnsi="宋体" w:cs="宋体"/>
+                <w:color w:val="000000"/>
+                <w:sz w:val="18"/>
+                <w:szCs w:val="18"/>
+              </w:rPr>
+              <w:t>customs_port</w:t>
+            </w:r>
+            <w:proofErr w:type="spellEnd"/>
+            <w:r>
+              <w:rPr>
+                <w:rFonts w:ascii="宋体" w:eastAsia="宋体" w:hAnsi="宋体" w:cs="宋体"/>
+                <w:color w:val="000000"/>
+                <w:sz w:val="18"/>
+                <w:szCs w:val="18"/>
+              </w:rPr>
+              <w:t>}</w:t>
             </w:r>
           </w:p>
         </w:tc>
@@ -2330,7 +2510,27 @@
                 <w:sz w:val="18"/>
                 <w:szCs w:val="18"/>
               </w:rPr>
-              <w:t>${pack_type_list}</w:t>
+              <w:t>${</w:t>
+            </w:r>
+            <w:proofErr w:type="spellStart"/>
+            <w:r>
+              <w:rPr>
+                <w:rFonts w:ascii="宋体" w:eastAsia="宋体" w:hAnsi="宋体" w:cs="宋体"/>
+                <w:color w:val="000000"/>
+                <w:sz w:val="18"/>
+                <w:szCs w:val="18"/>
+              </w:rPr>
+              <w:t>pack_type_list</w:t>
+            </w:r>
+            <w:proofErr w:type="spellEnd"/>
+            <w:r>
+              <w:rPr>
+                <w:rFonts w:ascii="宋体" w:eastAsia="宋体" w:hAnsi="宋体" w:cs="宋体"/>
+                <w:color w:val="000000"/>
+                <w:sz w:val="18"/>
+                <w:szCs w:val="18"/>
+              </w:rPr>
+              <w:t>}</w:t>
             </w:r>
           </w:p>
         </w:tc>
@@ -2364,7 +2564,29 @@
                 <w:sz w:val="18"/>
                 <w:szCs w:val="18"/>
               </w:rPr>
-              <w:t>${transport_package_count}</w:t>
+              <w:t>${</w:t>
+            </w:r>
+            <w:proofErr w:type="spellStart"/>
+            <w:r>
+              <w:rPr>
+                <w:rFonts w:ascii="宋体" w:eastAsia="宋体" w:hAnsi="宋体" w:cs="宋体"/>
+                <w:bCs/>
+                <w:color w:val="000000"/>
+                <w:sz w:val="18"/>
+                <w:szCs w:val="18"/>
+              </w:rPr>
+              <w:t>transport_package_count</w:t>
+            </w:r>
+            <w:proofErr w:type="spellEnd"/>
+            <w:r>
+              <w:rPr>
+                <w:rFonts w:ascii="宋体" w:eastAsia="宋体" w:hAnsi="宋体" w:cs="宋体"/>
+                <w:bCs/>
+                <w:color w:val="000000"/>
+                <w:sz w:val="18"/>
+                <w:szCs w:val="18"/>
+              </w:rPr>
+              <w:t>}</w:t>
             </w:r>
             <w:r>
               <w:rPr>
@@ -2409,7 +2631,29 @@
                 <w:sz w:val="18"/>
                 <w:szCs w:val="18"/>
               </w:rPr>
-              <w:t>${sum_gross_weight}</w:t>
+              <w:t>${</w:t>
+            </w:r>
+            <w:proofErr w:type="spellStart"/>
+            <w:r>
+              <w:rPr>
+                <w:rFonts w:ascii="宋体" w:eastAsia="宋体" w:hAnsi="宋体" w:cs="宋体"/>
+                <w:bCs/>
+                <w:color w:val="000000"/>
+                <w:sz w:val="18"/>
+                <w:szCs w:val="18"/>
+              </w:rPr>
+              <w:t>sum_gross_weight</w:t>
+            </w:r>
+            <w:proofErr w:type="spellEnd"/>
+            <w:r>
+              <w:rPr>
+                <w:rFonts w:ascii="宋体" w:eastAsia="宋体" w:hAnsi="宋体" w:cs="宋体"/>
+                <w:bCs/>
+                <w:color w:val="000000"/>
+                <w:sz w:val="18"/>
+                <w:szCs w:val="18"/>
+              </w:rPr>
+              <w:t>}</w:t>
             </w:r>
           </w:p>
         </w:tc>
@@ -2444,7 +2688,29 @@
                 <w:sz w:val="18"/>
                 <w:szCs w:val="18"/>
               </w:rPr>
-              <w:t>${sum_net_weight}</w:t>
+              <w:t>${</w:t>
+            </w:r>
+            <w:proofErr w:type="spellStart"/>
+            <w:r>
+              <w:rPr>
+                <w:rFonts w:ascii="宋体" w:eastAsia="宋体" w:hAnsi="宋体" w:cs="宋体"/>
+                <w:bCs/>
+                <w:color w:val="000000"/>
+                <w:sz w:val="18"/>
+                <w:szCs w:val="18"/>
+              </w:rPr>
+              <w:t>sum_net_weight</w:t>
+            </w:r>
+            <w:proofErr w:type="spellEnd"/>
+            <w:r>
+              <w:rPr>
+                <w:rFonts w:ascii="宋体" w:eastAsia="宋体" w:hAnsi="宋体" w:cs="宋体"/>
+                <w:bCs/>
+                <w:color w:val="000000"/>
+                <w:sz w:val="18"/>
+                <w:szCs w:val="18"/>
+              </w:rPr>
+              <w:t>}</w:t>
             </w:r>
           </w:p>
         </w:tc>
@@ -2483,6 +2749,7 @@
             </w:r>
             <w:bookmarkStart w:id="19" w:name="OLE_LINK293"/>
             <w:bookmarkStart w:id="20" w:name="OLE_LINK294"/>
+            <w:proofErr w:type="spellStart"/>
             <w:r>
               <w:rPr>
                 <w:rFonts w:ascii="宋体" w:eastAsia="宋体" w:hAnsi="宋体" w:cs="宋体"/>
@@ -2495,6 +2762,7 @@
             </w:r>
             <w:bookmarkEnd w:id="19"/>
             <w:bookmarkEnd w:id="20"/>
+            <w:proofErr w:type="spellEnd"/>
             <w:r>
               <w:rPr>
                 <w:rFonts w:ascii="宋体" w:eastAsia="宋体" w:hAnsi="宋体" w:cs="宋体"/>
@@ -3123,7 +3391,27 @@
                 <w:sz w:val="18"/>
                 <w:szCs w:val="18"/>
               </w:rPr>
-              <w:t>${goods_order}</w:t>
+              <w:t>${</w:t>
+            </w:r>
+            <w:proofErr w:type="spellStart"/>
+            <w:r>
+              <w:rPr>
+                <w:rFonts w:ascii="宋体" w:eastAsia="宋体" w:hAnsi="宋体" w:cs="宋体"/>
+                <w:color w:val="000000"/>
+                <w:sz w:val="18"/>
+                <w:szCs w:val="18"/>
+              </w:rPr>
+              <w:t>goods_order</w:t>
+            </w:r>
+            <w:proofErr w:type="spellEnd"/>
+            <w:r>
+              <w:rPr>
+                <w:rFonts w:ascii="宋体" w:eastAsia="宋体" w:hAnsi="宋体" w:cs="宋体"/>
+                <w:color w:val="000000"/>
+                <w:sz w:val="18"/>
+                <w:szCs w:val="18"/>
+              </w:rPr>
+              <w:t>}</w:t>
             </w:r>
           </w:p>
         </w:tc>
@@ -3163,7 +3451,27 @@
                 <w:sz w:val="18"/>
                 <w:szCs w:val="18"/>
               </w:rPr>
-              <w:t>${goods_number}</w:t>
+              <w:t>${</w:t>
+            </w:r>
+            <w:proofErr w:type="spellStart"/>
+            <w:r>
+              <w:rPr>
+                <w:rFonts w:ascii="宋体" w:eastAsia="宋体" w:hAnsi="宋体" w:cs="宋体"/>
+                <w:color w:val="000000"/>
+                <w:sz w:val="18"/>
+                <w:szCs w:val="18"/>
+              </w:rPr>
+              <w:t>goods_number</w:t>
+            </w:r>
+            <w:proofErr w:type="spellEnd"/>
+            <w:r>
+              <w:rPr>
+                <w:rFonts w:ascii="宋体" w:eastAsia="宋体" w:hAnsi="宋体" w:cs="宋体"/>
+                <w:color w:val="000000"/>
+                <w:sz w:val="18"/>
+                <w:szCs w:val="18"/>
+              </w:rPr>
+              <w:t>}</w:t>
             </w:r>
           </w:p>
         </w:tc>
@@ -3196,15 +3504,39 @@
               </w:rPr>
               <w:t xml:space="preserve">　</w:t>
             </w:r>
-            <w:r>
-              <w:rPr>
-                <w:rFonts w:ascii="宋体" w:eastAsia="宋体" w:hAnsi="宋体" w:cs="宋体"/>
-                <w:color w:val="000000"/>
-                <w:sz w:val="18"/>
-                <w:szCs w:val="18"/>
-              </w:rPr>
-              <w:t>${goods_name}</w:t>
-            </w:r>
+            <w:bookmarkStart w:id="21" w:name="OLE_LINK30"/>
+            <w:bookmarkStart w:id="22" w:name="OLE_LINK31"/>
+            <w:r>
+              <w:rPr>
+                <w:rFonts w:ascii="宋体" w:eastAsia="宋体" w:hAnsi="宋体" w:cs="宋体"/>
+                <w:color w:val="000000"/>
+                <w:sz w:val="18"/>
+                <w:szCs w:val="18"/>
+              </w:rPr>
+              <w:t>${</w:t>
+            </w:r>
+            <w:proofErr w:type="spellStart"/>
+            <w:r>
+              <w:rPr>
+                <w:rFonts w:ascii="宋体" w:eastAsia="宋体" w:hAnsi="宋体" w:cs="宋体"/>
+                <w:color w:val="000000"/>
+                <w:sz w:val="18"/>
+                <w:szCs w:val="18"/>
+              </w:rPr>
+              <w:t>goods_name</w:t>
+            </w:r>
+            <w:proofErr w:type="spellEnd"/>
+            <w:r>
+              <w:rPr>
+                <w:rFonts w:ascii="宋体" w:eastAsia="宋体" w:hAnsi="宋体" w:cs="宋体"/>
+                <w:color w:val="000000"/>
+                <w:sz w:val="18"/>
+                <w:szCs w:val="18"/>
+              </w:rPr>
+              <w:t>}</w:t>
+            </w:r>
+            <w:bookmarkEnd w:id="21"/>
+            <w:bookmarkEnd w:id="22"/>
           </w:p>
         </w:tc>
         <w:tc>
@@ -3236,16 +3568,34 @@
               </w:rPr>
               <w:t>$</w:t>
             </w:r>
-            <w:bookmarkStart w:id="21" w:name="_GoBack"/>
-            <w:bookmarkEnd w:id="21"/>
-            <w:r>
-              <w:rPr>
-                <w:rFonts w:ascii="宋体" w:eastAsia="宋体" w:hAnsi="宋体" w:cs="宋体"/>
-                <w:color w:val="000000"/>
-                <w:sz w:val="18"/>
-                <w:szCs w:val="18"/>
-              </w:rPr>
-              <w:t>{goods_standard_count}</w:t>
+            <w:r>
+              <w:rPr>
+                <w:rFonts w:ascii="宋体" w:eastAsia="宋体" w:hAnsi="宋体" w:cs="宋体"/>
+                <w:color w:val="000000"/>
+                <w:sz w:val="18"/>
+                <w:szCs w:val="18"/>
+              </w:rPr>
+              <w:t>{</w:t>
+            </w:r>
+            <w:proofErr w:type="spellStart"/>
+            <w:r>
+              <w:rPr>
+                <w:rFonts w:ascii="宋体" w:eastAsia="宋体" w:hAnsi="宋体" w:cs="宋体"/>
+                <w:color w:val="000000"/>
+                <w:sz w:val="18"/>
+                <w:szCs w:val="18"/>
+              </w:rPr>
+              <w:t>goods_standard_count</w:t>
+            </w:r>
+            <w:proofErr w:type="spellEnd"/>
+            <w:r>
+              <w:rPr>
+                <w:rFonts w:ascii="宋体" w:eastAsia="宋体" w:hAnsi="宋体" w:cs="宋体"/>
+                <w:color w:val="000000"/>
+                <w:sz w:val="18"/>
+                <w:szCs w:val="18"/>
+              </w:rPr>
+              <w:t>}</w:t>
             </w:r>
             <w:r>
               <w:rPr>
@@ -3294,7 +3644,27 @@
                 <w:sz w:val="18"/>
                 <w:szCs w:val="18"/>
               </w:rPr>
-              <w:t>${goods_standard_count_unit}</w:t>
+              <w:t>${</w:t>
+            </w:r>
+            <w:proofErr w:type="spellStart"/>
+            <w:r>
+              <w:rPr>
+                <w:rFonts w:ascii="宋体" w:eastAsia="宋体" w:hAnsi="宋体" w:cs="宋体"/>
+                <w:color w:val="000000"/>
+                <w:sz w:val="18"/>
+                <w:szCs w:val="18"/>
+              </w:rPr>
+              <w:t>goods_standard_count_unit</w:t>
+            </w:r>
+            <w:proofErr w:type="spellEnd"/>
+            <w:r>
+              <w:rPr>
+                <w:rFonts w:ascii="宋体" w:eastAsia="宋体" w:hAnsi="宋体" w:cs="宋体"/>
+                <w:color w:val="000000"/>
+                <w:sz w:val="18"/>
+                <w:szCs w:val="18"/>
+              </w:rPr>
+              <w:t>}</w:t>
             </w:r>
           </w:p>
         </w:tc>
@@ -3327,7 +3697,27 @@
                 <w:sz w:val="18"/>
                 <w:szCs w:val="18"/>
               </w:rPr>
-              <w:t>${goods_customs_declaration_price}</w:t>
+              <w:t>${</w:t>
+            </w:r>
+            <w:proofErr w:type="spellStart"/>
+            <w:r>
+              <w:rPr>
+                <w:rFonts w:ascii="宋体" w:eastAsia="宋体" w:hAnsi="宋体" w:cs="宋体"/>
+                <w:color w:val="000000"/>
+                <w:sz w:val="18"/>
+                <w:szCs w:val="18"/>
+              </w:rPr>
+              <w:t>goods_customs_declaration_price</w:t>
+            </w:r>
+            <w:proofErr w:type="spellEnd"/>
+            <w:r>
+              <w:rPr>
+                <w:rFonts w:ascii="宋体" w:eastAsia="宋体" w:hAnsi="宋体" w:cs="宋体"/>
+                <w:color w:val="000000"/>
+                <w:sz w:val="18"/>
+                <w:szCs w:val="18"/>
+              </w:rPr>
+              <w:t>}</w:t>
             </w:r>
             <w:r>
               <w:rPr>
@@ -3405,7 +3795,27 @@
                 <w:sz w:val="18"/>
                 <w:szCs w:val="18"/>
               </w:rPr>
-              <w:t>${destination_country_or_area}</w:t>
+              <w:t>${</w:t>
+            </w:r>
+            <w:proofErr w:type="spellStart"/>
+            <w:r>
+              <w:rPr>
+                <w:rFonts w:ascii="宋体" w:eastAsia="宋体" w:hAnsi="宋体" w:cs="宋体"/>
+                <w:color w:val="000000"/>
+                <w:sz w:val="18"/>
+                <w:szCs w:val="18"/>
+              </w:rPr>
+              <w:t>destination_country_or_area</w:t>
+            </w:r>
+            <w:proofErr w:type="spellEnd"/>
+            <w:r>
+              <w:rPr>
+                <w:rFonts w:ascii="宋体" w:eastAsia="宋体" w:hAnsi="宋体" w:cs="宋体"/>
+                <w:color w:val="000000"/>
+                <w:sz w:val="18"/>
+                <w:szCs w:val="18"/>
+              </w:rPr>
+              <w:t>}</w:t>
             </w:r>
           </w:p>
         </w:tc>
@@ -3474,7 +3884,27 @@
                 <w:sz w:val="18"/>
                 <w:szCs w:val="18"/>
               </w:rPr>
-              <w:t>${goods_supply_id}</w:t>
+              <w:t>${</w:t>
+            </w:r>
+            <w:proofErr w:type="spellStart"/>
+            <w:r>
+              <w:rPr>
+                <w:rFonts w:ascii="宋体" w:eastAsia="宋体" w:hAnsi="宋体" w:cs="宋体"/>
+                <w:color w:val="000000"/>
+                <w:sz w:val="18"/>
+                <w:szCs w:val="18"/>
+              </w:rPr>
+              <w:t>goods_supply_id</w:t>
+            </w:r>
+            <w:proofErr w:type="spellEnd"/>
+            <w:r>
+              <w:rPr>
+                <w:rFonts w:ascii="宋体" w:eastAsia="宋体" w:hAnsi="宋体" w:cs="宋体"/>
+                <w:color w:val="000000"/>
+                <w:sz w:val="18"/>
+                <w:szCs w:val="18"/>
+              </w:rPr>
+              <w:t>}</w:t>
             </w:r>
           </w:p>
         </w:tc>
@@ -3611,6 +4041,37 @@
                 <w:szCs w:val="18"/>
               </w:rPr>
             </w:pPr>
+            <w:r>
+              <w:rPr>
+                <w:rFonts w:ascii="宋体" w:eastAsia="宋体" w:hAnsi="宋体" w:cs="宋体"/>
+                <w:color w:val="000000"/>
+                <w:sz w:val="18"/>
+                <w:szCs w:val="18"/>
+              </w:rPr>
+              <w:t>${</w:t>
+            </w:r>
+            <w:proofErr w:type="spellStart"/>
+            <w:r>
+              <w:rPr>
+                <w:rFonts w:ascii="宋体" w:eastAsia="宋体" w:hAnsi="宋体" w:cs="宋体"/>
+                <w:color w:val="000000"/>
+                <w:sz w:val="18"/>
+                <w:szCs w:val="18"/>
+              </w:rPr>
+              <w:t>goods_info</w:t>
+            </w:r>
+            <w:proofErr w:type="spellEnd"/>
+            <w:r>
+              <w:rPr>
+                <w:rFonts w:ascii="宋体" w:eastAsia="宋体" w:hAnsi="宋体" w:cs="宋体"/>
+                <w:color w:val="000000"/>
+                <w:sz w:val="18"/>
+                <w:szCs w:val="18"/>
+              </w:rPr>
+              <w:t>}</w:t>
+            </w:r>
+            <w:bookmarkStart w:id="23" w:name="_GoBack"/>
+            <w:bookmarkEnd w:id="23"/>
           </w:p>
         </w:tc>
         <w:tc>
@@ -3694,7 +4155,27 @@
                 <w:sz w:val="18"/>
                 <w:szCs w:val="18"/>
               </w:rPr>
-              <w:t>${goods_subtotal}</w:t>
+              <w:t>${</w:t>
+            </w:r>
+            <w:proofErr w:type="spellStart"/>
+            <w:r>
+              <w:rPr>
+                <w:rFonts w:ascii="宋体" w:eastAsia="宋体" w:hAnsi="宋体" w:cs="宋体"/>
+                <w:color w:val="000000"/>
+                <w:sz w:val="18"/>
+                <w:szCs w:val="18"/>
+              </w:rPr>
+              <w:t>goods_subtotal</w:t>
+            </w:r>
+            <w:proofErr w:type="spellEnd"/>
+            <w:r>
+              <w:rPr>
+                <w:rFonts w:ascii="宋体" w:eastAsia="宋体" w:hAnsi="宋体" w:cs="宋体"/>
+                <w:color w:val="000000"/>
+                <w:sz w:val="18"/>
+                <w:szCs w:val="18"/>
+              </w:rPr>
+              <w:t>}</w:t>
             </w:r>
           </w:p>
         </w:tc>
@@ -3927,7 +4408,27 @@
                 <w:sz w:val="18"/>
                 <w:szCs w:val="18"/>
               </w:rPr>
-              <w:t>${goods_box_number}</w:t>
+              <w:t>${</w:t>
+            </w:r>
+            <w:proofErr w:type="spellStart"/>
+            <w:r>
+              <w:rPr>
+                <w:rFonts w:ascii="宋体" w:eastAsia="宋体" w:hAnsi="宋体" w:cs="宋体"/>
+                <w:color w:val="000000"/>
+                <w:sz w:val="18"/>
+                <w:szCs w:val="18"/>
+              </w:rPr>
+              <w:t>goods_box_number</w:t>
+            </w:r>
+            <w:proofErr w:type="spellEnd"/>
+            <w:r>
+              <w:rPr>
+                <w:rFonts w:ascii="宋体" w:eastAsia="宋体" w:hAnsi="宋体" w:cs="宋体"/>
+                <w:color w:val="000000"/>
+                <w:sz w:val="18"/>
+                <w:szCs w:val="18"/>
+              </w:rPr>
+              <w:t>}</w:t>
             </w:r>
             <w:r>
               <w:rPr>
@@ -3976,7 +4477,27 @@
                 <w:sz w:val="18"/>
                 <w:szCs w:val="18"/>
               </w:rPr>
-              <w:t>${goods_box_unit}</w:t>
+              <w:t>${</w:t>
+            </w:r>
+            <w:proofErr w:type="spellStart"/>
+            <w:r>
+              <w:rPr>
+                <w:rFonts w:ascii="宋体" w:eastAsia="宋体" w:hAnsi="宋体" w:cs="宋体"/>
+                <w:color w:val="000000"/>
+                <w:sz w:val="18"/>
+                <w:szCs w:val="18"/>
+              </w:rPr>
+              <w:t>goods_box_unit</w:t>
+            </w:r>
+            <w:proofErr w:type="spellEnd"/>
+            <w:r>
+              <w:rPr>
+                <w:rFonts w:ascii="宋体" w:eastAsia="宋体" w:hAnsi="宋体" w:cs="宋体"/>
+                <w:color w:val="000000"/>
+                <w:sz w:val="18"/>
+                <w:szCs w:val="18"/>
+              </w:rPr>
+              <w:t>}</w:t>
             </w:r>
           </w:p>
         </w:tc>
@@ -4008,7 +4529,27 @@
                 <w:sz w:val="18"/>
                 <w:szCs w:val="18"/>
               </w:rPr>
-              <w:t>${customs_currency}</w:t>
+              <w:t>${</w:t>
+            </w:r>
+            <w:proofErr w:type="spellStart"/>
+            <w:r>
+              <w:rPr>
+                <w:rFonts w:ascii="宋体" w:eastAsia="宋体" w:hAnsi="宋体" w:cs="宋体"/>
+                <w:color w:val="000000"/>
+                <w:sz w:val="18"/>
+                <w:szCs w:val="18"/>
+              </w:rPr>
+              <w:t>customs_currency</w:t>
+            </w:r>
+            <w:proofErr w:type="spellEnd"/>
+            <w:r>
+              <w:rPr>
+                <w:rFonts w:ascii="宋体" w:eastAsia="宋体" w:hAnsi="宋体" w:cs="宋体"/>
+                <w:color w:val="000000"/>
+                <w:sz w:val="18"/>
+                <w:szCs w:val="18"/>
+              </w:rPr>
+              <w:t>}</w:t>
             </w:r>
             <w:r>
               <w:rPr>
@@ -6699,7 +7240,7 @@
 </file>
 
 <file path=word/endnotes.xml><?xml version="1.0" encoding="utf-8"?>
-<w:endnotes xmlns:wpc="http://schemas.microsoft.com/office/word/2010/wordprocessingCanvas" xmlns:mc="http://schemas.openxmlformats.org/markup-compatibility/2006" xmlns:o="urn:schemas-microsoft-com:office:office" xmlns:r="http://schemas.openxmlformats.org/officeDocument/2006/relationships" xmlns:m="http://schemas.openxmlformats.org/officeDocument/2006/math" xmlns:v="urn:schemas-microsoft-com:vml" xmlns:wp14="http://schemas.microsoft.com/office/word/2010/wordprocessingDrawing" xmlns:wp="http://schemas.openxmlformats.org/drawingml/2006/wordprocessingDrawing" xmlns:w10="urn:schemas-microsoft-com:office:word" xmlns:w="http://schemas.openxmlformats.org/wordprocessingml/2006/main" xmlns:w14="http://schemas.microsoft.com/office/word/2010/wordml" xmlns:w15="http://schemas.microsoft.com/office/word/2012/wordml" xmlns:wpg="http://schemas.microsoft.com/office/word/2010/wordprocessingGroup" xmlns:wpi="http://schemas.microsoft.com/office/word/2010/wordprocessingInk" xmlns:wne="http://schemas.microsoft.com/office/word/2006/wordml" xmlns:wps="http://schemas.microsoft.com/office/word/2010/wordprocessingShape" mc:Ignorable="w14 w15 wp14">
+<w:endnotes xmlns:wpc="http://schemas.microsoft.com/office/word/2010/wordprocessingCanvas" xmlns:cx="http://schemas.microsoft.com/office/drawing/2014/chartex" xmlns:cx1="http://schemas.microsoft.com/office/drawing/2015/9/8/chartex" xmlns:cx2="http://schemas.microsoft.com/office/drawing/2015/10/21/chartex" xmlns:cx3="http://schemas.microsoft.com/office/drawing/2016/5/9/chartex" xmlns:cx4="http://schemas.microsoft.com/office/drawing/2016/5/10/chartex" xmlns:cx5="http://schemas.microsoft.com/office/drawing/2016/5/11/chartex" xmlns:cx6="http://schemas.microsoft.com/office/drawing/2016/5/12/chartex" xmlns:cx7="http://schemas.microsoft.com/office/drawing/2016/5/13/chartex" xmlns:cx8="http://schemas.microsoft.com/office/drawing/2016/5/14/chartex" xmlns:mc="http://schemas.openxmlformats.org/markup-compatibility/2006" xmlns:aink="http://schemas.microsoft.com/office/drawing/2016/ink" xmlns:am3d="http://schemas.microsoft.com/office/drawing/2017/model3d" xmlns:o="urn:schemas-microsoft-com:office:office" xmlns:r="http://schemas.openxmlformats.org/officeDocument/2006/relationships" xmlns:m="http://schemas.openxmlformats.org/officeDocument/2006/math" xmlns:v="urn:schemas-microsoft-com:vml" xmlns:wp14="http://schemas.microsoft.com/office/word/2010/wordprocessingDrawing" xmlns:wp="http://schemas.openxmlformats.org/drawingml/2006/wordprocessingDrawing" xmlns:w10="urn:schemas-microsoft-com:office:word" xmlns:w="http://schemas.openxmlformats.org/wordprocessingml/2006/main" xmlns:w14="http://schemas.microsoft.com/office/word/2010/wordml" xmlns:w15="http://schemas.microsoft.com/office/word/2012/wordml" xmlns:w16cid="http://schemas.microsoft.com/office/word/2016/wordml/cid" xmlns:w16se="http://schemas.microsoft.com/office/word/2015/wordml/symex" xmlns:wpg="http://schemas.microsoft.com/office/word/2010/wordprocessingGroup" xmlns:wpi="http://schemas.microsoft.com/office/word/2010/wordprocessingInk" xmlns:wne="http://schemas.microsoft.com/office/word/2006/wordml" xmlns:wps="http://schemas.microsoft.com/office/word/2010/wordprocessingShape" mc:Ignorable="w14 w15 w16se w16cid wp14">
   <w:endnote w:type="separator" w:id="-1">
     <w:p>
       <w:r>
@@ -6718,7 +7259,7 @@
 </file>
 
 <file path=word/footnotes.xml><?xml version="1.0" encoding="utf-8"?>
-<w:footnotes xmlns:wpc="http://schemas.microsoft.com/office/word/2010/wordprocessingCanvas" xmlns:mc="http://schemas.openxmlformats.org/markup-compatibility/2006" xmlns:o="urn:schemas-microsoft-com:office:office" xmlns:r="http://schemas.openxmlformats.org/officeDocument/2006/relationships" xmlns:m="http://schemas.openxmlformats.org/officeDocument/2006/math" xmlns:v="urn:schemas-microsoft-com:vml" xmlns:wp14="http://schemas.microsoft.com/office/word/2010/wordprocessingDrawing" xmlns:wp="http://schemas.openxmlformats.org/drawingml/2006/wordprocessingDrawing" xmlns:w10="urn:schemas-microsoft-com:office:word" xmlns:w="http://schemas.openxmlformats.org/wordprocessingml/2006/main" xmlns:w14="http://schemas.microsoft.com/office/word/2010/wordml" xmlns:w15="http://schemas.microsoft.com/office/word/2012/wordml" xmlns:wpg="http://schemas.microsoft.com/office/word/2010/wordprocessingGroup" xmlns:wpi="http://schemas.microsoft.com/office/word/2010/wordprocessingInk" xmlns:wne="http://schemas.microsoft.com/office/word/2006/wordml" xmlns:wps="http://schemas.microsoft.com/office/word/2010/wordprocessingShape" mc:Ignorable="w14 w15 wp14">
+<w:footnotes xmlns:wpc="http://schemas.microsoft.com/office/word/2010/wordprocessingCanvas" xmlns:cx="http://schemas.microsoft.com/office/drawing/2014/chartex" xmlns:cx1="http://schemas.microsoft.com/office/drawing/2015/9/8/chartex" xmlns:cx2="http://schemas.microsoft.com/office/drawing/2015/10/21/chartex" xmlns:cx3="http://schemas.microsoft.com/office/drawing/2016/5/9/chartex" xmlns:cx4="http://schemas.microsoft.com/office/drawing/2016/5/10/chartex" xmlns:cx5="http://schemas.microsoft.com/office/drawing/2016/5/11/chartex" xmlns:cx6="http://schemas.microsoft.com/office/drawing/2016/5/12/chartex" xmlns:cx7="http://schemas.microsoft.com/office/drawing/2016/5/13/chartex" xmlns:cx8="http://schemas.microsoft.com/office/drawing/2016/5/14/chartex" xmlns:mc="http://schemas.openxmlformats.org/markup-compatibility/2006" xmlns:aink="http://schemas.microsoft.com/office/drawing/2016/ink" xmlns:am3d="http://schemas.microsoft.com/office/drawing/2017/model3d" xmlns:o="urn:schemas-microsoft-com:office:office" xmlns:r="http://schemas.openxmlformats.org/officeDocument/2006/relationships" xmlns:m="http://schemas.openxmlformats.org/officeDocument/2006/math" xmlns:v="urn:schemas-microsoft-com:vml" xmlns:wp14="http://schemas.microsoft.com/office/word/2010/wordprocessingDrawing" xmlns:wp="http://schemas.openxmlformats.org/drawingml/2006/wordprocessingDrawing" xmlns:w10="urn:schemas-microsoft-com:office:word" xmlns:w="http://schemas.openxmlformats.org/wordprocessingml/2006/main" xmlns:w14="http://schemas.microsoft.com/office/word/2010/wordml" xmlns:w15="http://schemas.microsoft.com/office/word/2012/wordml" xmlns:w16cid="http://schemas.microsoft.com/office/word/2016/wordml/cid" xmlns:w16se="http://schemas.microsoft.com/office/word/2015/wordml/symex" xmlns:wpg="http://schemas.microsoft.com/office/word/2010/wordprocessingGroup" xmlns:wpi="http://schemas.microsoft.com/office/word/2010/wordprocessingInk" xmlns:wne="http://schemas.microsoft.com/office/word/2006/wordml" xmlns:wps="http://schemas.microsoft.com/office/word/2010/wordprocessingShape" mc:Ignorable="w14 w15 w16se w16cid wp14">
   <w:footnote w:type="separator" w:id="-1">
     <w:p>
       <w:r>
@@ -6737,7 +7278,7 @@
 </file>
 
 <file path=word/styles.xml><?xml version="1.0" encoding="utf-8"?>
-<w:styles xmlns:mc="http://schemas.openxmlformats.org/markup-compatibility/2006" xmlns:r="http://schemas.openxmlformats.org/officeDocument/2006/relationships" xmlns:w="http://schemas.openxmlformats.org/wordprocessingml/2006/main" xmlns:w14="http://schemas.microsoft.com/office/word/2010/wordml" xmlns:w15="http://schemas.microsoft.com/office/word/2012/wordml" mc:Ignorable="w14 w15">
+<w:styles xmlns:mc="http://schemas.openxmlformats.org/markup-compatibility/2006" xmlns:r="http://schemas.openxmlformats.org/officeDocument/2006/relationships" xmlns:w="http://schemas.openxmlformats.org/wordprocessingml/2006/main" xmlns:w14="http://schemas.microsoft.com/office/word/2010/wordml" xmlns:w15="http://schemas.microsoft.com/office/word/2012/wordml" xmlns:w16cid="http://schemas.microsoft.com/office/word/2016/wordml/cid" xmlns:w16se="http://schemas.microsoft.com/office/word/2015/wordml/symex" mc:Ignorable="w14 w15 w16se w16cid">
   <w:docDefaults>
     <w:rPrDefault>
       <w:rPr>
@@ -6749,7 +7290,7 @@
     </w:rPrDefault>
     <w:pPrDefault/>
   </w:docDefaults>
-  <w:latentStyles w:defLockedState="0" w:defUIPriority="99" w:defSemiHidden="0" w:defUnhideWhenUsed="0" w:defQFormat="0" w:count="371">
+  <w:latentStyles w:defLockedState="0" w:defUIPriority="99" w:defSemiHidden="0" w:defUnhideWhenUsed="0" w:defQFormat="0" w:count="375">
     <w:lsdException w:name="Normal" w:uiPriority="0" w:qFormat="1"/>
     <w:lsdException w:name="heading 1" w:uiPriority="9" w:qFormat="1"/>
     <w:lsdException w:name="heading 2" w:semiHidden="1" w:uiPriority="9" w:unhideWhenUsed="1" w:qFormat="1"/>
@@ -6855,7 +7396,6 @@
     <w:lsdException w:name="HTML Sample" w:semiHidden="1" w:unhideWhenUsed="1"/>
     <w:lsdException w:name="HTML Typewriter" w:semiHidden="1" w:unhideWhenUsed="1"/>
     <w:lsdException w:name="HTML Variable" w:semiHidden="1" w:unhideWhenUsed="1"/>
-    <w:lsdException w:name="Normal Table" w:semiHidden="1" w:unhideWhenUsed="1"/>
     <w:lsdException w:name="annotation subject" w:semiHidden="1" w:unhideWhenUsed="1"/>
     <w:lsdException w:name="No List" w:semiHidden="1" w:unhideWhenUsed="1"/>
     <w:lsdException w:name="Outline List 1" w:semiHidden="1" w:unhideWhenUsed="1"/>
@@ -6899,10 +7439,8 @@
     <w:lsdException w:name="Table Elegant" w:semiHidden="1" w:unhideWhenUsed="1"/>
     <w:lsdException w:name="Table Professional" w:semiHidden="1" w:unhideWhenUsed="1"/>
     <w:lsdException w:name="Table Subtle 1" w:semiHidden="1" w:unhideWhenUsed="1"/>
-    <w:lsdException w:name="Table Subtle 2" w:semiHidden="1" w:unhideWhenUsed="1"/>
     <w:lsdException w:name="Table Web 1" w:semiHidden="1" w:unhideWhenUsed="1"/>
     <w:lsdException w:name="Table Web 2" w:semiHidden="1" w:unhideWhenUsed="1"/>
-    <w:lsdException w:name="Table Web 3" w:semiHidden="1" w:unhideWhenUsed="1"/>
     <w:lsdException w:name="Balloon Text" w:semiHidden="1" w:unhideWhenUsed="1"/>
     <w:lsdException w:name="Table Grid" w:uiPriority="59"/>
     <w:lsdException w:name="Table Theme" w:semiHidden="1" w:unhideWhenUsed="1"/>
@@ -7121,6 +7659,10 @@
     <w:lsdException w:name="List Table 5 Dark Accent 6" w:uiPriority="50"/>
     <w:lsdException w:name="List Table 6 Colorful Accent 6" w:uiPriority="51"/>
     <w:lsdException w:name="List Table 7 Colorful Accent 6" w:uiPriority="52"/>
+    <w:lsdException w:name="Mention" w:semiHidden="1" w:unhideWhenUsed="1"/>
+    <w:lsdException w:name="Smart Hyperlink" w:semiHidden="1" w:unhideWhenUsed="1"/>
+    <w:lsdException w:name="Hashtag" w:semiHidden="1" w:unhideWhenUsed="1"/>
+    <w:lsdException w:name="Unresolved Mention" w:semiHidden="1" w:unhideWhenUsed="1"/>
   </w:latentStyles>
   <w:style w:type="paragraph" w:default="1" w:styleId="a">
     <w:name w:val="Normal"/>
@@ -7157,7 +7699,7 @@
   <w:style w:type="paragraph" w:styleId="a3">
     <w:name w:val="header"/>
     <w:basedOn w:val="a"/>
-    <w:link w:val="Char"/>
+    <w:link w:val="a4"/>
     <w:uiPriority w:val="99"/>
     <w:semiHidden/>
     <w:unhideWhenUsed/>
@@ -7178,8 +7720,8 @@
       <w:szCs w:val="18"/>
     </w:rPr>
   </w:style>
-  <w:style w:type="character" w:customStyle="1" w:styleId="Char">
-    <w:name w:val="页眉 Char"/>
+  <w:style w:type="character" w:customStyle="1" w:styleId="a4">
+    <w:name w:val="页眉 字符"/>
     <w:basedOn w:val="a0"/>
     <w:link w:val="a3"/>
     <w:uiPriority w:val="99"/>
@@ -7190,10 +7732,10 @@
       <w:szCs w:val="18"/>
     </w:rPr>
   </w:style>
-  <w:style w:type="paragraph" w:styleId="a4">
+  <w:style w:type="paragraph" w:styleId="a5">
     <w:name w:val="footer"/>
     <w:basedOn w:val="a"/>
-    <w:link w:val="Char0"/>
+    <w:link w:val="a6"/>
     <w:uiPriority w:val="99"/>
     <w:semiHidden/>
     <w:unhideWhenUsed/>
@@ -7210,10 +7752,10 @@
       <w:szCs w:val="18"/>
     </w:rPr>
   </w:style>
-  <w:style w:type="character" w:customStyle="1" w:styleId="Char0">
-    <w:name w:val="页脚 Char"/>
+  <w:style w:type="character" w:customStyle="1" w:styleId="a6">
+    <w:name w:val="页脚 字符"/>
     <w:basedOn w:val="a0"/>
-    <w:link w:val="a4"/>
+    <w:link w:val="a5"/>
     <w:uiPriority w:val="99"/>
     <w:semiHidden/>
     <w:rsid w:val="0060383D"/>
